--- a/2block/2/Report2.docx
+++ b/2block/2/Report2.docx
@@ -113,6 +113,7 @@
           <w:rFonts w:ascii="Times New Roman" w:eastAsia="Times New Roman" w:hAnsi="Times New Roman" w:cs="Times New Roman"/>
           <w:sz w:val="28"/>
           <w:szCs w:val="28"/>
+          <w:lang w:val="ru-RU"/>
         </w:rPr>
       </w:pPr>
       <w:r>
@@ -147,6 +148,7 @@
           <w:rFonts w:ascii="Times New Roman" w:eastAsia="Times New Roman" w:hAnsi="Times New Roman" w:cs="Times New Roman"/>
           <w:sz w:val="28"/>
           <w:szCs w:val="28"/>
+          <w:lang w:val="ru-RU"/>
         </w:rPr>
         <w:t>2</w:t>
       </w:r>
@@ -577,7 +579,6 @@
           <w:b/>
           <w:sz w:val="20"/>
           <w:szCs w:val="20"/>
-          <w:lang w:val="ru-RU"/>
         </w:rPr>
       </w:pPr>
     </w:p>
@@ -732,7 +733,6 @@
           <w:iCs/>
           <w:sz w:val="20"/>
           <w:szCs w:val="20"/>
-          <w:lang w:val="ru-RU"/>
         </w:rPr>
       </w:pPr>
       <w:r>
@@ -750,7 +750,6 @@
           <w:iCs/>
           <w:sz w:val="20"/>
           <w:szCs w:val="20"/>
-          <w:lang w:val="ru-RU"/>
         </w:rPr>
         <w:t xml:space="preserve"> </w:t>
       </w:r>
@@ -769,7 +768,6 @@
           <w:iCs/>
           <w:sz w:val="20"/>
           <w:szCs w:val="20"/>
-          <w:lang w:val="ru-RU"/>
         </w:rPr>
         <w:t>();</w:t>
       </w:r>
@@ -781,7 +779,6 @@
           <w:iCs/>
           <w:sz w:val="20"/>
           <w:szCs w:val="20"/>
-          <w:lang w:val="ru-RU"/>
         </w:rPr>
       </w:pPr>
       <w:r>
@@ -801,16 +798,14 @@
           <w:iCs/>
           <w:sz w:val="20"/>
           <w:szCs w:val="20"/>
-          <w:lang w:val="ru-RU"/>
-        </w:rPr>
-      </w:pPr>
-      <w:r>
-        <w:rPr>
-          <w:rFonts w:ascii="Consolas" w:eastAsia="Consolas" w:hAnsi="Consolas" w:cs="Consolas"/>
-          <w:iCs/>
-          <w:sz w:val="20"/>
-          <w:szCs w:val="20"/>
-          <w:lang w:val="ru-RU"/>
+        </w:rPr>
+      </w:pPr>
+      <w:r>
+        <w:rPr>
+          <w:rFonts w:ascii="Consolas" w:eastAsia="Consolas" w:hAnsi="Consolas" w:cs="Consolas"/>
+          <w:iCs/>
+          <w:sz w:val="20"/>
+          <w:szCs w:val="20"/>
         </w:rPr>
         <w:t xml:space="preserve">    </w:t>
       </w:r>
@@ -829,9 +824,122 @@
           <w:iCs/>
           <w:sz w:val="20"/>
           <w:szCs w:val="20"/>
-          <w:lang w:val="ru-RU"/>
-        </w:rPr>
-        <w:t xml:space="preserve">('Программа вычисляет все числа Марсена меньше </w:t>
+        </w:rPr>
+        <w:t>('</w:t>
+      </w:r>
+      <w:r>
+        <w:rPr>
+          <w:rFonts w:ascii="Consolas" w:eastAsia="Consolas" w:hAnsi="Consolas" w:cs="Consolas"/>
+          <w:iCs/>
+          <w:sz w:val="20"/>
+          <w:szCs w:val="20"/>
+          <w:lang w:val="ru-RU"/>
+        </w:rPr>
+        <w:t>Программа</w:t>
+      </w:r>
+      <w:r>
+        <w:rPr>
+          <w:rFonts w:ascii="Consolas" w:eastAsia="Consolas" w:hAnsi="Consolas" w:cs="Consolas"/>
+          <w:iCs/>
+          <w:sz w:val="20"/>
+          <w:szCs w:val="20"/>
+        </w:rPr>
+        <w:t xml:space="preserve"> </w:t>
+      </w:r>
+      <w:r>
+        <w:rPr>
+          <w:rFonts w:ascii="Consolas" w:eastAsia="Consolas" w:hAnsi="Consolas" w:cs="Consolas"/>
+          <w:iCs/>
+          <w:sz w:val="20"/>
+          <w:szCs w:val="20"/>
+          <w:lang w:val="ru-RU"/>
+        </w:rPr>
+        <w:t>вычисляет</w:t>
+      </w:r>
+      <w:r>
+        <w:rPr>
+          <w:rFonts w:ascii="Consolas" w:eastAsia="Consolas" w:hAnsi="Consolas" w:cs="Consolas"/>
+          <w:iCs/>
+          <w:sz w:val="20"/>
+          <w:szCs w:val="20"/>
+        </w:rPr>
+        <w:t xml:space="preserve"> </w:t>
+      </w:r>
+      <w:r>
+        <w:rPr>
+          <w:rFonts w:ascii="Consolas" w:eastAsia="Consolas" w:hAnsi="Consolas" w:cs="Consolas"/>
+          <w:iCs/>
+          <w:sz w:val="20"/>
+          <w:szCs w:val="20"/>
+          <w:lang w:val="ru-RU"/>
+        </w:rPr>
+        <w:t>все</w:t>
+      </w:r>
+      <w:r>
+        <w:rPr>
+          <w:rFonts w:ascii="Consolas" w:eastAsia="Consolas" w:hAnsi="Consolas" w:cs="Consolas"/>
+          <w:iCs/>
+          <w:sz w:val="20"/>
+          <w:szCs w:val="20"/>
+        </w:rPr>
+        <w:t xml:space="preserve"> </w:t>
+      </w:r>
+      <w:r>
+        <w:rPr>
+          <w:rFonts w:ascii="Consolas" w:eastAsia="Consolas" w:hAnsi="Consolas" w:cs="Consolas"/>
+          <w:iCs/>
+          <w:sz w:val="20"/>
+          <w:szCs w:val="20"/>
+          <w:lang w:val="ru-RU"/>
+        </w:rPr>
+        <w:t>числа</w:t>
+      </w:r>
+      <w:r>
+        <w:rPr>
+          <w:rFonts w:ascii="Consolas" w:eastAsia="Consolas" w:hAnsi="Consolas" w:cs="Consolas"/>
+          <w:iCs/>
+          <w:sz w:val="20"/>
+          <w:szCs w:val="20"/>
+        </w:rPr>
+        <w:t xml:space="preserve"> </w:t>
+      </w:r>
+      <w:r>
+        <w:rPr>
+          <w:rFonts w:ascii="Consolas" w:eastAsia="Consolas" w:hAnsi="Consolas" w:cs="Consolas"/>
+          <w:iCs/>
+          <w:sz w:val="20"/>
+          <w:szCs w:val="20"/>
+          <w:lang w:val="ru-RU"/>
+        </w:rPr>
+        <w:t>Марсена</w:t>
+      </w:r>
+      <w:r>
+        <w:rPr>
+          <w:rFonts w:ascii="Consolas" w:eastAsia="Consolas" w:hAnsi="Consolas" w:cs="Consolas"/>
+          <w:iCs/>
+          <w:sz w:val="20"/>
+          <w:szCs w:val="20"/>
+        </w:rPr>
+        <w:t xml:space="preserve"> </w:t>
+      </w:r>
+      <w:r>
+        <w:rPr>
+          <w:rFonts w:ascii="Consolas" w:eastAsia="Consolas" w:hAnsi="Consolas" w:cs="Consolas"/>
+          <w:iCs/>
+          <w:sz w:val="20"/>
+          <w:szCs w:val="20"/>
+          <w:lang w:val="ru-RU"/>
+        </w:rPr>
+        <w:t>меньше</w:t>
+      </w:r>
+      <w:r>
+        <w:rPr>
+          <w:rFonts w:ascii="Consolas" w:eastAsia="Consolas" w:hAnsi="Consolas" w:cs="Consolas"/>
+          <w:iCs/>
+          <w:sz w:val="20"/>
+          <w:szCs w:val="20"/>
+        </w:rPr>
+        <w:t xml:space="preserve"> </w:t>
       </w:r>
       <w:r>
         <w:rPr>
@@ -848,9 +956,27 @@
           <w:iCs/>
           <w:sz w:val="20"/>
           <w:szCs w:val="20"/>
-          <w:lang w:val="ru-RU"/>
-        </w:rPr>
-        <w:t xml:space="preserve">, где </w:t>
+        </w:rPr>
+        <w:t xml:space="preserve">, </w:t>
+      </w:r>
+      <w:r>
+        <w:rPr>
+          <w:rFonts w:ascii="Consolas" w:eastAsia="Consolas" w:hAnsi="Consolas" w:cs="Consolas"/>
+          <w:iCs/>
+          <w:sz w:val="20"/>
+          <w:szCs w:val="20"/>
+          <w:lang w:val="ru-RU"/>
+        </w:rPr>
+        <w:t>где</w:t>
+      </w:r>
+      <w:r>
+        <w:rPr>
+          <w:rFonts w:ascii="Consolas" w:eastAsia="Consolas" w:hAnsi="Consolas" w:cs="Consolas"/>
+          <w:iCs/>
+          <w:sz w:val="20"/>
+          <w:szCs w:val="20"/>
+        </w:rPr>
+        <w:t xml:space="preserve"> </w:t>
       </w:r>
       <w:r>
         <w:rPr>
@@ -867,7 +993,6 @@
           <w:iCs/>
           <w:sz w:val="20"/>
           <w:szCs w:val="20"/>
-          <w:lang w:val="ru-RU"/>
         </w:rPr>
         <w:t xml:space="preserve"> [',</w:t>
       </w:r>
@@ -888,25 +1013,7 @@
           <w:sz w:val="20"/>
           <w:szCs w:val="20"/>
         </w:rPr>
-        <w:t xml:space="preserve">      </w:t>
-      </w:r>
-      <w:r>
-        <w:rPr>
-          <w:rFonts w:ascii="Consolas" w:eastAsia="Consolas" w:hAnsi="Consolas" w:cs="Consolas"/>
-          <w:iCs/>
-          <w:sz w:val="20"/>
-          <w:szCs w:val="20"/>
-        </w:rPr>
-        <w:t xml:space="preserve">       </w:t>
-      </w:r>
-      <w:r>
-        <w:rPr>
-          <w:rFonts w:ascii="Consolas" w:eastAsia="Consolas" w:hAnsi="Consolas" w:cs="Consolas"/>
-          <w:iCs/>
-          <w:sz w:val="20"/>
-          <w:szCs w:val="20"/>
-        </w:rPr>
-        <w:t>MIN_VALUE, ', ', MAX_VALUE, ']');</w:t>
+        <w:t xml:space="preserve">             MIN_VALUE, ', ', MAX_VALUE, ']');</w:t>
       </w:r>
     </w:p>
     <w:p>
@@ -1380,38 +1487,54 @@
           <w:iCs/>
           <w:sz w:val="20"/>
           <w:szCs w:val="20"/>
-          <w:lang w:val="ru-RU"/>
-        </w:rPr>
-      </w:pPr>
-      <w:r>
-        <w:rPr>
-          <w:rFonts w:ascii="Consolas" w:eastAsia="Consolas" w:hAnsi="Consolas" w:cs="Consolas"/>
-          <w:iCs/>
-          <w:sz w:val="20"/>
-          <w:szCs w:val="20"/>
-          <w:lang w:val="ru-RU"/>
-        </w:rPr>
-        <w:t xml:space="preserve">              </w:t>
-      </w:r>
-      <w:r>
-        <w:rPr>
-          <w:rFonts w:ascii="Consolas" w:eastAsia="Consolas" w:hAnsi="Consolas" w:cs="Consolas"/>
-          <w:iCs/>
-          <w:sz w:val="20"/>
-          <w:szCs w:val="20"/>
-          <w:lang w:val="ru-RU"/>
-        </w:rPr>
-        <w:t xml:space="preserve">      </w:t>
-      </w:r>
-      <w:r>
-        <w:rPr>
-          <w:rFonts w:ascii="Consolas" w:eastAsia="Consolas" w:hAnsi="Consolas" w:cs="Consolas"/>
-          <w:iCs/>
-          <w:sz w:val="20"/>
-          <w:szCs w:val="20"/>
-          <w:lang w:val="ru-RU"/>
-        </w:rPr>
-        <w:t xml:space="preserve">' и меньше ', </w:t>
+        </w:rPr>
+      </w:pPr>
+      <w:r>
+        <w:rPr>
+          <w:rFonts w:ascii="Consolas" w:eastAsia="Consolas" w:hAnsi="Consolas" w:cs="Consolas"/>
+          <w:iCs/>
+          <w:sz w:val="20"/>
+          <w:szCs w:val="20"/>
+        </w:rPr>
+        <w:t xml:space="preserve">                    ' </w:t>
+      </w:r>
+      <w:r>
+        <w:rPr>
+          <w:rFonts w:ascii="Consolas" w:eastAsia="Consolas" w:hAnsi="Consolas" w:cs="Consolas"/>
+          <w:iCs/>
+          <w:sz w:val="20"/>
+          <w:szCs w:val="20"/>
+          <w:lang w:val="ru-RU"/>
+        </w:rPr>
+        <w:t>и</w:t>
+      </w:r>
+      <w:r>
+        <w:rPr>
+          <w:rFonts w:ascii="Consolas" w:eastAsia="Consolas" w:hAnsi="Consolas" w:cs="Consolas"/>
+          <w:iCs/>
+          <w:sz w:val="20"/>
+          <w:szCs w:val="20"/>
+        </w:rPr>
+        <w:t xml:space="preserve"> </w:t>
+      </w:r>
+      <w:r>
+        <w:rPr>
+          <w:rFonts w:ascii="Consolas" w:eastAsia="Consolas" w:hAnsi="Consolas" w:cs="Consolas"/>
+          <w:iCs/>
+          <w:sz w:val="20"/>
+          <w:szCs w:val="20"/>
+          <w:lang w:val="ru-RU"/>
+        </w:rPr>
+        <w:t>меньше</w:t>
+      </w:r>
+      <w:r>
+        <w:rPr>
+          <w:rFonts w:ascii="Consolas" w:eastAsia="Consolas" w:hAnsi="Consolas" w:cs="Consolas"/>
+          <w:iCs/>
+          <w:sz w:val="20"/>
+          <w:szCs w:val="20"/>
+        </w:rPr>
+        <w:t xml:space="preserve"> ', </w:t>
       </w:r>
       <w:r>
         <w:rPr>
@@ -1428,7 +1551,6 @@
           <w:iCs/>
           <w:sz w:val="20"/>
           <w:szCs w:val="20"/>
-          <w:lang w:val="ru-RU"/>
         </w:rPr>
         <w:t>_</w:t>
       </w:r>
@@ -1447,7 +1569,6 @@
           <w:iCs/>
           <w:sz w:val="20"/>
           <w:szCs w:val="20"/>
-          <w:lang w:val="ru-RU"/>
         </w:rPr>
         <w:t>);</w:t>
       </w:r>
@@ -1467,7 +1588,6 @@
           <w:iCs/>
           <w:sz w:val="20"/>
           <w:szCs w:val="20"/>
-          <w:lang w:val="ru-RU"/>
         </w:rPr>
         <w:t xml:space="preserve">        </w:t>
       </w:r>
@@ -2299,35 +2419,57 @@
           <w:iCs/>
           <w:sz w:val="20"/>
           <w:szCs w:val="20"/>
-        </w:rPr>
-      </w:pPr>
-      <w:r>
-        <w:rPr>
-          <w:rFonts w:ascii="Consolas" w:eastAsia="Consolas" w:hAnsi="Consolas" w:cs="Consolas"/>
-          <w:iCs/>
-          <w:sz w:val="20"/>
-          <w:szCs w:val="20"/>
-        </w:rPr>
-        <w:t xml:space="preserve">    Readln;</w:t>
-      </w:r>
-    </w:p>
-    <w:p>
-      <w:pPr>
-        <w:rPr>
-          <w:rFonts w:ascii="Consolas" w:eastAsia="Consolas" w:hAnsi="Consolas" w:cs="Consolas"/>
-          <w:iCs/>
-          <w:sz w:val="20"/>
-          <w:szCs w:val="20"/>
-        </w:rPr>
-      </w:pPr>
-      <w:r>
-        <w:rPr>
-          <w:rFonts w:ascii="Consolas" w:eastAsia="Consolas" w:hAnsi="Consolas" w:cs="Consolas"/>
-          <w:iCs/>
-          <w:sz w:val="20"/>
-          <w:szCs w:val="20"/>
-        </w:rPr>
-        <w:t>End.</w:t>
+          <w:lang w:val="ru-RU"/>
+        </w:rPr>
+      </w:pPr>
+      <w:r>
+        <w:rPr>
+          <w:rFonts w:ascii="Consolas" w:eastAsia="Consolas" w:hAnsi="Consolas" w:cs="Consolas"/>
+          <w:iCs/>
+          <w:sz w:val="20"/>
+          <w:szCs w:val="20"/>
+        </w:rPr>
+        <w:t xml:space="preserve">    Readln</w:t>
+      </w:r>
+      <w:r>
+        <w:rPr>
+          <w:rFonts w:ascii="Consolas" w:eastAsia="Consolas" w:hAnsi="Consolas" w:cs="Consolas"/>
+          <w:iCs/>
+          <w:sz w:val="20"/>
+          <w:szCs w:val="20"/>
+          <w:lang w:val="ru-RU"/>
+        </w:rPr>
+        <w:t>;</w:t>
+      </w:r>
+    </w:p>
+    <w:p>
+      <w:pPr>
+        <w:rPr>
+          <w:rFonts w:ascii="Consolas" w:eastAsia="Consolas" w:hAnsi="Consolas" w:cs="Consolas"/>
+          <w:iCs/>
+          <w:sz w:val="20"/>
+          <w:szCs w:val="20"/>
+          <w:lang w:val="ru-RU"/>
+        </w:rPr>
+      </w:pPr>
+      <w:r>
+        <w:rPr>
+          <w:rFonts w:ascii="Consolas" w:eastAsia="Consolas" w:hAnsi="Consolas" w:cs="Consolas"/>
+          <w:iCs/>
+          <w:sz w:val="20"/>
+          <w:szCs w:val="20"/>
+        </w:rPr>
+        <w:t>End</w:t>
+      </w:r>
+      <w:r>
+        <w:rPr>
+          <w:rFonts w:ascii="Consolas" w:eastAsia="Consolas" w:hAnsi="Consolas" w:cs="Consolas"/>
+          <w:iCs/>
+          <w:sz w:val="20"/>
+          <w:szCs w:val="20"/>
+          <w:lang w:val="ru-RU"/>
+        </w:rPr>
+        <w:t>.</w:t>
       </w:r>
     </w:p>
     <w:p>
@@ -2373,6 +2515,7 @@
           <w:b/>
           <w:sz w:val="20"/>
           <w:szCs w:val="20"/>
+          <w:lang w:val="ru-RU"/>
         </w:rPr>
       </w:pPr>
       <w:r>
@@ -2391,6 +2534,7 @@
           <w:b/>
           <w:sz w:val="28"/>
           <w:szCs w:val="20"/>
+          <w:lang w:val="ru-RU"/>
         </w:rPr>
         <w:t xml:space="preserve"> </w:t>
       </w:r>
@@ -2410,6 +2554,7 @@
           <w:b/>
           <w:sz w:val="28"/>
           <w:szCs w:val="20"/>
+          <w:lang w:val="ru-RU"/>
         </w:rPr>
         <w:t xml:space="preserve"> </w:t>
       </w:r>
@@ -2429,6 +2574,7 @@
           <w:b/>
           <w:sz w:val="28"/>
           <w:szCs w:val="20"/>
+          <w:lang w:val="ru-RU"/>
         </w:rPr>
         <w:t>++:</w:t>
       </w:r>
@@ -3587,7 +3733,6 @@
           <w:rFonts w:ascii="Cascadia Mono" w:hAnsi="Cascadia Mono" w:cs="Cascadia Mono"/>
           <w:sz w:val="19"/>
           <w:szCs w:val="19"/>
-          <w:lang w:val="ru-RU"/>
         </w:rPr>
       </w:pPr>
       <w:r>
@@ -3604,7 +3749,6 @@
           <w:rFonts w:ascii="Cascadia Mono" w:hAnsi="Cascadia Mono" w:cs="Cascadia Mono"/>
           <w:sz w:val="19"/>
           <w:szCs w:val="19"/>
-          <w:lang w:val="ru-RU"/>
         </w:rPr>
         <w:t xml:space="preserve">&lt;&lt; </w:t>
       </w:r>
@@ -3621,7 +3765,6 @@
           <w:rFonts w:ascii="Cascadia Mono" w:hAnsi="Cascadia Mono" w:cs="Cascadia Mono"/>
           <w:sz w:val="19"/>
           <w:szCs w:val="19"/>
-          <w:lang w:val="ru-RU"/>
         </w:rPr>
         <w:t>_</w:t>
       </w:r>
@@ -3638,7 +3781,6 @@
           <w:rFonts w:ascii="Cascadia Mono" w:hAnsi="Cascadia Mono" w:cs="Cascadia Mono"/>
           <w:sz w:val="19"/>
           <w:szCs w:val="19"/>
-          <w:lang w:val="ru-RU"/>
         </w:rPr>
         <w:t xml:space="preserve"> &lt;&lt; '\</w:t>
       </w:r>
@@ -3655,7 +3797,6 @@
           <w:rFonts w:ascii="Cascadia Mono" w:hAnsi="Cascadia Mono" w:cs="Cascadia Mono"/>
           <w:sz w:val="19"/>
           <w:szCs w:val="19"/>
-          <w:lang w:val="ru-RU"/>
         </w:rPr>
         <w:t>';</w:t>
       </w:r>
@@ -3673,7 +3814,6 @@
           <w:rFonts w:ascii="Cascadia Mono" w:hAnsi="Cascadia Mono" w:cs="Cascadia Mono"/>
           <w:sz w:val="19"/>
           <w:szCs w:val="19"/>
-          <w:lang w:val="ru-RU"/>
         </w:rPr>
         <w:t xml:space="preserve">            </w:t>
       </w:r>
@@ -4384,7 +4524,6 @@
           <w:b/>
           <w:sz w:val="28"/>
           <w:szCs w:val="28"/>
-          <w:lang w:val="ru-RU"/>
         </w:rPr>
       </w:pPr>
     </w:p>
@@ -4396,7 +4535,6 @@
           <w:b/>
           <w:sz w:val="28"/>
           <w:szCs w:val="28"/>
-          <w:lang w:val="ru-RU"/>
         </w:rPr>
       </w:pPr>
     </w:p>
@@ -4553,8 +4691,17 @@
           <w:rFonts w:ascii="Consolas" w:hAnsi="Consolas"/>
           <w:sz w:val="20"/>
           <w:szCs w:val="20"/>
-        </w:rPr>
-        <w:t xml:space="preserve">        System</w:t>
+          <w:lang w:val="ru-RU"/>
+        </w:rPr>
+        <w:t xml:space="preserve">        </w:t>
+      </w:r>
+      <w:r>
+        <w:rPr>
+          <w:rFonts w:ascii="Consolas" w:hAnsi="Consolas"/>
+          <w:sz w:val="20"/>
+          <w:szCs w:val="20"/>
+        </w:rPr>
+        <w:t>System</w:t>
       </w:r>
       <w:r>
         <w:rPr>
@@ -4638,6 +4785,33 @@
           <w:rFonts w:ascii="Consolas" w:hAnsi="Consolas"/>
           <w:sz w:val="20"/>
           <w:szCs w:val="20"/>
+          <w:lang w:val="ru-RU"/>
+        </w:rPr>
+        <w:t xml:space="preserve"> </w:t>
+      </w:r>
+    </w:p>
+    <w:p>
+      <w:pPr>
+        <w:rPr>
+          <w:rFonts w:ascii="Consolas" w:hAnsi="Consolas"/>
+          <w:sz w:val="20"/>
+          <w:szCs w:val="20"/>
+          <w:lang w:val="ru-RU"/>
+        </w:rPr>
+      </w:pPr>
+      <w:r>
+        <w:rPr>
+          <w:rFonts w:ascii="Consolas" w:hAnsi="Consolas"/>
+          <w:sz w:val="20"/>
+          <w:szCs w:val="20"/>
+        </w:rPr>
+        <w:t xml:space="preserve">                            </w:t>
+      </w:r>
+      <w:r>
+        <w:rPr>
+          <w:rFonts w:ascii="Consolas" w:hAnsi="Consolas"/>
+          <w:sz w:val="20"/>
+          <w:szCs w:val="20"/>
         </w:rPr>
         <w:t>min</w:t>
       </w:r>
@@ -4735,7 +4909,35 @@
           <w:szCs w:val="20"/>
           <w:lang w:val="ru-RU"/>
         </w:rPr>
-        <w:t>("Число Мерсена -- простое число, которое можно представить в виде 2^р – 1, где р – тоже простое число.");</w:t>
+        <w:t xml:space="preserve">("Число Мерсена -- простое число, которое можно представить в </w:t>
+      </w:r>
+    </w:p>
+    <w:p>
+      <w:pPr>
+        <w:rPr>
+          <w:rFonts w:ascii="Consolas" w:hAnsi="Consolas"/>
+          <w:sz w:val="20"/>
+          <w:szCs w:val="20"/>
+          <w:lang w:val="ru-RU"/>
+        </w:rPr>
+      </w:pPr>
+      <w:r>
+        <w:rPr>
+          <w:rFonts w:ascii="Consolas" w:hAnsi="Consolas"/>
+          <w:sz w:val="20"/>
+          <w:szCs w:val="20"/>
+          <w:lang w:val="ru-RU"/>
+        </w:rPr>
+        <w:t xml:space="preserve">                            </w:t>
+      </w:r>
+      <w:r>
+        <w:rPr>
+          <w:rFonts w:ascii="Consolas" w:hAnsi="Consolas"/>
+          <w:sz w:val="20"/>
+          <w:szCs w:val="20"/>
+          <w:lang w:val="ru-RU"/>
+        </w:rPr>
+        <w:t>виде 2^р – 1, где р – тоже простое число.");</w:t>
       </w:r>
     </w:p>
     <w:p>
@@ -5076,7 +5278,32 @@
           <w:sz w:val="20"/>
           <w:szCs w:val="20"/>
         </w:rPr>
-        <w:t xml:space="preserve">                System.err.println("Ошибка, число должно быть больше "+ min +" и меньше "+ max);</w:t>
+        <w:t xml:space="preserve">                System.err.println("Ошибка, число должно быть больше "+ min +" и меньше </w:t>
+      </w:r>
+    </w:p>
+    <w:p>
+      <w:pPr>
+        <w:rPr>
+          <w:rFonts w:ascii="Consolas" w:hAnsi="Consolas"/>
+          <w:sz w:val="20"/>
+          <w:szCs w:val="20"/>
+        </w:rPr>
+      </w:pPr>
+      <w:r>
+        <w:rPr>
+          <w:rFonts w:ascii="Consolas" w:hAnsi="Consolas"/>
+          <w:sz w:val="20"/>
+          <w:szCs w:val="20"/>
+        </w:rPr>
+        <w:t xml:space="preserve">                                   </w:t>
+      </w:r>
+      <w:r>
+        <w:rPr>
+          <w:rFonts w:ascii="Consolas" w:hAnsi="Consolas"/>
+          <w:sz w:val="20"/>
+          <w:szCs w:val="20"/>
+        </w:rPr>
+        <w:t>"+ max);</w:t>
       </w:r>
     </w:p>
     <w:p>
@@ -5925,6 +6152,7 @@
         <w:rPr>
           <w:rFonts w:ascii="Times New Roman" w:hAnsi="Times New Roman" w:cs="Times New Roman"/>
           <w:b/>
+          <w:noProof/>
           <w:sz w:val="28"/>
           <w:szCs w:val="28"/>
         </w:rPr>
@@ -6009,6 +6237,7 @@
         <w:rPr>
           <w:rFonts w:ascii="Times New Roman" w:eastAsia="Times New Roman" w:hAnsi="Times New Roman" w:cs="Times New Roman"/>
           <w:b/>
+          <w:noProof/>
           <w:sz w:val="28"/>
           <w:szCs w:val="28"/>
         </w:rPr>
@@ -6106,6 +6335,7 @@
         <w:rPr>
           <w:rFonts w:ascii="Times New Roman" w:eastAsia="Times New Roman" w:hAnsi="Times New Roman" w:cs="Times New Roman"/>
           <w:b/>
+          <w:noProof/>
           <w:sz w:val="28"/>
           <w:szCs w:val="28"/>
         </w:rPr>
@@ -6566,10 +6796,10 @@
             <v:path o:extrusionok="f" gradientshapeok="t" o:connecttype="rect"/>
             <o:lock v:ext="edit" aspectratio="t"/>
           </v:shapetype>
-          <v:shape id="_x0000_i1103" type="#_x0000_t75" style="width:445.15pt;height:671.15pt" o:ole="">
+          <v:shape id="_x0000_i1025" type="#_x0000_t75" style="width:445.15pt;height:671.15pt" o:ole="">
             <v:imagedata r:id="rId8" o:title=""/>
           </v:shape>
-          <o:OLEObject Type="Embed" ProgID="Visio.Drawing.15" ShapeID="_x0000_i1103" DrawAspect="Content" ObjectID="_1758742448" r:id="rId9"/>
+          <o:OLEObject Type="Embed" ProgID="Visio.Drawing.15" ShapeID="_x0000_i1025" DrawAspect="Content" ObjectID="_1758743594" r:id="rId9"/>
         </w:object>
       </w:r>
     </w:p>
@@ -6610,10 +6840,10 @@
       </w:pPr>
       <w:r>
         <w:object w:dxaOrig="12171" w:dyaOrig="16190" w14:anchorId="23FBB40F">
-          <v:shape id="_x0000_i1101" type="#_x0000_t75" style="width:481.45pt;height:640.5pt" o:ole="">
+          <v:shape id="_x0000_i1026" type="#_x0000_t75" style="width:481.45pt;height:640.5pt" o:ole="">
             <v:imagedata r:id="rId10" o:title=""/>
           </v:shape>
-          <o:OLEObject Type="Embed" ProgID="Visio.Drawing.15" ShapeID="_x0000_i1101" DrawAspect="Content" ObjectID="_1758742449" r:id="rId11"/>
+          <o:OLEObject Type="Embed" ProgID="Visio.Drawing.15" ShapeID="_x0000_i1026" DrawAspect="Content" ObjectID="_1758743595" r:id="rId11"/>
         </w:object>
       </w:r>
     </w:p>
@@ -7266,6 +7496,7 @@
   <w:style w:type="character" w:default="1" w:styleId="a0">
     <w:name w:val="Default Paragraph Font"/>
     <w:uiPriority w:val="1"/>
+    <w:semiHidden/>
     <w:unhideWhenUsed/>
   </w:style>
   <w:style w:type="table" w:default="1" w:styleId="a1">

--- a/2block/2/Report2.docx
+++ b/2block/2/Report2.docx
@@ -492,7 +492,47 @@
           <w:szCs w:val="28"/>
           <w:lang w:val="ru-RU"/>
         </w:rPr>
-        <w:t>Дано натуральное число n. Найти все меньшие n числа Мерсена. (Простое число называется числом Мерсена, если оно может быть представлено в виде 2р – 1, где р – тоже простое число.</w:t>
+        <w:t xml:space="preserve">Дано натуральное число n. Найти все меньшие n числа </w:t>
+      </w:r>
+      <w:proofErr w:type="spellStart"/>
+      <w:r>
+        <w:rPr>
+          <w:rFonts w:ascii="Times New Roman" w:hAnsi="Times New Roman" w:cs="Times New Roman"/>
+          <w:sz w:val="28"/>
+          <w:szCs w:val="28"/>
+          <w:lang w:val="ru-RU"/>
+        </w:rPr>
+        <w:t>Мерсена</w:t>
+      </w:r>
+      <w:proofErr w:type="spellEnd"/>
+      <w:r>
+        <w:rPr>
+          <w:rFonts w:ascii="Times New Roman" w:hAnsi="Times New Roman" w:cs="Times New Roman"/>
+          <w:sz w:val="28"/>
+          <w:szCs w:val="28"/>
+          <w:lang w:val="ru-RU"/>
+        </w:rPr>
+        <w:t xml:space="preserve">. (Простое число называется числом </w:t>
+      </w:r>
+      <w:proofErr w:type="spellStart"/>
+      <w:r>
+        <w:rPr>
+          <w:rFonts w:ascii="Times New Roman" w:hAnsi="Times New Roman" w:cs="Times New Roman"/>
+          <w:sz w:val="28"/>
+          <w:szCs w:val="28"/>
+          <w:lang w:val="ru-RU"/>
+        </w:rPr>
+        <w:t>Мерсена</w:t>
+      </w:r>
+      <w:proofErr w:type="spellEnd"/>
+      <w:r>
+        <w:rPr>
+          <w:rFonts w:ascii="Times New Roman" w:hAnsi="Times New Roman" w:cs="Times New Roman"/>
+          <w:sz w:val="28"/>
+          <w:szCs w:val="28"/>
+          <w:lang w:val="ru-RU"/>
+        </w:rPr>
+        <w:t>, если оно может быть представлено в виде 2р – 1, где р – тоже простое число.</w:t>
       </w:r>
     </w:p>
     <w:p>
@@ -646,7 +686,27 @@
           <w:sz w:val="20"/>
           <w:szCs w:val="20"/>
         </w:rPr>
-        <w:t xml:space="preserve">    System.SysUtils;</w:t>
+        <w:t xml:space="preserve">    </w:t>
+      </w:r>
+      <w:proofErr w:type="spellStart"/>
+      <w:r>
+        <w:rPr>
+          <w:rFonts w:ascii="Consolas" w:eastAsia="Consolas" w:hAnsi="Consolas" w:cs="Consolas"/>
+          <w:iCs/>
+          <w:sz w:val="20"/>
+          <w:szCs w:val="20"/>
+        </w:rPr>
+        <w:t>System.SysUtils</w:t>
+      </w:r>
+      <w:proofErr w:type="spellEnd"/>
+      <w:r>
+        <w:rPr>
+          <w:rFonts w:ascii="Consolas" w:eastAsia="Consolas" w:hAnsi="Consolas" w:cs="Consolas"/>
+          <w:iCs/>
+          <w:sz w:val="20"/>
+          <w:szCs w:val="20"/>
+        </w:rPr>
+        <w:t>;</w:t>
       </w:r>
     </w:p>
     <w:p>
@@ -753,6 +813,8 @@
         </w:rPr>
         <w:t xml:space="preserve"> </w:t>
       </w:r>
+      <w:proofErr w:type="spellStart"/>
+      <w:proofErr w:type="gramStart"/>
       <w:r>
         <w:rPr>
           <w:rFonts w:ascii="Consolas" w:eastAsia="Consolas" w:hAnsi="Consolas" w:cs="Consolas"/>
@@ -762,14 +824,25 @@
         </w:rPr>
         <w:t>PrintInf</w:t>
       </w:r>
-      <w:r>
-        <w:rPr>
-          <w:rFonts w:ascii="Consolas" w:eastAsia="Consolas" w:hAnsi="Consolas" w:cs="Consolas"/>
-          <w:iCs/>
-          <w:sz w:val="20"/>
-          <w:szCs w:val="20"/>
-        </w:rPr>
-        <w:t>();</w:t>
+      <w:proofErr w:type="spellEnd"/>
+      <w:r>
+        <w:rPr>
+          <w:rFonts w:ascii="Consolas" w:eastAsia="Consolas" w:hAnsi="Consolas" w:cs="Consolas"/>
+          <w:iCs/>
+          <w:sz w:val="20"/>
+          <w:szCs w:val="20"/>
+        </w:rPr>
+        <w:t>(</w:t>
+      </w:r>
+      <w:proofErr w:type="gramEnd"/>
+      <w:r>
+        <w:rPr>
+          <w:rFonts w:ascii="Consolas" w:eastAsia="Consolas" w:hAnsi="Consolas" w:cs="Consolas"/>
+          <w:iCs/>
+          <w:sz w:val="20"/>
+          <w:szCs w:val="20"/>
+        </w:rPr>
+        <w:t>);</w:t>
       </w:r>
     </w:p>
     <w:p>
@@ -809,6 +882,8 @@
         </w:rPr>
         <w:t xml:space="preserve">    </w:t>
       </w:r>
+      <w:proofErr w:type="spellStart"/>
+      <w:proofErr w:type="gramStart"/>
       <w:r>
         <w:rPr>
           <w:rFonts w:ascii="Consolas" w:eastAsia="Consolas" w:hAnsi="Consolas" w:cs="Consolas"/>
@@ -818,14 +893,25 @@
         </w:rPr>
         <w:t>Writeln</w:t>
       </w:r>
-      <w:r>
-        <w:rPr>
-          <w:rFonts w:ascii="Consolas" w:eastAsia="Consolas" w:hAnsi="Consolas" w:cs="Consolas"/>
-          <w:iCs/>
-          <w:sz w:val="20"/>
-          <w:szCs w:val="20"/>
-        </w:rPr>
-        <w:t>('</w:t>
+      <w:proofErr w:type="spellEnd"/>
+      <w:r>
+        <w:rPr>
+          <w:rFonts w:ascii="Consolas" w:eastAsia="Consolas" w:hAnsi="Consolas" w:cs="Consolas"/>
+          <w:iCs/>
+          <w:sz w:val="20"/>
+          <w:szCs w:val="20"/>
+        </w:rPr>
+        <w:t>(</w:t>
+      </w:r>
+      <w:proofErr w:type="gramEnd"/>
+      <w:r>
+        <w:rPr>
+          <w:rFonts w:ascii="Consolas" w:eastAsia="Consolas" w:hAnsi="Consolas" w:cs="Consolas"/>
+          <w:iCs/>
+          <w:sz w:val="20"/>
+          <w:szCs w:val="20"/>
+        </w:rPr>
+        <w:t>'</w:t>
       </w:r>
       <w:r>
         <w:rPr>
@@ -903,6 +989,7 @@
         </w:rPr>
         <w:t xml:space="preserve"> </w:t>
       </w:r>
+      <w:proofErr w:type="spellStart"/>
       <w:r>
         <w:rPr>
           <w:rFonts w:ascii="Consolas" w:eastAsia="Consolas" w:hAnsi="Consolas" w:cs="Consolas"/>
@@ -913,6 +1000,7 @@
         </w:rPr>
         <w:t>Марсена</w:t>
       </w:r>
+      <w:proofErr w:type="spellEnd"/>
       <w:r>
         <w:rPr>
           <w:rFonts w:ascii="Consolas" w:eastAsia="Consolas" w:hAnsi="Consolas" w:cs="Consolas"/>
@@ -1033,17 +1121,62 @@
           <w:sz w:val="20"/>
           <w:szCs w:val="20"/>
         </w:rPr>
-        <w:t xml:space="preserve">    Writeln</w:t>
-      </w:r>
-      <w:r>
-        <w:rPr>
-          <w:rFonts w:ascii="Consolas" w:eastAsia="Consolas" w:hAnsi="Consolas" w:cs="Consolas"/>
-          <w:iCs/>
-          <w:sz w:val="20"/>
-          <w:szCs w:val="20"/>
-          <w:lang w:val="ru-RU"/>
-        </w:rPr>
-        <w:t xml:space="preserve">('Число Мерсена -- простое число, которое можно представить в виде 2^р – 1, </w:t>
+        <w:t xml:space="preserve">    </w:t>
+      </w:r>
+      <w:proofErr w:type="spellStart"/>
+      <w:proofErr w:type="gramStart"/>
+      <w:r>
+        <w:rPr>
+          <w:rFonts w:ascii="Consolas" w:eastAsia="Consolas" w:hAnsi="Consolas" w:cs="Consolas"/>
+          <w:iCs/>
+          <w:sz w:val="20"/>
+          <w:szCs w:val="20"/>
+        </w:rPr>
+        <w:t>Writeln</w:t>
+      </w:r>
+      <w:proofErr w:type="spellEnd"/>
+      <w:r>
+        <w:rPr>
+          <w:rFonts w:ascii="Consolas" w:eastAsia="Consolas" w:hAnsi="Consolas" w:cs="Consolas"/>
+          <w:iCs/>
+          <w:sz w:val="20"/>
+          <w:szCs w:val="20"/>
+          <w:lang w:val="ru-RU"/>
+        </w:rPr>
+        <w:t>(</w:t>
+      </w:r>
+      <w:proofErr w:type="gramEnd"/>
+      <w:r>
+        <w:rPr>
+          <w:rFonts w:ascii="Consolas" w:eastAsia="Consolas" w:hAnsi="Consolas" w:cs="Consolas"/>
+          <w:iCs/>
+          <w:sz w:val="20"/>
+          <w:szCs w:val="20"/>
+          <w:lang w:val="ru-RU"/>
+        </w:rPr>
+        <w:t xml:space="preserve">'Число </w:t>
+      </w:r>
+      <w:proofErr w:type="spellStart"/>
+      <w:r>
+        <w:rPr>
+          <w:rFonts w:ascii="Consolas" w:eastAsia="Consolas" w:hAnsi="Consolas" w:cs="Consolas"/>
+          <w:iCs/>
+          <w:sz w:val="20"/>
+          <w:szCs w:val="20"/>
+          <w:lang w:val="ru-RU"/>
+        </w:rPr>
+        <w:t>Мерсена</w:t>
+      </w:r>
+      <w:proofErr w:type="spellEnd"/>
+      <w:r>
+        <w:rPr>
+          <w:rFonts w:ascii="Consolas" w:eastAsia="Consolas" w:hAnsi="Consolas" w:cs="Consolas"/>
+          <w:iCs/>
+          <w:sz w:val="20"/>
+          <w:szCs w:val="20"/>
+          <w:lang w:val="ru-RU"/>
+        </w:rPr>
+        <w:t xml:space="preserve"> -- простое число, которое можно представить в виде 2^р – 1, </w:t>
       </w:r>
     </w:p>
     <w:p>
@@ -1122,7 +1255,58 @@
           <w:sz w:val="20"/>
           <w:szCs w:val="20"/>
         </w:rPr>
-        <w:t>Function InputNum(): FixedUInt;</w:t>
+        <w:t xml:space="preserve">Function </w:t>
+      </w:r>
+      <w:proofErr w:type="spellStart"/>
+      <w:proofErr w:type="gramStart"/>
+      <w:r>
+        <w:rPr>
+          <w:rFonts w:ascii="Consolas" w:eastAsia="Consolas" w:hAnsi="Consolas" w:cs="Consolas"/>
+          <w:iCs/>
+          <w:sz w:val="20"/>
+          <w:szCs w:val="20"/>
+        </w:rPr>
+        <w:t>InputNum</w:t>
+      </w:r>
+      <w:proofErr w:type="spellEnd"/>
+      <w:r>
+        <w:rPr>
+          <w:rFonts w:ascii="Consolas" w:eastAsia="Consolas" w:hAnsi="Consolas" w:cs="Consolas"/>
+          <w:iCs/>
+          <w:sz w:val="20"/>
+          <w:szCs w:val="20"/>
+        </w:rPr>
+        <w:t>(</w:t>
+      </w:r>
+      <w:proofErr w:type="gramEnd"/>
+      <w:r>
+        <w:rPr>
+          <w:rFonts w:ascii="Consolas" w:eastAsia="Consolas" w:hAnsi="Consolas" w:cs="Consolas"/>
+          <w:iCs/>
+          <w:sz w:val="20"/>
+          <w:szCs w:val="20"/>
+        </w:rPr>
+        <w:t xml:space="preserve">): </w:t>
+      </w:r>
+      <w:proofErr w:type="spellStart"/>
+      <w:r>
+        <w:rPr>
+          <w:rFonts w:ascii="Consolas" w:eastAsia="Consolas" w:hAnsi="Consolas" w:cs="Consolas"/>
+          <w:iCs/>
+          <w:sz w:val="20"/>
+          <w:szCs w:val="20"/>
+        </w:rPr>
+        <w:t>FixedUInt</w:t>
+      </w:r>
+      <w:proofErr w:type="spellEnd"/>
+      <w:r>
+        <w:rPr>
+          <w:rFonts w:ascii="Consolas" w:eastAsia="Consolas" w:hAnsi="Consolas" w:cs="Consolas"/>
+          <w:iCs/>
+          <w:sz w:val="20"/>
+          <w:szCs w:val="20"/>
+        </w:rPr>
+        <w:t>;</w:t>
       </w:r>
     </w:p>
     <w:p>
@@ -1160,26 +1344,66 @@
           <w:sz w:val="20"/>
           <w:szCs w:val="20"/>
         </w:rPr>
-        <w:t xml:space="preserve">    Number: FixedUInt;</w:t>
-      </w:r>
-    </w:p>
-    <w:p>
-      <w:pPr>
-        <w:rPr>
-          <w:rFonts w:ascii="Consolas" w:eastAsia="Consolas" w:hAnsi="Consolas" w:cs="Consolas"/>
-          <w:iCs/>
-          <w:sz w:val="20"/>
-          <w:szCs w:val="20"/>
-        </w:rPr>
-      </w:pPr>
-      <w:r>
-        <w:rPr>
-          <w:rFonts w:ascii="Consolas" w:eastAsia="Consolas" w:hAnsi="Consolas" w:cs="Consolas"/>
-          <w:iCs/>
-          <w:sz w:val="20"/>
-          <w:szCs w:val="20"/>
-        </w:rPr>
-        <w:t xml:space="preserve">    IsCorrect: Boolean;</w:t>
+        <w:t xml:space="preserve">    Number: </w:t>
+      </w:r>
+      <w:proofErr w:type="spellStart"/>
+      <w:r>
+        <w:rPr>
+          <w:rFonts w:ascii="Consolas" w:eastAsia="Consolas" w:hAnsi="Consolas" w:cs="Consolas"/>
+          <w:iCs/>
+          <w:sz w:val="20"/>
+          <w:szCs w:val="20"/>
+        </w:rPr>
+        <w:t>FixedUInt</w:t>
+      </w:r>
+      <w:proofErr w:type="spellEnd"/>
+      <w:r>
+        <w:rPr>
+          <w:rFonts w:ascii="Consolas" w:eastAsia="Consolas" w:hAnsi="Consolas" w:cs="Consolas"/>
+          <w:iCs/>
+          <w:sz w:val="20"/>
+          <w:szCs w:val="20"/>
+        </w:rPr>
+        <w:t>;</w:t>
+      </w:r>
+    </w:p>
+    <w:p>
+      <w:pPr>
+        <w:rPr>
+          <w:rFonts w:ascii="Consolas" w:eastAsia="Consolas" w:hAnsi="Consolas" w:cs="Consolas"/>
+          <w:iCs/>
+          <w:sz w:val="20"/>
+          <w:szCs w:val="20"/>
+        </w:rPr>
+      </w:pPr>
+      <w:r>
+        <w:rPr>
+          <w:rFonts w:ascii="Consolas" w:eastAsia="Consolas" w:hAnsi="Consolas" w:cs="Consolas"/>
+          <w:iCs/>
+          <w:sz w:val="20"/>
+          <w:szCs w:val="20"/>
+        </w:rPr>
+        <w:t xml:space="preserve">    </w:t>
+      </w:r>
+      <w:proofErr w:type="spellStart"/>
+      <w:r>
+        <w:rPr>
+          <w:rFonts w:ascii="Consolas" w:eastAsia="Consolas" w:hAnsi="Consolas" w:cs="Consolas"/>
+          <w:iCs/>
+          <w:sz w:val="20"/>
+          <w:szCs w:val="20"/>
+        </w:rPr>
+        <w:t>IsCorrect</w:t>
+      </w:r>
+      <w:proofErr w:type="spellEnd"/>
+      <w:r>
+        <w:rPr>
+          <w:rFonts w:ascii="Consolas" w:eastAsia="Consolas" w:hAnsi="Consolas" w:cs="Consolas"/>
+          <w:iCs/>
+          <w:sz w:val="20"/>
+          <w:szCs w:val="20"/>
+        </w:rPr>
+        <w:t>: Boolean;</w:t>
       </w:r>
     </w:p>
     <w:p>
@@ -1236,26 +1460,108 @@
           <w:sz w:val="20"/>
           <w:szCs w:val="20"/>
         </w:rPr>
-        <w:t xml:space="preserve">        IsCorrect := True;</w:t>
-      </w:r>
-    </w:p>
-    <w:p>
-      <w:pPr>
-        <w:rPr>
-          <w:rFonts w:ascii="Consolas" w:eastAsia="Consolas" w:hAnsi="Consolas" w:cs="Consolas"/>
-          <w:iCs/>
-          <w:sz w:val="20"/>
-          <w:szCs w:val="20"/>
-        </w:rPr>
-      </w:pPr>
-      <w:r>
-        <w:rPr>
-          <w:rFonts w:ascii="Consolas" w:eastAsia="Consolas" w:hAnsi="Consolas" w:cs="Consolas"/>
-          <w:iCs/>
-          <w:sz w:val="20"/>
-          <w:szCs w:val="20"/>
-        </w:rPr>
-        <w:t xml:space="preserve">        Writeln('Введите n');</w:t>
+        <w:t xml:space="preserve">        </w:t>
+      </w:r>
+      <w:proofErr w:type="spellStart"/>
+      <w:proofErr w:type="gramStart"/>
+      <w:r>
+        <w:rPr>
+          <w:rFonts w:ascii="Consolas" w:eastAsia="Consolas" w:hAnsi="Consolas" w:cs="Consolas"/>
+          <w:iCs/>
+          <w:sz w:val="20"/>
+          <w:szCs w:val="20"/>
+        </w:rPr>
+        <w:t>IsCorrect</w:t>
+      </w:r>
+      <w:proofErr w:type="spellEnd"/>
+      <w:r>
+        <w:rPr>
+          <w:rFonts w:ascii="Consolas" w:eastAsia="Consolas" w:hAnsi="Consolas" w:cs="Consolas"/>
+          <w:iCs/>
+          <w:sz w:val="20"/>
+          <w:szCs w:val="20"/>
+        </w:rPr>
+        <w:t xml:space="preserve"> :</w:t>
+      </w:r>
+      <w:proofErr w:type="gramEnd"/>
+      <w:r>
+        <w:rPr>
+          <w:rFonts w:ascii="Consolas" w:eastAsia="Consolas" w:hAnsi="Consolas" w:cs="Consolas"/>
+          <w:iCs/>
+          <w:sz w:val="20"/>
+          <w:szCs w:val="20"/>
+        </w:rPr>
+        <w:t>= True;</w:t>
+      </w:r>
+    </w:p>
+    <w:p>
+      <w:pPr>
+        <w:rPr>
+          <w:rFonts w:ascii="Consolas" w:eastAsia="Consolas" w:hAnsi="Consolas" w:cs="Consolas"/>
+          <w:iCs/>
+          <w:sz w:val="20"/>
+          <w:szCs w:val="20"/>
+        </w:rPr>
+      </w:pPr>
+      <w:r>
+        <w:rPr>
+          <w:rFonts w:ascii="Consolas" w:eastAsia="Consolas" w:hAnsi="Consolas" w:cs="Consolas"/>
+          <w:iCs/>
+          <w:sz w:val="20"/>
+          <w:szCs w:val="20"/>
+        </w:rPr>
+        <w:t xml:space="preserve">        </w:t>
+      </w:r>
+      <w:proofErr w:type="spellStart"/>
+      <w:proofErr w:type="gramStart"/>
+      <w:r>
+        <w:rPr>
+          <w:rFonts w:ascii="Consolas" w:eastAsia="Consolas" w:hAnsi="Consolas" w:cs="Consolas"/>
+          <w:iCs/>
+          <w:sz w:val="20"/>
+          <w:szCs w:val="20"/>
+        </w:rPr>
+        <w:t>Writeln</w:t>
+      </w:r>
+      <w:proofErr w:type="spellEnd"/>
+      <w:r>
+        <w:rPr>
+          <w:rFonts w:ascii="Consolas" w:eastAsia="Consolas" w:hAnsi="Consolas" w:cs="Consolas"/>
+          <w:iCs/>
+          <w:sz w:val="20"/>
+          <w:szCs w:val="20"/>
+        </w:rPr>
+        <w:t>(</w:t>
+      </w:r>
+      <w:proofErr w:type="gramEnd"/>
+      <w:r>
+        <w:rPr>
+          <w:rFonts w:ascii="Consolas" w:eastAsia="Consolas" w:hAnsi="Consolas" w:cs="Consolas"/>
+          <w:iCs/>
+          <w:sz w:val="20"/>
+          <w:szCs w:val="20"/>
+        </w:rPr>
+        <w:t>'</w:t>
+      </w:r>
+      <w:proofErr w:type="spellStart"/>
+      <w:r>
+        <w:rPr>
+          <w:rFonts w:ascii="Consolas" w:eastAsia="Consolas" w:hAnsi="Consolas" w:cs="Consolas"/>
+          <w:iCs/>
+          <w:sz w:val="20"/>
+          <w:szCs w:val="20"/>
+        </w:rPr>
+        <w:t>Введите</w:t>
+      </w:r>
+      <w:proofErr w:type="spellEnd"/>
+      <w:r>
+        <w:rPr>
+          <w:rFonts w:ascii="Consolas" w:eastAsia="Consolas" w:hAnsi="Consolas" w:cs="Consolas"/>
+          <w:iCs/>
+          <w:sz w:val="20"/>
+          <w:szCs w:val="20"/>
+        </w:rPr>
+        <w:t xml:space="preserve"> n');</w:t>
       </w:r>
     </w:p>
     <w:p>
@@ -1293,7 +1599,38 @@
           <w:sz w:val="20"/>
           <w:szCs w:val="20"/>
         </w:rPr>
-        <w:t xml:space="preserve">            Readln(Number);</w:t>
+        <w:t xml:space="preserve">            </w:t>
+      </w:r>
+      <w:proofErr w:type="spellStart"/>
+      <w:proofErr w:type="gramStart"/>
+      <w:r>
+        <w:rPr>
+          <w:rFonts w:ascii="Consolas" w:eastAsia="Consolas" w:hAnsi="Consolas" w:cs="Consolas"/>
+          <w:iCs/>
+          <w:sz w:val="20"/>
+          <w:szCs w:val="20"/>
+        </w:rPr>
+        <w:t>Readln</w:t>
+      </w:r>
+      <w:proofErr w:type="spellEnd"/>
+      <w:r>
+        <w:rPr>
+          <w:rFonts w:ascii="Consolas" w:eastAsia="Consolas" w:hAnsi="Consolas" w:cs="Consolas"/>
+          <w:iCs/>
+          <w:sz w:val="20"/>
+          <w:szCs w:val="20"/>
+        </w:rPr>
+        <w:t>(</w:t>
+      </w:r>
+      <w:proofErr w:type="gramEnd"/>
+      <w:r>
+        <w:rPr>
+          <w:rFonts w:ascii="Consolas" w:eastAsia="Consolas" w:hAnsi="Consolas" w:cs="Consolas"/>
+          <w:iCs/>
+          <w:sz w:val="20"/>
+          <w:szCs w:val="20"/>
+        </w:rPr>
+        <w:t>Number);</w:t>
       </w:r>
     </w:p>
     <w:p>
@@ -1336,6 +1673,8 @@
         </w:rPr>
         <w:t xml:space="preserve">            </w:t>
       </w:r>
+      <w:proofErr w:type="spellStart"/>
+      <w:proofErr w:type="gramStart"/>
       <w:r>
         <w:rPr>
           <w:rFonts w:ascii="Consolas" w:eastAsia="Consolas" w:hAnsi="Consolas" w:cs="Consolas"/>
@@ -1345,15 +1684,27 @@
         </w:rPr>
         <w:t>Writeln</w:t>
       </w:r>
-      <w:r>
-        <w:rPr>
-          <w:rFonts w:ascii="Consolas" w:eastAsia="Consolas" w:hAnsi="Consolas" w:cs="Consolas"/>
-          <w:iCs/>
-          <w:sz w:val="20"/>
-          <w:szCs w:val="20"/>
-          <w:lang w:val="ru-RU"/>
-        </w:rPr>
-        <w:t>('Ошибка, не верный тип данных!');</w:t>
+      <w:proofErr w:type="spellEnd"/>
+      <w:r>
+        <w:rPr>
+          <w:rFonts w:ascii="Consolas" w:eastAsia="Consolas" w:hAnsi="Consolas" w:cs="Consolas"/>
+          <w:iCs/>
+          <w:sz w:val="20"/>
+          <w:szCs w:val="20"/>
+          <w:lang w:val="ru-RU"/>
+        </w:rPr>
+        <w:t>(</w:t>
+      </w:r>
+      <w:proofErr w:type="gramEnd"/>
+      <w:r>
+        <w:rPr>
+          <w:rFonts w:ascii="Consolas" w:eastAsia="Consolas" w:hAnsi="Consolas" w:cs="Consolas"/>
+          <w:iCs/>
+          <w:sz w:val="20"/>
+          <w:szCs w:val="20"/>
+          <w:lang w:val="ru-RU"/>
+        </w:rPr>
+        <w:t>'Ошибка, не верный тип данных!');</w:t>
       </w:r>
     </w:p>
     <w:p>
@@ -1375,14 +1726,36 @@
         </w:rPr>
         <w:t xml:space="preserve">            </w:t>
       </w:r>
-      <w:r>
-        <w:rPr>
-          <w:rFonts w:ascii="Consolas" w:eastAsia="Consolas" w:hAnsi="Consolas" w:cs="Consolas"/>
-          <w:iCs/>
-          <w:sz w:val="20"/>
-          <w:szCs w:val="20"/>
-        </w:rPr>
-        <w:t>IsCorrect := False;</w:t>
+      <w:proofErr w:type="spellStart"/>
+      <w:proofErr w:type="gramStart"/>
+      <w:r>
+        <w:rPr>
+          <w:rFonts w:ascii="Consolas" w:eastAsia="Consolas" w:hAnsi="Consolas" w:cs="Consolas"/>
+          <w:iCs/>
+          <w:sz w:val="20"/>
+          <w:szCs w:val="20"/>
+        </w:rPr>
+        <w:t>IsCorrect</w:t>
+      </w:r>
+      <w:proofErr w:type="spellEnd"/>
+      <w:r>
+        <w:rPr>
+          <w:rFonts w:ascii="Consolas" w:eastAsia="Consolas" w:hAnsi="Consolas" w:cs="Consolas"/>
+          <w:iCs/>
+          <w:sz w:val="20"/>
+          <w:szCs w:val="20"/>
+        </w:rPr>
+        <w:t xml:space="preserve"> :</w:t>
+      </w:r>
+      <w:proofErr w:type="gramEnd"/>
+      <w:r>
+        <w:rPr>
+          <w:rFonts w:ascii="Consolas" w:eastAsia="Consolas" w:hAnsi="Consolas" w:cs="Consolas"/>
+          <w:iCs/>
+          <w:sz w:val="20"/>
+          <w:szCs w:val="20"/>
+        </w:rPr>
+        <w:t>= False;</w:t>
       </w:r>
     </w:p>
     <w:p>
@@ -1420,7 +1793,27 @@
           <w:sz w:val="20"/>
           <w:szCs w:val="20"/>
         </w:rPr>
-        <w:t xml:space="preserve">        If (IsCorrect And (Number &lt; MIN_VALUE) Or (Number &gt; MAX_VALUE)) Then</w:t>
+        <w:t xml:space="preserve">        If (</w:t>
+      </w:r>
+      <w:proofErr w:type="spellStart"/>
+      <w:r>
+        <w:rPr>
+          <w:rFonts w:ascii="Consolas" w:eastAsia="Consolas" w:hAnsi="Consolas" w:cs="Consolas"/>
+          <w:iCs/>
+          <w:sz w:val="20"/>
+          <w:szCs w:val="20"/>
+        </w:rPr>
+        <w:t>IsCorrect</w:t>
+      </w:r>
+      <w:proofErr w:type="spellEnd"/>
+      <w:r>
+        <w:rPr>
+          <w:rFonts w:ascii="Consolas" w:eastAsia="Consolas" w:hAnsi="Consolas" w:cs="Consolas"/>
+          <w:iCs/>
+          <w:sz w:val="20"/>
+          <w:szCs w:val="20"/>
+        </w:rPr>
+        <w:t xml:space="preserve"> And (Number &lt; MIN_VALUE) Or (Number &gt; MAX_VALUE)) Then</w:t>
       </w:r>
     </w:p>
     <w:p>
@@ -1458,26 +1851,188 @@
           <w:sz w:val="20"/>
           <w:szCs w:val="20"/>
         </w:rPr>
-        <w:t xml:space="preserve">            IsCorrect := False;</w:t>
-      </w:r>
-    </w:p>
-    <w:p>
-      <w:pPr>
-        <w:rPr>
-          <w:rFonts w:ascii="Consolas" w:eastAsia="Consolas" w:hAnsi="Consolas" w:cs="Consolas"/>
-          <w:iCs/>
-          <w:sz w:val="20"/>
-          <w:szCs w:val="20"/>
-        </w:rPr>
-      </w:pPr>
-      <w:r>
-        <w:rPr>
-          <w:rFonts w:ascii="Consolas" w:eastAsia="Consolas" w:hAnsi="Consolas" w:cs="Consolas"/>
-          <w:iCs/>
-          <w:sz w:val="20"/>
-          <w:szCs w:val="20"/>
-        </w:rPr>
-        <w:t xml:space="preserve">            Writeln('Ошибка, число должно быть больше ', MIN_VALUE,</w:t>
+        <w:t xml:space="preserve">            </w:t>
+      </w:r>
+      <w:proofErr w:type="spellStart"/>
+      <w:proofErr w:type="gramStart"/>
+      <w:r>
+        <w:rPr>
+          <w:rFonts w:ascii="Consolas" w:eastAsia="Consolas" w:hAnsi="Consolas" w:cs="Consolas"/>
+          <w:iCs/>
+          <w:sz w:val="20"/>
+          <w:szCs w:val="20"/>
+        </w:rPr>
+        <w:t>IsCorrect</w:t>
+      </w:r>
+      <w:proofErr w:type="spellEnd"/>
+      <w:r>
+        <w:rPr>
+          <w:rFonts w:ascii="Consolas" w:eastAsia="Consolas" w:hAnsi="Consolas" w:cs="Consolas"/>
+          <w:iCs/>
+          <w:sz w:val="20"/>
+          <w:szCs w:val="20"/>
+        </w:rPr>
+        <w:t xml:space="preserve"> :</w:t>
+      </w:r>
+      <w:proofErr w:type="gramEnd"/>
+      <w:r>
+        <w:rPr>
+          <w:rFonts w:ascii="Consolas" w:eastAsia="Consolas" w:hAnsi="Consolas" w:cs="Consolas"/>
+          <w:iCs/>
+          <w:sz w:val="20"/>
+          <w:szCs w:val="20"/>
+        </w:rPr>
+        <w:t>= False;</w:t>
+      </w:r>
+    </w:p>
+    <w:p>
+      <w:pPr>
+        <w:rPr>
+          <w:rFonts w:ascii="Consolas" w:eastAsia="Consolas" w:hAnsi="Consolas" w:cs="Consolas"/>
+          <w:iCs/>
+          <w:sz w:val="20"/>
+          <w:szCs w:val="20"/>
+        </w:rPr>
+      </w:pPr>
+      <w:r>
+        <w:rPr>
+          <w:rFonts w:ascii="Consolas" w:eastAsia="Consolas" w:hAnsi="Consolas" w:cs="Consolas"/>
+          <w:iCs/>
+          <w:sz w:val="20"/>
+          <w:szCs w:val="20"/>
+        </w:rPr>
+        <w:t xml:space="preserve">            </w:t>
+      </w:r>
+      <w:proofErr w:type="spellStart"/>
+      <w:proofErr w:type="gramStart"/>
+      <w:r>
+        <w:rPr>
+          <w:rFonts w:ascii="Consolas" w:eastAsia="Consolas" w:hAnsi="Consolas" w:cs="Consolas"/>
+          <w:iCs/>
+          <w:sz w:val="20"/>
+          <w:szCs w:val="20"/>
+        </w:rPr>
+        <w:t>Writeln</w:t>
+      </w:r>
+      <w:proofErr w:type="spellEnd"/>
+      <w:r>
+        <w:rPr>
+          <w:rFonts w:ascii="Consolas" w:eastAsia="Consolas" w:hAnsi="Consolas" w:cs="Consolas"/>
+          <w:iCs/>
+          <w:sz w:val="20"/>
+          <w:szCs w:val="20"/>
+        </w:rPr>
+        <w:t>(</w:t>
+      </w:r>
+      <w:proofErr w:type="gramEnd"/>
+      <w:r>
+        <w:rPr>
+          <w:rFonts w:ascii="Consolas" w:eastAsia="Consolas" w:hAnsi="Consolas" w:cs="Consolas"/>
+          <w:iCs/>
+          <w:sz w:val="20"/>
+          <w:szCs w:val="20"/>
+        </w:rPr>
+        <w:t>'</w:t>
+      </w:r>
+      <w:proofErr w:type="spellStart"/>
+      <w:r>
+        <w:rPr>
+          <w:rFonts w:ascii="Consolas" w:eastAsia="Consolas" w:hAnsi="Consolas" w:cs="Consolas"/>
+          <w:iCs/>
+          <w:sz w:val="20"/>
+          <w:szCs w:val="20"/>
+        </w:rPr>
+        <w:t>Ошибка</w:t>
+      </w:r>
+      <w:proofErr w:type="spellEnd"/>
+      <w:r>
+        <w:rPr>
+          <w:rFonts w:ascii="Consolas" w:eastAsia="Consolas" w:hAnsi="Consolas" w:cs="Consolas"/>
+          <w:iCs/>
+          <w:sz w:val="20"/>
+          <w:szCs w:val="20"/>
+        </w:rPr>
+        <w:t xml:space="preserve">, </w:t>
+      </w:r>
+      <w:proofErr w:type="spellStart"/>
+      <w:r>
+        <w:rPr>
+          <w:rFonts w:ascii="Consolas" w:eastAsia="Consolas" w:hAnsi="Consolas" w:cs="Consolas"/>
+          <w:iCs/>
+          <w:sz w:val="20"/>
+          <w:szCs w:val="20"/>
+        </w:rPr>
+        <w:t>число</w:t>
+      </w:r>
+      <w:proofErr w:type="spellEnd"/>
+      <w:r>
+        <w:rPr>
+          <w:rFonts w:ascii="Consolas" w:eastAsia="Consolas" w:hAnsi="Consolas" w:cs="Consolas"/>
+          <w:iCs/>
+          <w:sz w:val="20"/>
+          <w:szCs w:val="20"/>
+        </w:rPr>
+        <w:t xml:space="preserve"> </w:t>
+      </w:r>
+      <w:proofErr w:type="spellStart"/>
+      <w:r>
+        <w:rPr>
+          <w:rFonts w:ascii="Consolas" w:eastAsia="Consolas" w:hAnsi="Consolas" w:cs="Consolas"/>
+          <w:iCs/>
+          <w:sz w:val="20"/>
+          <w:szCs w:val="20"/>
+        </w:rPr>
+        <w:t>должно</w:t>
+      </w:r>
+      <w:proofErr w:type="spellEnd"/>
+      <w:r>
+        <w:rPr>
+          <w:rFonts w:ascii="Consolas" w:eastAsia="Consolas" w:hAnsi="Consolas" w:cs="Consolas"/>
+          <w:iCs/>
+          <w:sz w:val="20"/>
+          <w:szCs w:val="20"/>
+        </w:rPr>
+        <w:t xml:space="preserve"> </w:t>
+      </w:r>
+      <w:proofErr w:type="spellStart"/>
+      <w:r>
+        <w:rPr>
+          <w:rFonts w:ascii="Consolas" w:eastAsia="Consolas" w:hAnsi="Consolas" w:cs="Consolas"/>
+          <w:iCs/>
+          <w:sz w:val="20"/>
+          <w:szCs w:val="20"/>
+        </w:rPr>
+        <w:t>быть</w:t>
+      </w:r>
+      <w:proofErr w:type="spellEnd"/>
+      <w:r>
+        <w:rPr>
+          <w:rFonts w:ascii="Consolas" w:eastAsia="Consolas" w:hAnsi="Consolas" w:cs="Consolas"/>
+          <w:iCs/>
+          <w:sz w:val="20"/>
+          <w:szCs w:val="20"/>
+        </w:rPr>
+        <w:t xml:space="preserve"> </w:t>
+      </w:r>
+      <w:proofErr w:type="spellStart"/>
+      <w:r>
+        <w:rPr>
+          <w:rFonts w:ascii="Consolas" w:eastAsia="Consolas" w:hAnsi="Consolas" w:cs="Consolas"/>
+          <w:iCs/>
+          <w:sz w:val="20"/>
+          <w:szCs w:val="20"/>
+        </w:rPr>
+        <w:t>больше</w:t>
+      </w:r>
+      <w:proofErr w:type="spellEnd"/>
+      <w:r>
+        <w:rPr>
+          <w:rFonts w:ascii="Consolas" w:eastAsia="Consolas" w:hAnsi="Consolas" w:cs="Consolas"/>
+          <w:iCs/>
+          <w:sz w:val="20"/>
+          <w:szCs w:val="20"/>
+        </w:rPr>
+        <w:t xml:space="preserve"> ', MIN_VALUE,</w:t>
       </w:r>
     </w:p>
     <w:p>
@@ -1617,26 +2172,77 @@
           <w:sz w:val="20"/>
           <w:szCs w:val="20"/>
         </w:rPr>
-        <w:t xml:space="preserve">    Until IsCorrect;</w:t>
-      </w:r>
-    </w:p>
-    <w:p>
-      <w:pPr>
-        <w:rPr>
-          <w:rFonts w:ascii="Consolas" w:eastAsia="Consolas" w:hAnsi="Consolas" w:cs="Consolas"/>
-          <w:iCs/>
-          <w:sz w:val="20"/>
-          <w:szCs w:val="20"/>
-        </w:rPr>
-      </w:pPr>
-      <w:r>
-        <w:rPr>
-          <w:rFonts w:ascii="Consolas" w:eastAsia="Consolas" w:hAnsi="Consolas" w:cs="Consolas"/>
-          <w:iCs/>
-          <w:sz w:val="20"/>
-          <w:szCs w:val="20"/>
-        </w:rPr>
-        <w:t xml:space="preserve">    InputNum := Number;</w:t>
+        <w:t xml:space="preserve">    Until </w:t>
+      </w:r>
+      <w:proofErr w:type="spellStart"/>
+      <w:r>
+        <w:rPr>
+          <w:rFonts w:ascii="Consolas" w:eastAsia="Consolas" w:hAnsi="Consolas" w:cs="Consolas"/>
+          <w:iCs/>
+          <w:sz w:val="20"/>
+          <w:szCs w:val="20"/>
+        </w:rPr>
+        <w:t>IsCorrect</w:t>
+      </w:r>
+      <w:proofErr w:type="spellEnd"/>
+      <w:r>
+        <w:rPr>
+          <w:rFonts w:ascii="Consolas" w:eastAsia="Consolas" w:hAnsi="Consolas" w:cs="Consolas"/>
+          <w:iCs/>
+          <w:sz w:val="20"/>
+          <w:szCs w:val="20"/>
+        </w:rPr>
+        <w:t>;</w:t>
+      </w:r>
+    </w:p>
+    <w:p>
+      <w:pPr>
+        <w:rPr>
+          <w:rFonts w:ascii="Consolas" w:eastAsia="Consolas" w:hAnsi="Consolas" w:cs="Consolas"/>
+          <w:iCs/>
+          <w:sz w:val="20"/>
+          <w:szCs w:val="20"/>
+        </w:rPr>
+      </w:pPr>
+      <w:r>
+        <w:rPr>
+          <w:rFonts w:ascii="Consolas" w:eastAsia="Consolas" w:hAnsi="Consolas" w:cs="Consolas"/>
+          <w:iCs/>
+          <w:sz w:val="20"/>
+          <w:szCs w:val="20"/>
+        </w:rPr>
+        <w:t xml:space="preserve">    </w:t>
+      </w:r>
+      <w:proofErr w:type="spellStart"/>
+      <w:proofErr w:type="gramStart"/>
+      <w:r>
+        <w:rPr>
+          <w:rFonts w:ascii="Consolas" w:eastAsia="Consolas" w:hAnsi="Consolas" w:cs="Consolas"/>
+          <w:iCs/>
+          <w:sz w:val="20"/>
+          <w:szCs w:val="20"/>
+        </w:rPr>
+        <w:t>InputNum</w:t>
+      </w:r>
+      <w:proofErr w:type="spellEnd"/>
+      <w:r>
+        <w:rPr>
+          <w:rFonts w:ascii="Consolas" w:eastAsia="Consolas" w:hAnsi="Consolas" w:cs="Consolas"/>
+          <w:iCs/>
+          <w:sz w:val="20"/>
+          <w:szCs w:val="20"/>
+        </w:rPr>
+        <w:t xml:space="preserve"> :</w:t>
+      </w:r>
+      <w:proofErr w:type="gramEnd"/>
+      <w:r>
+        <w:rPr>
+          <w:rFonts w:ascii="Consolas" w:eastAsia="Consolas" w:hAnsi="Consolas" w:cs="Consolas"/>
+          <w:iCs/>
+          <w:sz w:val="20"/>
+          <w:szCs w:val="20"/>
+        </w:rPr>
+        <w:t>= Number;</w:t>
       </w:r>
     </w:p>
     <w:p>
@@ -1684,7 +2290,58 @@
           <w:sz w:val="20"/>
           <w:szCs w:val="20"/>
         </w:rPr>
-        <w:t>Function IsNumSimpl(Numb: FixedUInt): Boolean;</w:t>
+        <w:t xml:space="preserve">Function </w:t>
+      </w:r>
+      <w:proofErr w:type="spellStart"/>
+      <w:proofErr w:type="gramStart"/>
+      <w:r>
+        <w:rPr>
+          <w:rFonts w:ascii="Consolas" w:eastAsia="Consolas" w:hAnsi="Consolas" w:cs="Consolas"/>
+          <w:iCs/>
+          <w:sz w:val="20"/>
+          <w:szCs w:val="20"/>
+        </w:rPr>
+        <w:t>IsNumSimpl</w:t>
+      </w:r>
+      <w:proofErr w:type="spellEnd"/>
+      <w:r>
+        <w:rPr>
+          <w:rFonts w:ascii="Consolas" w:eastAsia="Consolas" w:hAnsi="Consolas" w:cs="Consolas"/>
+          <w:iCs/>
+          <w:sz w:val="20"/>
+          <w:szCs w:val="20"/>
+        </w:rPr>
+        <w:t>(</w:t>
+      </w:r>
+      <w:proofErr w:type="gramEnd"/>
+      <w:r>
+        <w:rPr>
+          <w:rFonts w:ascii="Consolas" w:eastAsia="Consolas" w:hAnsi="Consolas" w:cs="Consolas"/>
+          <w:iCs/>
+          <w:sz w:val="20"/>
+          <w:szCs w:val="20"/>
+        </w:rPr>
+        <w:t xml:space="preserve">Numb: </w:t>
+      </w:r>
+      <w:proofErr w:type="spellStart"/>
+      <w:r>
+        <w:rPr>
+          <w:rFonts w:ascii="Consolas" w:eastAsia="Consolas" w:hAnsi="Consolas" w:cs="Consolas"/>
+          <w:iCs/>
+          <w:sz w:val="20"/>
+          <w:szCs w:val="20"/>
+        </w:rPr>
+        <w:t>FixedUInt</w:t>
+      </w:r>
+      <w:proofErr w:type="spellEnd"/>
+      <w:r>
+        <w:rPr>
+          <w:rFonts w:ascii="Consolas" w:eastAsia="Consolas" w:hAnsi="Consolas" w:cs="Consolas"/>
+          <w:iCs/>
+          <w:sz w:val="20"/>
+          <w:szCs w:val="20"/>
+        </w:rPr>
+        <w:t>): Boolean;</w:t>
       </w:r>
     </w:p>
     <w:p>
@@ -1722,26 +2379,66 @@
           <w:sz w:val="20"/>
           <w:szCs w:val="20"/>
         </w:rPr>
-        <w:t xml:space="preserve">    IsSimpl: Boolean;</w:t>
-      </w:r>
-    </w:p>
-    <w:p>
-      <w:pPr>
-        <w:rPr>
-          <w:rFonts w:ascii="Consolas" w:eastAsia="Consolas" w:hAnsi="Consolas" w:cs="Consolas"/>
-          <w:iCs/>
-          <w:sz w:val="20"/>
-          <w:szCs w:val="20"/>
-        </w:rPr>
-      </w:pPr>
-      <w:r>
-        <w:rPr>
-          <w:rFonts w:ascii="Consolas" w:eastAsia="Consolas" w:hAnsi="Consolas" w:cs="Consolas"/>
-          <w:iCs/>
-          <w:sz w:val="20"/>
-          <w:szCs w:val="20"/>
-        </w:rPr>
-        <w:t xml:space="preserve">    NumbSqrt, I: Integer;</w:t>
+        <w:t xml:space="preserve">    </w:t>
+      </w:r>
+      <w:proofErr w:type="spellStart"/>
+      <w:r>
+        <w:rPr>
+          <w:rFonts w:ascii="Consolas" w:eastAsia="Consolas" w:hAnsi="Consolas" w:cs="Consolas"/>
+          <w:iCs/>
+          <w:sz w:val="20"/>
+          <w:szCs w:val="20"/>
+        </w:rPr>
+        <w:t>IsSimpl</w:t>
+      </w:r>
+      <w:proofErr w:type="spellEnd"/>
+      <w:r>
+        <w:rPr>
+          <w:rFonts w:ascii="Consolas" w:eastAsia="Consolas" w:hAnsi="Consolas" w:cs="Consolas"/>
+          <w:iCs/>
+          <w:sz w:val="20"/>
+          <w:szCs w:val="20"/>
+        </w:rPr>
+        <w:t>: Boolean;</w:t>
+      </w:r>
+    </w:p>
+    <w:p>
+      <w:pPr>
+        <w:rPr>
+          <w:rFonts w:ascii="Consolas" w:eastAsia="Consolas" w:hAnsi="Consolas" w:cs="Consolas"/>
+          <w:iCs/>
+          <w:sz w:val="20"/>
+          <w:szCs w:val="20"/>
+        </w:rPr>
+      </w:pPr>
+      <w:r>
+        <w:rPr>
+          <w:rFonts w:ascii="Consolas" w:eastAsia="Consolas" w:hAnsi="Consolas" w:cs="Consolas"/>
+          <w:iCs/>
+          <w:sz w:val="20"/>
+          <w:szCs w:val="20"/>
+        </w:rPr>
+        <w:t xml:space="preserve">    </w:t>
+      </w:r>
+      <w:proofErr w:type="spellStart"/>
+      <w:r>
+        <w:rPr>
+          <w:rFonts w:ascii="Consolas" w:eastAsia="Consolas" w:hAnsi="Consolas" w:cs="Consolas"/>
+          <w:iCs/>
+          <w:sz w:val="20"/>
+          <w:szCs w:val="20"/>
+        </w:rPr>
+        <w:t>NumbSqrt</w:t>
+      </w:r>
+      <w:proofErr w:type="spellEnd"/>
+      <w:r>
+        <w:rPr>
+          <w:rFonts w:ascii="Consolas" w:eastAsia="Consolas" w:hAnsi="Consolas" w:cs="Consolas"/>
+          <w:iCs/>
+          <w:sz w:val="20"/>
+          <w:szCs w:val="20"/>
+        </w:rPr>
+        <w:t>, I: Integer;</w:t>
       </w:r>
     </w:p>
     <w:p>
@@ -1779,26 +2476,108 @@
           <w:sz w:val="20"/>
           <w:szCs w:val="20"/>
         </w:rPr>
-        <w:t xml:space="preserve">    NumbSqrt := Trunc(Sqrt(Numb));</w:t>
-      </w:r>
-    </w:p>
-    <w:p>
-      <w:pPr>
-        <w:rPr>
-          <w:rFonts w:ascii="Consolas" w:eastAsia="Consolas" w:hAnsi="Consolas" w:cs="Consolas"/>
-          <w:iCs/>
-          <w:sz w:val="20"/>
-          <w:szCs w:val="20"/>
-        </w:rPr>
-      </w:pPr>
-      <w:r>
-        <w:rPr>
-          <w:rFonts w:ascii="Consolas" w:eastAsia="Consolas" w:hAnsi="Consolas" w:cs="Consolas"/>
-          <w:iCs/>
-          <w:sz w:val="20"/>
-          <w:szCs w:val="20"/>
-        </w:rPr>
-        <w:t xml:space="preserve">    IsSimpl := True;</w:t>
+        <w:t xml:space="preserve">    </w:t>
+      </w:r>
+      <w:proofErr w:type="spellStart"/>
+      <w:proofErr w:type="gramStart"/>
+      <w:r>
+        <w:rPr>
+          <w:rFonts w:ascii="Consolas" w:eastAsia="Consolas" w:hAnsi="Consolas" w:cs="Consolas"/>
+          <w:iCs/>
+          <w:sz w:val="20"/>
+          <w:szCs w:val="20"/>
+        </w:rPr>
+        <w:t>NumbSqrt</w:t>
+      </w:r>
+      <w:proofErr w:type="spellEnd"/>
+      <w:r>
+        <w:rPr>
+          <w:rFonts w:ascii="Consolas" w:eastAsia="Consolas" w:hAnsi="Consolas" w:cs="Consolas"/>
+          <w:iCs/>
+          <w:sz w:val="20"/>
+          <w:szCs w:val="20"/>
+        </w:rPr>
+        <w:t xml:space="preserve"> :</w:t>
+      </w:r>
+      <w:proofErr w:type="gramEnd"/>
+      <w:r>
+        <w:rPr>
+          <w:rFonts w:ascii="Consolas" w:eastAsia="Consolas" w:hAnsi="Consolas" w:cs="Consolas"/>
+          <w:iCs/>
+          <w:sz w:val="20"/>
+          <w:szCs w:val="20"/>
+        </w:rPr>
+        <w:t xml:space="preserve">= </w:t>
+      </w:r>
+      <w:proofErr w:type="spellStart"/>
+      <w:r>
+        <w:rPr>
+          <w:rFonts w:ascii="Consolas" w:eastAsia="Consolas" w:hAnsi="Consolas" w:cs="Consolas"/>
+          <w:iCs/>
+          <w:sz w:val="20"/>
+          <w:szCs w:val="20"/>
+        </w:rPr>
+        <w:t>Trunc</w:t>
+      </w:r>
+      <w:proofErr w:type="spellEnd"/>
+      <w:r>
+        <w:rPr>
+          <w:rFonts w:ascii="Consolas" w:eastAsia="Consolas" w:hAnsi="Consolas" w:cs="Consolas"/>
+          <w:iCs/>
+          <w:sz w:val="20"/>
+          <w:szCs w:val="20"/>
+        </w:rPr>
+        <w:t>(Sqrt(Numb));</w:t>
+      </w:r>
+    </w:p>
+    <w:p>
+      <w:pPr>
+        <w:rPr>
+          <w:rFonts w:ascii="Consolas" w:eastAsia="Consolas" w:hAnsi="Consolas" w:cs="Consolas"/>
+          <w:iCs/>
+          <w:sz w:val="20"/>
+          <w:szCs w:val="20"/>
+        </w:rPr>
+      </w:pPr>
+      <w:r>
+        <w:rPr>
+          <w:rFonts w:ascii="Consolas" w:eastAsia="Consolas" w:hAnsi="Consolas" w:cs="Consolas"/>
+          <w:iCs/>
+          <w:sz w:val="20"/>
+          <w:szCs w:val="20"/>
+        </w:rPr>
+        <w:t xml:space="preserve">    </w:t>
+      </w:r>
+      <w:proofErr w:type="spellStart"/>
+      <w:proofErr w:type="gramStart"/>
+      <w:r>
+        <w:rPr>
+          <w:rFonts w:ascii="Consolas" w:eastAsia="Consolas" w:hAnsi="Consolas" w:cs="Consolas"/>
+          <w:iCs/>
+          <w:sz w:val="20"/>
+          <w:szCs w:val="20"/>
+        </w:rPr>
+        <w:t>IsSimpl</w:t>
+      </w:r>
+      <w:proofErr w:type="spellEnd"/>
+      <w:r>
+        <w:rPr>
+          <w:rFonts w:ascii="Consolas" w:eastAsia="Consolas" w:hAnsi="Consolas" w:cs="Consolas"/>
+          <w:iCs/>
+          <w:sz w:val="20"/>
+          <w:szCs w:val="20"/>
+        </w:rPr>
+        <w:t xml:space="preserve"> :</w:t>
+      </w:r>
+      <w:proofErr w:type="gramEnd"/>
+      <w:r>
+        <w:rPr>
+          <w:rFonts w:ascii="Consolas" w:eastAsia="Consolas" w:hAnsi="Consolas" w:cs="Consolas"/>
+          <w:iCs/>
+          <w:sz w:val="20"/>
+          <w:szCs w:val="20"/>
+        </w:rPr>
+        <w:t>= True;</w:t>
       </w:r>
     </w:p>
     <w:p>
@@ -1836,7 +2615,47 @@
           <w:sz w:val="20"/>
           <w:szCs w:val="20"/>
         </w:rPr>
-        <w:t xml:space="preserve">        For I := 2 To NumbSqrt Do</w:t>
+        <w:t xml:space="preserve">        For </w:t>
+      </w:r>
+      <w:proofErr w:type="gramStart"/>
+      <w:r>
+        <w:rPr>
+          <w:rFonts w:ascii="Consolas" w:eastAsia="Consolas" w:hAnsi="Consolas" w:cs="Consolas"/>
+          <w:iCs/>
+          <w:sz w:val="20"/>
+          <w:szCs w:val="20"/>
+        </w:rPr>
+        <w:t>I :</w:t>
+      </w:r>
+      <w:proofErr w:type="gramEnd"/>
+      <w:r>
+        <w:rPr>
+          <w:rFonts w:ascii="Consolas" w:eastAsia="Consolas" w:hAnsi="Consolas" w:cs="Consolas"/>
+          <w:iCs/>
+          <w:sz w:val="20"/>
+          <w:szCs w:val="20"/>
+        </w:rPr>
+        <w:t xml:space="preserve">= 2 To </w:t>
+      </w:r>
+      <w:proofErr w:type="spellStart"/>
+      <w:r>
+        <w:rPr>
+          <w:rFonts w:ascii="Consolas" w:eastAsia="Consolas" w:hAnsi="Consolas" w:cs="Consolas"/>
+          <w:iCs/>
+          <w:sz w:val="20"/>
+          <w:szCs w:val="20"/>
+        </w:rPr>
+        <w:t>NumbSqrt</w:t>
+      </w:r>
+      <w:proofErr w:type="spellEnd"/>
+      <w:r>
+        <w:rPr>
+          <w:rFonts w:ascii="Consolas" w:eastAsia="Consolas" w:hAnsi="Consolas" w:cs="Consolas"/>
+          <w:iCs/>
+          <w:sz w:val="20"/>
+          <w:szCs w:val="20"/>
+        </w:rPr>
+        <w:t xml:space="preserve"> Do</w:t>
       </w:r>
     </w:p>
     <w:p>
@@ -1875,36 +2694,118 @@
           <w:sz w:val="20"/>
           <w:szCs w:val="20"/>
         </w:rPr>
-        <w:t xml:space="preserve">                IsSimpl := False;</w:t>
-      </w:r>
-    </w:p>
-    <w:p>
-      <w:pPr>
-        <w:rPr>
-          <w:rFonts w:ascii="Consolas" w:eastAsia="Consolas" w:hAnsi="Consolas" w:cs="Consolas"/>
-          <w:iCs/>
-          <w:sz w:val="20"/>
-          <w:szCs w:val="20"/>
-        </w:rPr>
-      </w:pPr>
-    </w:p>
-    <w:p>
-      <w:pPr>
-        <w:rPr>
-          <w:rFonts w:ascii="Consolas" w:eastAsia="Consolas" w:hAnsi="Consolas" w:cs="Consolas"/>
-          <w:iCs/>
-          <w:sz w:val="20"/>
-          <w:szCs w:val="20"/>
-        </w:rPr>
-      </w:pPr>
-      <w:r>
-        <w:rPr>
-          <w:rFonts w:ascii="Consolas" w:eastAsia="Consolas" w:hAnsi="Consolas" w:cs="Consolas"/>
-          <w:iCs/>
-          <w:sz w:val="20"/>
-          <w:szCs w:val="20"/>
-        </w:rPr>
-        <w:t xml:space="preserve">    IsNumSimpl := IsSimpl;</w:t>
+        <w:t xml:space="preserve">                </w:t>
+      </w:r>
+      <w:proofErr w:type="spellStart"/>
+      <w:proofErr w:type="gramStart"/>
+      <w:r>
+        <w:rPr>
+          <w:rFonts w:ascii="Consolas" w:eastAsia="Consolas" w:hAnsi="Consolas" w:cs="Consolas"/>
+          <w:iCs/>
+          <w:sz w:val="20"/>
+          <w:szCs w:val="20"/>
+        </w:rPr>
+        <w:t>IsSimpl</w:t>
+      </w:r>
+      <w:proofErr w:type="spellEnd"/>
+      <w:r>
+        <w:rPr>
+          <w:rFonts w:ascii="Consolas" w:eastAsia="Consolas" w:hAnsi="Consolas" w:cs="Consolas"/>
+          <w:iCs/>
+          <w:sz w:val="20"/>
+          <w:szCs w:val="20"/>
+        </w:rPr>
+        <w:t xml:space="preserve"> :</w:t>
+      </w:r>
+      <w:proofErr w:type="gramEnd"/>
+      <w:r>
+        <w:rPr>
+          <w:rFonts w:ascii="Consolas" w:eastAsia="Consolas" w:hAnsi="Consolas" w:cs="Consolas"/>
+          <w:iCs/>
+          <w:sz w:val="20"/>
+          <w:szCs w:val="20"/>
+        </w:rPr>
+        <w:t>= False;</w:t>
+      </w:r>
+    </w:p>
+    <w:p>
+      <w:pPr>
+        <w:rPr>
+          <w:rFonts w:ascii="Consolas" w:eastAsia="Consolas" w:hAnsi="Consolas" w:cs="Consolas"/>
+          <w:iCs/>
+          <w:sz w:val="20"/>
+          <w:szCs w:val="20"/>
+        </w:rPr>
+      </w:pPr>
+    </w:p>
+    <w:p>
+      <w:pPr>
+        <w:rPr>
+          <w:rFonts w:ascii="Consolas" w:eastAsia="Consolas" w:hAnsi="Consolas" w:cs="Consolas"/>
+          <w:iCs/>
+          <w:sz w:val="20"/>
+          <w:szCs w:val="20"/>
+        </w:rPr>
+      </w:pPr>
+      <w:r>
+        <w:rPr>
+          <w:rFonts w:ascii="Consolas" w:eastAsia="Consolas" w:hAnsi="Consolas" w:cs="Consolas"/>
+          <w:iCs/>
+          <w:sz w:val="20"/>
+          <w:szCs w:val="20"/>
+        </w:rPr>
+        <w:t xml:space="preserve">    </w:t>
+      </w:r>
+      <w:proofErr w:type="spellStart"/>
+      <w:proofErr w:type="gramStart"/>
+      <w:r>
+        <w:rPr>
+          <w:rFonts w:ascii="Consolas" w:eastAsia="Consolas" w:hAnsi="Consolas" w:cs="Consolas"/>
+          <w:iCs/>
+          <w:sz w:val="20"/>
+          <w:szCs w:val="20"/>
+        </w:rPr>
+        <w:t>IsNumSimpl</w:t>
+      </w:r>
+      <w:proofErr w:type="spellEnd"/>
+      <w:r>
+        <w:rPr>
+          <w:rFonts w:ascii="Consolas" w:eastAsia="Consolas" w:hAnsi="Consolas" w:cs="Consolas"/>
+          <w:iCs/>
+          <w:sz w:val="20"/>
+          <w:szCs w:val="20"/>
+        </w:rPr>
+        <w:t xml:space="preserve"> :</w:t>
+      </w:r>
+      <w:proofErr w:type="gramEnd"/>
+      <w:r>
+        <w:rPr>
+          <w:rFonts w:ascii="Consolas" w:eastAsia="Consolas" w:hAnsi="Consolas" w:cs="Consolas"/>
+          <w:iCs/>
+          <w:sz w:val="20"/>
+          <w:szCs w:val="20"/>
+        </w:rPr>
+        <w:t xml:space="preserve">= </w:t>
+      </w:r>
+      <w:proofErr w:type="spellStart"/>
+      <w:r>
+        <w:rPr>
+          <w:rFonts w:ascii="Consolas" w:eastAsia="Consolas" w:hAnsi="Consolas" w:cs="Consolas"/>
+          <w:iCs/>
+          <w:sz w:val="20"/>
+          <w:szCs w:val="20"/>
+        </w:rPr>
+        <w:t>IsSimpl</w:t>
+      </w:r>
+      <w:proofErr w:type="spellEnd"/>
+      <w:r>
+        <w:rPr>
+          <w:rFonts w:ascii="Consolas" w:eastAsia="Consolas" w:hAnsi="Consolas" w:cs="Consolas"/>
+          <w:iCs/>
+          <w:sz w:val="20"/>
+          <w:szCs w:val="20"/>
+        </w:rPr>
+        <w:t>;</w:t>
       </w:r>
     </w:p>
     <w:p>
@@ -1952,7 +2853,69 @@
           <w:sz w:val="20"/>
           <w:szCs w:val="20"/>
         </w:rPr>
-        <w:t>Procedure PrintMersNum(HighBord: FixedUInt);</w:t>
+        <w:t xml:space="preserve">Procedure </w:t>
+      </w:r>
+      <w:proofErr w:type="spellStart"/>
+      <w:proofErr w:type="gramStart"/>
+      <w:r>
+        <w:rPr>
+          <w:rFonts w:ascii="Consolas" w:eastAsia="Consolas" w:hAnsi="Consolas" w:cs="Consolas"/>
+          <w:iCs/>
+          <w:sz w:val="20"/>
+          <w:szCs w:val="20"/>
+        </w:rPr>
+        <w:t>PrintMersNum</w:t>
+      </w:r>
+      <w:proofErr w:type="spellEnd"/>
+      <w:r>
+        <w:rPr>
+          <w:rFonts w:ascii="Consolas" w:eastAsia="Consolas" w:hAnsi="Consolas" w:cs="Consolas"/>
+          <w:iCs/>
+          <w:sz w:val="20"/>
+          <w:szCs w:val="20"/>
+        </w:rPr>
+        <w:t>(</w:t>
+      </w:r>
+      <w:proofErr w:type="spellStart"/>
+      <w:proofErr w:type="gramEnd"/>
+      <w:r>
+        <w:rPr>
+          <w:rFonts w:ascii="Consolas" w:eastAsia="Consolas" w:hAnsi="Consolas" w:cs="Consolas"/>
+          <w:iCs/>
+          <w:sz w:val="20"/>
+          <w:szCs w:val="20"/>
+        </w:rPr>
+        <w:t>HighBord</w:t>
+      </w:r>
+      <w:proofErr w:type="spellEnd"/>
+      <w:r>
+        <w:rPr>
+          <w:rFonts w:ascii="Consolas" w:eastAsia="Consolas" w:hAnsi="Consolas" w:cs="Consolas"/>
+          <w:iCs/>
+          <w:sz w:val="20"/>
+          <w:szCs w:val="20"/>
+        </w:rPr>
+        <w:t xml:space="preserve">: </w:t>
+      </w:r>
+      <w:proofErr w:type="spellStart"/>
+      <w:r>
+        <w:rPr>
+          <w:rFonts w:ascii="Consolas" w:eastAsia="Consolas" w:hAnsi="Consolas" w:cs="Consolas"/>
+          <w:iCs/>
+          <w:sz w:val="20"/>
+          <w:szCs w:val="20"/>
+        </w:rPr>
+        <w:t>FixedUInt</w:t>
+      </w:r>
+      <w:proofErr w:type="spellEnd"/>
+      <w:r>
+        <w:rPr>
+          <w:rFonts w:ascii="Consolas" w:eastAsia="Consolas" w:hAnsi="Consolas" w:cs="Consolas"/>
+          <w:iCs/>
+          <w:sz w:val="20"/>
+          <w:szCs w:val="20"/>
+        </w:rPr>
+        <w:t>);</w:t>
       </w:r>
     </w:p>
     <w:p>
@@ -1990,26 +2953,86 @@
           <w:sz w:val="20"/>
           <w:szCs w:val="20"/>
         </w:rPr>
-        <w:t xml:space="preserve">    IsBordIncross: Boolean;</w:t>
-      </w:r>
-    </w:p>
-    <w:p>
-      <w:pPr>
-        <w:rPr>
-          <w:rFonts w:ascii="Consolas" w:eastAsia="Consolas" w:hAnsi="Consolas" w:cs="Consolas"/>
-          <w:iCs/>
-          <w:sz w:val="20"/>
-          <w:szCs w:val="20"/>
-        </w:rPr>
-      </w:pPr>
-      <w:r>
-        <w:rPr>
-          <w:rFonts w:ascii="Consolas" w:eastAsia="Consolas" w:hAnsi="Consolas" w:cs="Consolas"/>
-          <w:iCs/>
-          <w:sz w:val="20"/>
-          <w:szCs w:val="20"/>
-        </w:rPr>
-        <w:t xml:space="preserve">    MersenNum: FixedUInt;</w:t>
+        <w:t xml:space="preserve">    </w:t>
+      </w:r>
+      <w:proofErr w:type="spellStart"/>
+      <w:r>
+        <w:rPr>
+          <w:rFonts w:ascii="Consolas" w:eastAsia="Consolas" w:hAnsi="Consolas" w:cs="Consolas"/>
+          <w:iCs/>
+          <w:sz w:val="20"/>
+          <w:szCs w:val="20"/>
+        </w:rPr>
+        <w:t>IsBordIncross</w:t>
+      </w:r>
+      <w:proofErr w:type="spellEnd"/>
+      <w:r>
+        <w:rPr>
+          <w:rFonts w:ascii="Consolas" w:eastAsia="Consolas" w:hAnsi="Consolas" w:cs="Consolas"/>
+          <w:iCs/>
+          <w:sz w:val="20"/>
+          <w:szCs w:val="20"/>
+        </w:rPr>
+        <w:t>: Boolean;</w:t>
+      </w:r>
+    </w:p>
+    <w:p>
+      <w:pPr>
+        <w:rPr>
+          <w:rFonts w:ascii="Consolas" w:eastAsia="Consolas" w:hAnsi="Consolas" w:cs="Consolas"/>
+          <w:iCs/>
+          <w:sz w:val="20"/>
+          <w:szCs w:val="20"/>
+        </w:rPr>
+      </w:pPr>
+      <w:r>
+        <w:rPr>
+          <w:rFonts w:ascii="Consolas" w:eastAsia="Consolas" w:hAnsi="Consolas" w:cs="Consolas"/>
+          <w:iCs/>
+          <w:sz w:val="20"/>
+          <w:szCs w:val="20"/>
+        </w:rPr>
+        <w:t xml:space="preserve">    </w:t>
+      </w:r>
+      <w:proofErr w:type="spellStart"/>
+      <w:r>
+        <w:rPr>
+          <w:rFonts w:ascii="Consolas" w:eastAsia="Consolas" w:hAnsi="Consolas" w:cs="Consolas"/>
+          <w:iCs/>
+          <w:sz w:val="20"/>
+          <w:szCs w:val="20"/>
+        </w:rPr>
+        <w:t>MersenNum</w:t>
+      </w:r>
+      <w:proofErr w:type="spellEnd"/>
+      <w:r>
+        <w:rPr>
+          <w:rFonts w:ascii="Consolas" w:eastAsia="Consolas" w:hAnsi="Consolas" w:cs="Consolas"/>
+          <w:iCs/>
+          <w:sz w:val="20"/>
+          <w:szCs w:val="20"/>
+        </w:rPr>
+        <w:t xml:space="preserve">: </w:t>
+      </w:r>
+      <w:proofErr w:type="spellStart"/>
+      <w:r>
+        <w:rPr>
+          <w:rFonts w:ascii="Consolas" w:eastAsia="Consolas" w:hAnsi="Consolas" w:cs="Consolas"/>
+          <w:iCs/>
+          <w:sz w:val="20"/>
+          <w:szCs w:val="20"/>
+        </w:rPr>
+        <w:t>FixedUInt</w:t>
+      </w:r>
+      <w:proofErr w:type="spellEnd"/>
+      <w:r>
+        <w:rPr>
+          <w:rFonts w:ascii="Consolas" w:eastAsia="Consolas" w:hAnsi="Consolas" w:cs="Consolas"/>
+          <w:iCs/>
+          <w:sz w:val="20"/>
+          <w:szCs w:val="20"/>
+        </w:rPr>
+        <w:t>;</w:t>
       </w:r>
     </w:p>
     <w:p>
@@ -2066,64 +3089,166 @@
           <w:sz w:val="20"/>
           <w:szCs w:val="20"/>
         </w:rPr>
-        <w:t xml:space="preserve">    MersenNum := 1;</w:t>
-      </w:r>
-    </w:p>
-    <w:p>
-      <w:pPr>
-        <w:rPr>
-          <w:rFonts w:ascii="Consolas" w:eastAsia="Consolas" w:hAnsi="Consolas" w:cs="Consolas"/>
-          <w:iCs/>
-          <w:sz w:val="20"/>
-          <w:szCs w:val="20"/>
-        </w:rPr>
-      </w:pPr>
-      <w:r>
-        <w:rPr>
-          <w:rFonts w:ascii="Consolas" w:eastAsia="Consolas" w:hAnsi="Consolas" w:cs="Consolas"/>
-          <w:iCs/>
-          <w:sz w:val="20"/>
-          <w:szCs w:val="20"/>
-        </w:rPr>
-        <w:t xml:space="preserve">    I := 2;</w:t>
-      </w:r>
-    </w:p>
-    <w:p>
-      <w:pPr>
-        <w:rPr>
-          <w:rFonts w:ascii="Consolas" w:eastAsia="Consolas" w:hAnsi="Consolas" w:cs="Consolas"/>
-          <w:iCs/>
-          <w:sz w:val="20"/>
-          <w:szCs w:val="20"/>
-        </w:rPr>
-      </w:pPr>
-      <w:r>
-        <w:rPr>
-          <w:rFonts w:ascii="Consolas" w:eastAsia="Consolas" w:hAnsi="Consolas" w:cs="Consolas"/>
-          <w:iCs/>
-          <w:sz w:val="20"/>
-          <w:szCs w:val="20"/>
-        </w:rPr>
-        <w:t xml:space="preserve">    IsBordIncross := True;</w:t>
-      </w:r>
-    </w:p>
-    <w:p>
-      <w:pPr>
-        <w:rPr>
-          <w:rFonts w:ascii="Consolas" w:eastAsia="Consolas" w:hAnsi="Consolas" w:cs="Consolas"/>
-          <w:iCs/>
-          <w:sz w:val="20"/>
-          <w:szCs w:val="20"/>
-        </w:rPr>
-      </w:pPr>
-      <w:r>
-        <w:rPr>
-          <w:rFonts w:ascii="Consolas" w:eastAsia="Consolas" w:hAnsi="Consolas" w:cs="Consolas"/>
-          <w:iCs/>
-          <w:sz w:val="20"/>
-          <w:szCs w:val="20"/>
-        </w:rPr>
-        <w:t xml:space="preserve">    While IsBordIncross Do</w:t>
+        <w:t xml:space="preserve">    </w:t>
+      </w:r>
+      <w:proofErr w:type="spellStart"/>
+      <w:proofErr w:type="gramStart"/>
+      <w:r>
+        <w:rPr>
+          <w:rFonts w:ascii="Consolas" w:eastAsia="Consolas" w:hAnsi="Consolas" w:cs="Consolas"/>
+          <w:iCs/>
+          <w:sz w:val="20"/>
+          <w:szCs w:val="20"/>
+        </w:rPr>
+        <w:t>MersenNum</w:t>
+      </w:r>
+      <w:proofErr w:type="spellEnd"/>
+      <w:r>
+        <w:rPr>
+          <w:rFonts w:ascii="Consolas" w:eastAsia="Consolas" w:hAnsi="Consolas" w:cs="Consolas"/>
+          <w:iCs/>
+          <w:sz w:val="20"/>
+          <w:szCs w:val="20"/>
+        </w:rPr>
+        <w:t xml:space="preserve"> :</w:t>
+      </w:r>
+      <w:proofErr w:type="gramEnd"/>
+      <w:r>
+        <w:rPr>
+          <w:rFonts w:ascii="Consolas" w:eastAsia="Consolas" w:hAnsi="Consolas" w:cs="Consolas"/>
+          <w:iCs/>
+          <w:sz w:val="20"/>
+          <w:szCs w:val="20"/>
+        </w:rPr>
+        <w:t>= 1;</w:t>
+      </w:r>
+    </w:p>
+    <w:p>
+      <w:pPr>
+        <w:rPr>
+          <w:rFonts w:ascii="Consolas" w:eastAsia="Consolas" w:hAnsi="Consolas" w:cs="Consolas"/>
+          <w:iCs/>
+          <w:sz w:val="20"/>
+          <w:szCs w:val="20"/>
+        </w:rPr>
+      </w:pPr>
+      <w:r>
+        <w:rPr>
+          <w:rFonts w:ascii="Consolas" w:eastAsia="Consolas" w:hAnsi="Consolas" w:cs="Consolas"/>
+          <w:iCs/>
+          <w:sz w:val="20"/>
+          <w:szCs w:val="20"/>
+        </w:rPr>
+        <w:t xml:space="preserve">    </w:t>
+      </w:r>
+      <w:proofErr w:type="gramStart"/>
+      <w:r>
+        <w:rPr>
+          <w:rFonts w:ascii="Consolas" w:eastAsia="Consolas" w:hAnsi="Consolas" w:cs="Consolas"/>
+          <w:iCs/>
+          <w:sz w:val="20"/>
+          <w:szCs w:val="20"/>
+        </w:rPr>
+        <w:t>I :</w:t>
+      </w:r>
+      <w:proofErr w:type="gramEnd"/>
+      <w:r>
+        <w:rPr>
+          <w:rFonts w:ascii="Consolas" w:eastAsia="Consolas" w:hAnsi="Consolas" w:cs="Consolas"/>
+          <w:iCs/>
+          <w:sz w:val="20"/>
+          <w:szCs w:val="20"/>
+        </w:rPr>
+        <w:t>= 2;</w:t>
+      </w:r>
+    </w:p>
+    <w:p>
+      <w:pPr>
+        <w:rPr>
+          <w:rFonts w:ascii="Consolas" w:eastAsia="Consolas" w:hAnsi="Consolas" w:cs="Consolas"/>
+          <w:iCs/>
+          <w:sz w:val="20"/>
+          <w:szCs w:val="20"/>
+        </w:rPr>
+      </w:pPr>
+      <w:r>
+        <w:rPr>
+          <w:rFonts w:ascii="Consolas" w:eastAsia="Consolas" w:hAnsi="Consolas" w:cs="Consolas"/>
+          <w:iCs/>
+          <w:sz w:val="20"/>
+          <w:szCs w:val="20"/>
+        </w:rPr>
+        <w:t xml:space="preserve">    </w:t>
+      </w:r>
+      <w:proofErr w:type="spellStart"/>
+      <w:proofErr w:type="gramStart"/>
+      <w:r>
+        <w:rPr>
+          <w:rFonts w:ascii="Consolas" w:eastAsia="Consolas" w:hAnsi="Consolas" w:cs="Consolas"/>
+          <w:iCs/>
+          <w:sz w:val="20"/>
+          <w:szCs w:val="20"/>
+        </w:rPr>
+        <w:t>IsBordIncross</w:t>
+      </w:r>
+      <w:proofErr w:type="spellEnd"/>
+      <w:r>
+        <w:rPr>
+          <w:rFonts w:ascii="Consolas" w:eastAsia="Consolas" w:hAnsi="Consolas" w:cs="Consolas"/>
+          <w:iCs/>
+          <w:sz w:val="20"/>
+          <w:szCs w:val="20"/>
+        </w:rPr>
+        <w:t xml:space="preserve"> :</w:t>
+      </w:r>
+      <w:proofErr w:type="gramEnd"/>
+      <w:r>
+        <w:rPr>
+          <w:rFonts w:ascii="Consolas" w:eastAsia="Consolas" w:hAnsi="Consolas" w:cs="Consolas"/>
+          <w:iCs/>
+          <w:sz w:val="20"/>
+          <w:szCs w:val="20"/>
+        </w:rPr>
+        <w:t>= True;</w:t>
+      </w:r>
+    </w:p>
+    <w:p>
+      <w:pPr>
+        <w:rPr>
+          <w:rFonts w:ascii="Consolas" w:eastAsia="Consolas" w:hAnsi="Consolas" w:cs="Consolas"/>
+          <w:iCs/>
+          <w:sz w:val="20"/>
+          <w:szCs w:val="20"/>
+        </w:rPr>
+      </w:pPr>
+      <w:r>
+        <w:rPr>
+          <w:rFonts w:ascii="Consolas" w:eastAsia="Consolas" w:hAnsi="Consolas" w:cs="Consolas"/>
+          <w:iCs/>
+          <w:sz w:val="20"/>
+          <w:szCs w:val="20"/>
+        </w:rPr>
+        <w:t xml:space="preserve">    While </w:t>
+      </w:r>
+      <w:proofErr w:type="spellStart"/>
+      <w:r>
+        <w:rPr>
+          <w:rFonts w:ascii="Consolas" w:eastAsia="Consolas" w:hAnsi="Consolas" w:cs="Consolas"/>
+          <w:iCs/>
+          <w:sz w:val="20"/>
+          <w:szCs w:val="20"/>
+        </w:rPr>
+        <w:t>IsBordIncross</w:t>
+      </w:r>
+      <w:proofErr w:type="spellEnd"/>
+      <w:r>
+        <w:rPr>
+          <w:rFonts w:ascii="Consolas" w:eastAsia="Consolas" w:hAnsi="Consolas" w:cs="Consolas"/>
+          <w:iCs/>
+          <w:sz w:val="20"/>
+          <w:szCs w:val="20"/>
+        </w:rPr>
+        <w:t xml:space="preserve"> Do</w:t>
       </w:r>
     </w:p>
     <w:p>
@@ -2161,64 +3286,319 @@
           <w:sz w:val="20"/>
           <w:szCs w:val="20"/>
         </w:rPr>
-        <w:t xml:space="preserve">        MersenNum := MersenNum * 2 + 1;</w:t>
-      </w:r>
-    </w:p>
-    <w:p>
-      <w:pPr>
-        <w:rPr>
-          <w:rFonts w:ascii="Consolas" w:eastAsia="Consolas" w:hAnsi="Consolas" w:cs="Consolas"/>
-          <w:iCs/>
-          <w:sz w:val="20"/>
-          <w:szCs w:val="20"/>
-        </w:rPr>
-      </w:pPr>
-      <w:r>
-        <w:rPr>
-          <w:rFonts w:ascii="Consolas" w:eastAsia="Consolas" w:hAnsi="Consolas" w:cs="Consolas"/>
-          <w:iCs/>
-          <w:sz w:val="20"/>
-          <w:szCs w:val="20"/>
-        </w:rPr>
-        <w:t xml:space="preserve">        IsBordIncross := MersenNum &lt; HighBord;</w:t>
-      </w:r>
-    </w:p>
-    <w:p>
-      <w:pPr>
-        <w:rPr>
-          <w:rFonts w:ascii="Consolas" w:eastAsia="Consolas" w:hAnsi="Consolas" w:cs="Consolas"/>
-          <w:iCs/>
-          <w:sz w:val="20"/>
-          <w:szCs w:val="20"/>
-        </w:rPr>
-      </w:pPr>
-      <w:r>
-        <w:rPr>
-          <w:rFonts w:ascii="Consolas" w:eastAsia="Consolas" w:hAnsi="Consolas" w:cs="Consolas"/>
-          <w:iCs/>
-          <w:sz w:val="20"/>
-          <w:szCs w:val="20"/>
-        </w:rPr>
-        <w:t xml:space="preserve">        If (IsBordIncross And IsNumSimpl(I) And IsNumSimpl(MersenNum)) Then</w:t>
-      </w:r>
-    </w:p>
-    <w:p>
-      <w:pPr>
-        <w:rPr>
-          <w:rFonts w:ascii="Consolas" w:eastAsia="Consolas" w:hAnsi="Consolas" w:cs="Consolas"/>
-          <w:iCs/>
-          <w:sz w:val="20"/>
-          <w:szCs w:val="20"/>
-        </w:rPr>
-      </w:pPr>
-      <w:r>
-        <w:rPr>
-          <w:rFonts w:ascii="Consolas" w:eastAsia="Consolas" w:hAnsi="Consolas" w:cs="Consolas"/>
-          <w:iCs/>
-          <w:sz w:val="20"/>
-          <w:szCs w:val="20"/>
-        </w:rPr>
-        <w:t xml:space="preserve">            Writeln('Mersen(', I, ') -- ', MersenNum);</w:t>
+        <w:t xml:space="preserve">        </w:t>
+      </w:r>
+      <w:proofErr w:type="spellStart"/>
+      <w:proofErr w:type="gramStart"/>
+      <w:r>
+        <w:rPr>
+          <w:rFonts w:ascii="Consolas" w:eastAsia="Consolas" w:hAnsi="Consolas" w:cs="Consolas"/>
+          <w:iCs/>
+          <w:sz w:val="20"/>
+          <w:szCs w:val="20"/>
+        </w:rPr>
+        <w:t>MersenNum</w:t>
+      </w:r>
+      <w:proofErr w:type="spellEnd"/>
+      <w:r>
+        <w:rPr>
+          <w:rFonts w:ascii="Consolas" w:eastAsia="Consolas" w:hAnsi="Consolas" w:cs="Consolas"/>
+          <w:iCs/>
+          <w:sz w:val="20"/>
+          <w:szCs w:val="20"/>
+        </w:rPr>
+        <w:t xml:space="preserve"> :</w:t>
+      </w:r>
+      <w:proofErr w:type="gramEnd"/>
+      <w:r>
+        <w:rPr>
+          <w:rFonts w:ascii="Consolas" w:eastAsia="Consolas" w:hAnsi="Consolas" w:cs="Consolas"/>
+          <w:iCs/>
+          <w:sz w:val="20"/>
+          <w:szCs w:val="20"/>
+        </w:rPr>
+        <w:t xml:space="preserve">= </w:t>
+      </w:r>
+      <w:proofErr w:type="spellStart"/>
+      <w:r>
+        <w:rPr>
+          <w:rFonts w:ascii="Consolas" w:eastAsia="Consolas" w:hAnsi="Consolas" w:cs="Consolas"/>
+          <w:iCs/>
+          <w:sz w:val="20"/>
+          <w:szCs w:val="20"/>
+        </w:rPr>
+        <w:t>MersenNum</w:t>
+      </w:r>
+      <w:proofErr w:type="spellEnd"/>
+      <w:r>
+        <w:rPr>
+          <w:rFonts w:ascii="Consolas" w:eastAsia="Consolas" w:hAnsi="Consolas" w:cs="Consolas"/>
+          <w:iCs/>
+          <w:sz w:val="20"/>
+          <w:szCs w:val="20"/>
+        </w:rPr>
+        <w:t xml:space="preserve"> * 2 + 1;</w:t>
+      </w:r>
+    </w:p>
+    <w:p>
+      <w:pPr>
+        <w:rPr>
+          <w:rFonts w:ascii="Consolas" w:eastAsia="Consolas" w:hAnsi="Consolas" w:cs="Consolas"/>
+          <w:iCs/>
+          <w:sz w:val="20"/>
+          <w:szCs w:val="20"/>
+        </w:rPr>
+      </w:pPr>
+      <w:r>
+        <w:rPr>
+          <w:rFonts w:ascii="Consolas" w:eastAsia="Consolas" w:hAnsi="Consolas" w:cs="Consolas"/>
+          <w:iCs/>
+          <w:sz w:val="20"/>
+          <w:szCs w:val="20"/>
+        </w:rPr>
+        <w:t xml:space="preserve">        </w:t>
+      </w:r>
+      <w:proofErr w:type="spellStart"/>
+      <w:proofErr w:type="gramStart"/>
+      <w:r>
+        <w:rPr>
+          <w:rFonts w:ascii="Consolas" w:eastAsia="Consolas" w:hAnsi="Consolas" w:cs="Consolas"/>
+          <w:iCs/>
+          <w:sz w:val="20"/>
+          <w:szCs w:val="20"/>
+        </w:rPr>
+        <w:t>IsBordIncross</w:t>
+      </w:r>
+      <w:proofErr w:type="spellEnd"/>
+      <w:r>
+        <w:rPr>
+          <w:rFonts w:ascii="Consolas" w:eastAsia="Consolas" w:hAnsi="Consolas" w:cs="Consolas"/>
+          <w:iCs/>
+          <w:sz w:val="20"/>
+          <w:szCs w:val="20"/>
+        </w:rPr>
+        <w:t xml:space="preserve"> :</w:t>
+      </w:r>
+      <w:proofErr w:type="gramEnd"/>
+      <w:r>
+        <w:rPr>
+          <w:rFonts w:ascii="Consolas" w:eastAsia="Consolas" w:hAnsi="Consolas" w:cs="Consolas"/>
+          <w:iCs/>
+          <w:sz w:val="20"/>
+          <w:szCs w:val="20"/>
+        </w:rPr>
+        <w:t xml:space="preserve">= </w:t>
+      </w:r>
+      <w:proofErr w:type="spellStart"/>
+      <w:r>
+        <w:rPr>
+          <w:rFonts w:ascii="Consolas" w:eastAsia="Consolas" w:hAnsi="Consolas" w:cs="Consolas"/>
+          <w:iCs/>
+          <w:sz w:val="20"/>
+          <w:szCs w:val="20"/>
+        </w:rPr>
+        <w:t>MersenNum</w:t>
+      </w:r>
+      <w:proofErr w:type="spellEnd"/>
+      <w:r>
+        <w:rPr>
+          <w:rFonts w:ascii="Consolas" w:eastAsia="Consolas" w:hAnsi="Consolas" w:cs="Consolas"/>
+          <w:iCs/>
+          <w:sz w:val="20"/>
+          <w:szCs w:val="20"/>
+        </w:rPr>
+        <w:t xml:space="preserve"> &lt; </w:t>
+      </w:r>
+      <w:proofErr w:type="spellStart"/>
+      <w:r>
+        <w:rPr>
+          <w:rFonts w:ascii="Consolas" w:eastAsia="Consolas" w:hAnsi="Consolas" w:cs="Consolas"/>
+          <w:iCs/>
+          <w:sz w:val="20"/>
+          <w:szCs w:val="20"/>
+        </w:rPr>
+        <w:t>HighBord</w:t>
+      </w:r>
+      <w:proofErr w:type="spellEnd"/>
+      <w:r>
+        <w:rPr>
+          <w:rFonts w:ascii="Consolas" w:eastAsia="Consolas" w:hAnsi="Consolas" w:cs="Consolas"/>
+          <w:iCs/>
+          <w:sz w:val="20"/>
+          <w:szCs w:val="20"/>
+        </w:rPr>
+        <w:t>;</w:t>
+      </w:r>
+    </w:p>
+    <w:p>
+      <w:pPr>
+        <w:rPr>
+          <w:rFonts w:ascii="Consolas" w:eastAsia="Consolas" w:hAnsi="Consolas" w:cs="Consolas"/>
+          <w:iCs/>
+          <w:sz w:val="20"/>
+          <w:szCs w:val="20"/>
+        </w:rPr>
+      </w:pPr>
+      <w:r>
+        <w:rPr>
+          <w:rFonts w:ascii="Consolas" w:eastAsia="Consolas" w:hAnsi="Consolas" w:cs="Consolas"/>
+          <w:iCs/>
+          <w:sz w:val="20"/>
+          <w:szCs w:val="20"/>
+        </w:rPr>
+        <w:t xml:space="preserve">        If (</w:t>
+      </w:r>
+      <w:proofErr w:type="spellStart"/>
+      <w:r>
+        <w:rPr>
+          <w:rFonts w:ascii="Consolas" w:eastAsia="Consolas" w:hAnsi="Consolas" w:cs="Consolas"/>
+          <w:iCs/>
+          <w:sz w:val="20"/>
+          <w:szCs w:val="20"/>
+        </w:rPr>
+        <w:t>IsBordIncross</w:t>
+      </w:r>
+      <w:proofErr w:type="spellEnd"/>
+      <w:r>
+        <w:rPr>
+          <w:rFonts w:ascii="Consolas" w:eastAsia="Consolas" w:hAnsi="Consolas" w:cs="Consolas"/>
+          <w:iCs/>
+          <w:sz w:val="20"/>
+          <w:szCs w:val="20"/>
+        </w:rPr>
+        <w:t xml:space="preserve"> And </w:t>
+      </w:r>
+      <w:proofErr w:type="spellStart"/>
+      <w:r>
+        <w:rPr>
+          <w:rFonts w:ascii="Consolas" w:eastAsia="Consolas" w:hAnsi="Consolas" w:cs="Consolas"/>
+          <w:iCs/>
+          <w:sz w:val="20"/>
+          <w:szCs w:val="20"/>
+        </w:rPr>
+        <w:t>IsNumSimpl</w:t>
+      </w:r>
+      <w:proofErr w:type="spellEnd"/>
+      <w:r>
+        <w:rPr>
+          <w:rFonts w:ascii="Consolas" w:eastAsia="Consolas" w:hAnsi="Consolas" w:cs="Consolas"/>
+          <w:iCs/>
+          <w:sz w:val="20"/>
+          <w:szCs w:val="20"/>
+        </w:rPr>
+        <w:t xml:space="preserve">(I) And </w:t>
+      </w:r>
+      <w:proofErr w:type="spellStart"/>
+      <w:proofErr w:type="gramStart"/>
+      <w:r>
+        <w:rPr>
+          <w:rFonts w:ascii="Consolas" w:eastAsia="Consolas" w:hAnsi="Consolas" w:cs="Consolas"/>
+          <w:iCs/>
+          <w:sz w:val="20"/>
+          <w:szCs w:val="20"/>
+        </w:rPr>
+        <w:t>IsNumSimpl</w:t>
+      </w:r>
+      <w:proofErr w:type="spellEnd"/>
+      <w:r>
+        <w:rPr>
+          <w:rFonts w:ascii="Consolas" w:eastAsia="Consolas" w:hAnsi="Consolas" w:cs="Consolas"/>
+          <w:iCs/>
+          <w:sz w:val="20"/>
+          <w:szCs w:val="20"/>
+        </w:rPr>
+        <w:t>(</w:t>
+      </w:r>
+      <w:proofErr w:type="spellStart"/>
+      <w:proofErr w:type="gramEnd"/>
+      <w:r>
+        <w:rPr>
+          <w:rFonts w:ascii="Consolas" w:eastAsia="Consolas" w:hAnsi="Consolas" w:cs="Consolas"/>
+          <w:iCs/>
+          <w:sz w:val="20"/>
+          <w:szCs w:val="20"/>
+        </w:rPr>
+        <w:t>MersenNum</w:t>
+      </w:r>
+      <w:proofErr w:type="spellEnd"/>
+      <w:r>
+        <w:rPr>
+          <w:rFonts w:ascii="Consolas" w:eastAsia="Consolas" w:hAnsi="Consolas" w:cs="Consolas"/>
+          <w:iCs/>
+          <w:sz w:val="20"/>
+          <w:szCs w:val="20"/>
+        </w:rPr>
+        <w:t>)) Then</w:t>
+      </w:r>
+    </w:p>
+    <w:p>
+      <w:pPr>
+        <w:rPr>
+          <w:rFonts w:ascii="Consolas" w:eastAsia="Consolas" w:hAnsi="Consolas" w:cs="Consolas"/>
+          <w:iCs/>
+          <w:sz w:val="20"/>
+          <w:szCs w:val="20"/>
+        </w:rPr>
+      </w:pPr>
+      <w:r>
+        <w:rPr>
+          <w:rFonts w:ascii="Consolas" w:eastAsia="Consolas" w:hAnsi="Consolas" w:cs="Consolas"/>
+          <w:iCs/>
+          <w:sz w:val="20"/>
+          <w:szCs w:val="20"/>
+        </w:rPr>
+        <w:t xml:space="preserve">            </w:t>
+      </w:r>
+      <w:proofErr w:type="spellStart"/>
+      <w:proofErr w:type="gramStart"/>
+      <w:r>
+        <w:rPr>
+          <w:rFonts w:ascii="Consolas" w:eastAsia="Consolas" w:hAnsi="Consolas" w:cs="Consolas"/>
+          <w:iCs/>
+          <w:sz w:val="20"/>
+          <w:szCs w:val="20"/>
+        </w:rPr>
+        <w:t>Writeln</w:t>
+      </w:r>
+      <w:proofErr w:type="spellEnd"/>
+      <w:r>
+        <w:rPr>
+          <w:rFonts w:ascii="Consolas" w:eastAsia="Consolas" w:hAnsi="Consolas" w:cs="Consolas"/>
+          <w:iCs/>
+          <w:sz w:val="20"/>
+          <w:szCs w:val="20"/>
+        </w:rPr>
+        <w:t>(</w:t>
+      </w:r>
+      <w:proofErr w:type="gramEnd"/>
+      <w:r>
+        <w:rPr>
+          <w:rFonts w:ascii="Consolas" w:eastAsia="Consolas" w:hAnsi="Consolas" w:cs="Consolas"/>
+          <w:iCs/>
+          <w:sz w:val="20"/>
+          <w:szCs w:val="20"/>
+        </w:rPr>
+        <w:t xml:space="preserve">'Mersen(', I, ') -- ', </w:t>
+      </w:r>
+      <w:proofErr w:type="spellStart"/>
+      <w:r>
+        <w:rPr>
+          <w:rFonts w:ascii="Consolas" w:eastAsia="Consolas" w:hAnsi="Consolas" w:cs="Consolas"/>
+          <w:iCs/>
+          <w:sz w:val="20"/>
+          <w:szCs w:val="20"/>
+        </w:rPr>
+        <w:t>MersenNum</w:t>
+      </w:r>
+      <w:proofErr w:type="spellEnd"/>
+      <w:r>
+        <w:rPr>
+          <w:rFonts w:ascii="Consolas" w:eastAsia="Consolas" w:hAnsi="Consolas" w:cs="Consolas"/>
+          <w:iCs/>
+          <w:sz w:val="20"/>
+          <w:szCs w:val="20"/>
+        </w:rPr>
+        <w:t>);</w:t>
       </w:r>
     </w:p>
     <w:p>
@@ -2323,7 +3703,47 @@
           <w:sz w:val="20"/>
           <w:szCs w:val="20"/>
         </w:rPr>
-        <w:t xml:space="preserve">    HighBorder: FixedUInt;</w:t>
+        <w:t xml:space="preserve">    </w:t>
+      </w:r>
+      <w:proofErr w:type="spellStart"/>
+      <w:r>
+        <w:rPr>
+          <w:rFonts w:ascii="Consolas" w:eastAsia="Consolas" w:hAnsi="Consolas" w:cs="Consolas"/>
+          <w:iCs/>
+          <w:sz w:val="20"/>
+          <w:szCs w:val="20"/>
+        </w:rPr>
+        <w:t>HighBorder</w:t>
+      </w:r>
+      <w:proofErr w:type="spellEnd"/>
+      <w:r>
+        <w:rPr>
+          <w:rFonts w:ascii="Consolas" w:eastAsia="Consolas" w:hAnsi="Consolas" w:cs="Consolas"/>
+          <w:iCs/>
+          <w:sz w:val="20"/>
+          <w:szCs w:val="20"/>
+        </w:rPr>
+        <w:t xml:space="preserve">: </w:t>
+      </w:r>
+      <w:proofErr w:type="spellStart"/>
+      <w:r>
+        <w:rPr>
+          <w:rFonts w:ascii="Consolas" w:eastAsia="Consolas" w:hAnsi="Consolas" w:cs="Consolas"/>
+          <w:iCs/>
+          <w:sz w:val="20"/>
+          <w:szCs w:val="20"/>
+        </w:rPr>
+        <w:t>FixedUInt</w:t>
+      </w:r>
+      <w:proofErr w:type="spellEnd"/>
+      <w:r>
+        <w:rPr>
+          <w:rFonts w:ascii="Consolas" w:eastAsia="Consolas" w:hAnsi="Consolas" w:cs="Consolas"/>
+          <w:iCs/>
+          <w:sz w:val="20"/>
+          <w:szCs w:val="20"/>
+        </w:rPr>
+        <w:t>;</w:t>
       </w:r>
     </w:p>
     <w:p>
@@ -2371,66 +3791,190 @@
           <w:sz w:val="20"/>
           <w:szCs w:val="20"/>
         </w:rPr>
-        <w:t xml:space="preserve">    PrintInf;</w:t>
-      </w:r>
-    </w:p>
-    <w:p>
-      <w:pPr>
-        <w:rPr>
-          <w:rFonts w:ascii="Consolas" w:eastAsia="Consolas" w:hAnsi="Consolas" w:cs="Consolas"/>
-          <w:iCs/>
-          <w:sz w:val="20"/>
-          <w:szCs w:val="20"/>
-        </w:rPr>
-      </w:pPr>
-      <w:r>
-        <w:rPr>
-          <w:rFonts w:ascii="Consolas" w:eastAsia="Consolas" w:hAnsi="Consolas" w:cs="Consolas"/>
-          <w:iCs/>
-          <w:sz w:val="20"/>
-          <w:szCs w:val="20"/>
-        </w:rPr>
-        <w:t xml:space="preserve">    HighBorder := InputNum();</w:t>
-      </w:r>
-    </w:p>
-    <w:p>
-      <w:pPr>
-        <w:rPr>
-          <w:rFonts w:ascii="Consolas" w:eastAsia="Consolas" w:hAnsi="Consolas" w:cs="Consolas"/>
-          <w:iCs/>
-          <w:sz w:val="20"/>
-          <w:szCs w:val="20"/>
-        </w:rPr>
-      </w:pPr>
-      <w:r>
-        <w:rPr>
-          <w:rFonts w:ascii="Consolas" w:eastAsia="Consolas" w:hAnsi="Consolas" w:cs="Consolas"/>
-          <w:iCs/>
-          <w:sz w:val="20"/>
-          <w:szCs w:val="20"/>
-        </w:rPr>
-        <w:t xml:space="preserve">    PrintMersNum(HighBorder);</w:t>
-      </w:r>
-    </w:p>
-    <w:p>
-      <w:pPr>
-        <w:rPr>
-          <w:rFonts w:ascii="Consolas" w:eastAsia="Consolas" w:hAnsi="Consolas" w:cs="Consolas"/>
-          <w:iCs/>
-          <w:sz w:val="20"/>
-          <w:szCs w:val="20"/>
-          <w:lang w:val="ru-RU"/>
-        </w:rPr>
-      </w:pPr>
-      <w:r>
-        <w:rPr>
-          <w:rFonts w:ascii="Consolas" w:eastAsia="Consolas" w:hAnsi="Consolas" w:cs="Consolas"/>
-          <w:iCs/>
-          <w:sz w:val="20"/>
-          <w:szCs w:val="20"/>
-        </w:rPr>
-        <w:t xml:space="preserve">    Readln</w:t>
-      </w:r>
+        <w:t xml:space="preserve">    </w:t>
+      </w:r>
+      <w:proofErr w:type="spellStart"/>
+      <w:r>
+        <w:rPr>
+          <w:rFonts w:ascii="Consolas" w:eastAsia="Consolas" w:hAnsi="Consolas" w:cs="Consolas"/>
+          <w:iCs/>
+          <w:sz w:val="20"/>
+          <w:szCs w:val="20"/>
+        </w:rPr>
+        <w:t>PrintInf</w:t>
+      </w:r>
+      <w:proofErr w:type="spellEnd"/>
+      <w:r>
+        <w:rPr>
+          <w:rFonts w:ascii="Consolas" w:eastAsia="Consolas" w:hAnsi="Consolas" w:cs="Consolas"/>
+          <w:iCs/>
+          <w:sz w:val="20"/>
+          <w:szCs w:val="20"/>
+        </w:rPr>
+        <w:t>;</w:t>
+      </w:r>
+    </w:p>
+    <w:p>
+      <w:pPr>
+        <w:rPr>
+          <w:rFonts w:ascii="Consolas" w:eastAsia="Consolas" w:hAnsi="Consolas" w:cs="Consolas"/>
+          <w:iCs/>
+          <w:sz w:val="20"/>
+          <w:szCs w:val="20"/>
+        </w:rPr>
+      </w:pPr>
+      <w:r>
+        <w:rPr>
+          <w:rFonts w:ascii="Consolas" w:eastAsia="Consolas" w:hAnsi="Consolas" w:cs="Consolas"/>
+          <w:iCs/>
+          <w:sz w:val="20"/>
+          <w:szCs w:val="20"/>
+        </w:rPr>
+        <w:t xml:space="preserve">    </w:t>
+      </w:r>
+      <w:proofErr w:type="spellStart"/>
+      <w:proofErr w:type="gramStart"/>
+      <w:r>
+        <w:rPr>
+          <w:rFonts w:ascii="Consolas" w:eastAsia="Consolas" w:hAnsi="Consolas" w:cs="Consolas"/>
+          <w:iCs/>
+          <w:sz w:val="20"/>
+          <w:szCs w:val="20"/>
+        </w:rPr>
+        <w:t>HighBorder</w:t>
+      </w:r>
+      <w:proofErr w:type="spellEnd"/>
+      <w:r>
+        <w:rPr>
+          <w:rFonts w:ascii="Consolas" w:eastAsia="Consolas" w:hAnsi="Consolas" w:cs="Consolas"/>
+          <w:iCs/>
+          <w:sz w:val="20"/>
+          <w:szCs w:val="20"/>
+        </w:rPr>
+        <w:t xml:space="preserve"> :</w:t>
+      </w:r>
+      <w:proofErr w:type="gramEnd"/>
+      <w:r>
+        <w:rPr>
+          <w:rFonts w:ascii="Consolas" w:eastAsia="Consolas" w:hAnsi="Consolas" w:cs="Consolas"/>
+          <w:iCs/>
+          <w:sz w:val="20"/>
+          <w:szCs w:val="20"/>
+        </w:rPr>
+        <w:t xml:space="preserve">= </w:t>
+      </w:r>
+      <w:proofErr w:type="spellStart"/>
+      <w:r>
+        <w:rPr>
+          <w:rFonts w:ascii="Consolas" w:eastAsia="Consolas" w:hAnsi="Consolas" w:cs="Consolas"/>
+          <w:iCs/>
+          <w:sz w:val="20"/>
+          <w:szCs w:val="20"/>
+        </w:rPr>
+        <w:t>InputNum</w:t>
+      </w:r>
+      <w:proofErr w:type="spellEnd"/>
+      <w:r>
+        <w:rPr>
+          <w:rFonts w:ascii="Consolas" w:eastAsia="Consolas" w:hAnsi="Consolas" w:cs="Consolas"/>
+          <w:iCs/>
+          <w:sz w:val="20"/>
+          <w:szCs w:val="20"/>
+        </w:rPr>
+        <w:t>();</w:t>
+      </w:r>
+    </w:p>
+    <w:p>
+      <w:pPr>
+        <w:rPr>
+          <w:rFonts w:ascii="Consolas" w:eastAsia="Consolas" w:hAnsi="Consolas" w:cs="Consolas"/>
+          <w:iCs/>
+          <w:sz w:val="20"/>
+          <w:szCs w:val="20"/>
+        </w:rPr>
+      </w:pPr>
+      <w:r>
+        <w:rPr>
+          <w:rFonts w:ascii="Consolas" w:eastAsia="Consolas" w:hAnsi="Consolas" w:cs="Consolas"/>
+          <w:iCs/>
+          <w:sz w:val="20"/>
+          <w:szCs w:val="20"/>
+        </w:rPr>
+        <w:t xml:space="preserve">    </w:t>
+      </w:r>
+      <w:proofErr w:type="spellStart"/>
+      <w:proofErr w:type="gramStart"/>
+      <w:r>
+        <w:rPr>
+          <w:rFonts w:ascii="Consolas" w:eastAsia="Consolas" w:hAnsi="Consolas" w:cs="Consolas"/>
+          <w:iCs/>
+          <w:sz w:val="20"/>
+          <w:szCs w:val="20"/>
+        </w:rPr>
+        <w:t>PrintMersNum</w:t>
+      </w:r>
+      <w:proofErr w:type="spellEnd"/>
+      <w:r>
+        <w:rPr>
+          <w:rFonts w:ascii="Consolas" w:eastAsia="Consolas" w:hAnsi="Consolas" w:cs="Consolas"/>
+          <w:iCs/>
+          <w:sz w:val="20"/>
+          <w:szCs w:val="20"/>
+        </w:rPr>
+        <w:t>(</w:t>
+      </w:r>
+      <w:proofErr w:type="spellStart"/>
+      <w:proofErr w:type="gramEnd"/>
+      <w:r>
+        <w:rPr>
+          <w:rFonts w:ascii="Consolas" w:eastAsia="Consolas" w:hAnsi="Consolas" w:cs="Consolas"/>
+          <w:iCs/>
+          <w:sz w:val="20"/>
+          <w:szCs w:val="20"/>
+        </w:rPr>
+        <w:t>HighBorder</w:t>
+      </w:r>
+      <w:proofErr w:type="spellEnd"/>
+      <w:r>
+        <w:rPr>
+          <w:rFonts w:ascii="Consolas" w:eastAsia="Consolas" w:hAnsi="Consolas" w:cs="Consolas"/>
+          <w:iCs/>
+          <w:sz w:val="20"/>
+          <w:szCs w:val="20"/>
+        </w:rPr>
+        <w:t>);</w:t>
+      </w:r>
+    </w:p>
+    <w:p>
+      <w:pPr>
+        <w:rPr>
+          <w:rFonts w:ascii="Consolas" w:eastAsia="Consolas" w:hAnsi="Consolas" w:cs="Consolas"/>
+          <w:iCs/>
+          <w:sz w:val="20"/>
+          <w:szCs w:val="20"/>
+          <w:lang w:val="ru-RU"/>
+        </w:rPr>
+      </w:pPr>
+      <w:r>
+        <w:rPr>
+          <w:rFonts w:ascii="Consolas" w:eastAsia="Consolas" w:hAnsi="Consolas" w:cs="Consolas"/>
+          <w:iCs/>
+          <w:sz w:val="20"/>
+          <w:szCs w:val="20"/>
+        </w:rPr>
+        <w:t xml:space="preserve">    </w:t>
+      </w:r>
+      <w:proofErr w:type="spellStart"/>
+      <w:r>
+        <w:rPr>
+          <w:rFonts w:ascii="Consolas" w:eastAsia="Consolas" w:hAnsi="Consolas" w:cs="Consolas"/>
+          <w:iCs/>
+          <w:sz w:val="20"/>
+          <w:szCs w:val="20"/>
+        </w:rPr>
+        <w:t>Readln</w:t>
+      </w:r>
+      <w:proofErr w:type="spellEnd"/>
       <w:r>
         <w:rPr>
           <w:rFonts w:ascii="Consolas" w:eastAsia="Consolas" w:hAnsi="Consolas" w:cs="Consolas"/>
@@ -2621,24 +4165,80 @@
           <w:sz w:val="19"/>
           <w:szCs w:val="19"/>
         </w:rPr>
-        <w:t>using std::cout;</w:t>
-      </w:r>
-    </w:p>
-    <w:p>
-      <w:pPr>
-        <w:rPr>
-          <w:rFonts w:ascii="Cascadia Mono" w:hAnsi="Cascadia Mono" w:cs="Cascadia Mono"/>
-          <w:sz w:val="19"/>
-          <w:szCs w:val="19"/>
-        </w:rPr>
-      </w:pPr>
-      <w:r>
-        <w:rPr>
-          <w:rFonts w:ascii="Cascadia Mono" w:hAnsi="Cascadia Mono" w:cs="Cascadia Mono"/>
-          <w:sz w:val="19"/>
-          <w:szCs w:val="19"/>
-        </w:rPr>
-        <w:t>using std::cin;</w:t>
+        <w:t xml:space="preserve">using </w:t>
+      </w:r>
+      <w:proofErr w:type="gramStart"/>
+      <w:r>
+        <w:rPr>
+          <w:rFonts w:ascii="Cascadia Mono" w:hAnsi="Cascadia Mono" w:cs="Cascadia Mono"/>
+          <w:sz w:val="19"/>
+          <w:szCs w:val="19"/>
+        </w:rPr>
+        <w:t>std::</w:t>
+      </w:r>
+      <w:proofErr w:type="spellStart"/>
+      <w:proofErr w:type="gramEnd"/>
+      <w:r>
+        <w:rPr>
+          <w:rFonts w:ascii="Cascadia Mono" w:hAnsi="Cascadia Mono" w:cs="Cascadia Mono"/>
+          <w:sz w:val="19"/>
+          <w:szCs w:val="19"/>
+        </w:rPr>
+        <w:t>cout</w:t>
+      </w:r>
+      <w:proofErr w:type="spellEnd"/>
+      <w:r>
+        <w:rPr>
+          <w:rFonts w:ascii="Cascadia Mono" w:hAnsi="Cascadia Mono" w:cs="Cascadia Mono"/>
+          <w:sz w:val="19"/>
+          <w:szCs w:val="19"/>
+        </w:rPr>
+        <w:t>;</w:t>
+      </w:r>
+    </w:p>
+    <w:p>
+      <w:pPr>
+        <w:rPr>
+          <w:rFonts w:ascii="Cascadia Mono" w:hAnsi="Cascadia Mono" w:cs="Cascadia Mono"/>
+          <w:sz w:val="19"/>
+          <w:szCs w:val="19"/>
+        </w:rPr>
+      </w:pPr>
+      <w:r>
+        <w:rPr>
+          <w:rFonts w:ascii="Cascadia Mono" w:hAnsi="Cascadia Mono" w:cs="Cascadia Mono"/>
+          <w:sz w:val="19"/>
+          <w:szCs w:val="19"/>
+        </w:rPr>
+        <w:t xml:space="preserve">using </w:t>
+      </w:r>
+      <w:proofErr w:type="gramStart"/>
+      <w:r>
+        <w:rPr>
+          <w:rFonts w:ascii="Cascadia Mono" w:hAnsi="Cascadia Mono" w:cs="Cascadia Mono"/>
+          <w:sz w:val="19"/>
+          <w:szCs w:val="19"/>
+        </w:rPr>
+        <w:t>std::</w:t>
+      </w:r>
+      <w:proofErr w:type="spellStart"/>
+      <w:proofErr w:type="gramEnd"/>
+      <w:r>
+        <w:rPr>
+          <w:rFonts w:ascii="Cascadia Mono" w:hAnsi="Cascadia Mono" w:cs="Cascadia Mono"/>
+          <w:sz w:val="19"/>
+          <w:szCs w:val="19"/>
+        </w:rPr>
+        <w:t>cin</w:t>
+      </w:r>
+      <w:proofErr w:type="spellEnd"/>
+      <w:r>
+        <w:rPr>
+          <w:rFonts w:ascii="Cascadia Mono" w:hAnsi="Cascadia Mono" w:cs="Cascadia Mono"/>
+          <w:sz w:val="19"/>
+          <w:szCs w:val="19"/>
+        </w:rPr>
+        <w:t>;</w:t>
       </w:r>
     </w:p>
     <w:p>
@@ -2716,7 +4316,35 @@
           <w:sz w:val="19"/>
           <w:szCs w:val="19"/>
         </w:rPr>
-        <w:t>void printInf()</w:t>
+        <w:t xml:space="preserve">void </w:t>
+      </w:r>
+      <w:proofErr w:type="spellStart"/>
+      <w:proofErr w:type="gramStart"/>
+      <w:r>
+        <w:rPr>
+          <w:rFonts w:ascii="Cascadia Mono" w:hAnsi="Cascadia Mono" w:cs="Cascadia Mono"/>
+          <w:sz w:val="19"/>
+          <w:szCs w:val="19"/>
+        </w:rPr>
+        <w:t>printInf</w:t>
+      </w:r>
+      <w:proofErr w:type="spellEnd"/>
+      <w:r>
+        <w:rPr>
+          <w:rFonts w:ascii="Cascadia Mono" w:hAnsi="Cascadia Mono" w:cs="Cascadia Mono"/>
+          <w:sz w:val="19"/>
+          <w:szCs w:val="19"/>
+        </w:rPr>
+        <w:t>(</w:t>
+      </w:r>
+      <w:proofErr w:type="gramEnd"/>
+      <w:r>
+        <w:rPr>
+          <w:rFonts w:ascii="Cascadia Mono" w:hAnsi="Cascadia Mono" w:cs="Cascadia Mono"/>
+          <w:sz w:val="19"/>
+          <w:szCs w:val="19"/>
+        </w:rPr>
+        <w:t>)</w:t>
       </w:r>
     </w:p>
     <w:p>
@@ -2756,6 +4384,7 @@
         </w:rPr>
         <w:t xml:space="preserve">    </w:t>
       </w:r>
+      <w:proofErr w:type="spellStart"/>
       <w:r>
         <w:rPr>
           <w:rFonts w:ascii="Cascadia Mono" w:hAnsi="Cascadia Mono" w:cs="Cascadia Mono"/>
@@ -2764,14 +4393,35 @@
         </w:rPr>
         <w:t>cout</w:t>
       </w:r>
-      <w:r>
-        <w:rPr>
-          <w:rFonts w:ascii="Cascadia Mono" w:hAnsi="Cascadia Mono" w:cs="Cascadia Mono"/>
-          <w:sz w:val="19"/>
-          <w:szCs w:val="19"/>
-          <w:lang w:val="ru-RU"/>
-        </w:rPr>
-        <w:t xml:space="preserve"> &lt;&lt; "Программа вычисляет все числа Марсена меньше </w:t>
+      <w:proofErr w:type="spellEnd"/>
+      <w:r>
+        <w:rPr>
+          <w:rFonts w:ascii="Cascadia Mono" w:hAnsi="Cascadia Mono" w:cs="Cascadia Mono"/>
+          <w:sz w:val="19"/>
+          <w:szCs w:val="19"/>
+          <w:lang w:val="ru-RU"/>
+        </w:rPr>
+        <w:t xml:space="preserve"> &lt;&lt; "Программа вычисляет все числа </w:t>
+      </w:r>
+      <w:proofErr w:type="spellStart"/>
+      <w:r>
+        <w:rPr>
+          <w:rFonts w:ascii="Cascadia Mono" w:hAnsi="Cascadia Mono" w:cs="Cascadia Mono"/>
+          <w:sz w:val="19"/>
+          <w:szCs w:val="19"/>
+          <w:lang w:val="ru-RU"/>
+        </w:rPr>
+        <w:t>Марсена</w:t>
+      </w:r>
+      <w:proofErr w:type="spellEnd"/>
+      <w:r>
+        <w:rPr>
+          <w:rFonts w:ascii="Cascadia Mono" w:hAnsi="Cascadia Mono" w:cs="Cascadia Mono"/>
+          <w:sz w:val="19"/>
+          <w:szCs w:val="19"/>
+          <w:lang w:val="ru-RU"/>
+        </w:rPr>
+        <w:t xml:space="preserve"> меньше </w:t>
       </w:r>
       <w:r>
         <w:rPr>
@@ -2876,7 +4526,17 @@
           <w:szCs w:val="19"/>
           <w:lang w:val="ru-RU"/>
         </w:rPr>
-        <w:t xml:space="preserve">", " &lt;&lt; </w:t>
+        <w:t xml:space="preserve">", " </w:t>
+      </w:r>
+      <w:proofErr w:type="gramStart"/>
+      <w:r>
+        <w:rPr>
+          <w:rFonts w:ascii="Cascadia Mono" w:hAnsi="Cascadia Mono" w:cs="Cascadia Mono"/>
+          <w:sz w:val="19"/>
+          <w:szCs w:val="19"/>
+          <w:lang w:val="ru-RU"/>
+        </w:rPr>
+        <w:t xml:space="preserve">&lt;&lt; </w:t>
       </w:r>
       <w:r>
         <w:rPr>
@@ -2886,6 +4546,7 @@
         </w:rPr>
         <w:t>MAX</w:t>
       </w:r>
+      <w:proofErr w:type="gramEnd"/>
       <w:r>
         <w:rPr>
           <w:rFonts w:ascii="Cascadia Mono" w:hAnsi="Cascadia Mono" w:cs="Cascadia Mono"/>
@@ -2948,6 +4609,7 @@
         </w:rPr>
         <w:t xml:space="preserve">    </w:t>
       </w:r>
+      <w:proofErr w:type="spellStart"/>
       <w:r>
         <w:rPr>
           <w:rFonts w:ascii="Cascadia Mono" w:hAnsi="Cascadia Mono" w:cs="Cascadia Mono"/>
@@ -2956,14 +4618,35 @@
         </w:rPr>
         <w:t>cout</w:t>
       </w:r>
-      <w:r>
-        <w:rPr>
-          <w:rFonts w:ascii="Cascadia Mono" w:hAnsi="Cascadia Mono" w:cs="Cascadia Mono"/>
-          <w:sz w:val="19"/>
-          <w:szCs w:val="19"/>
-          <w:lang w:val="ru-RU"/>
-        </w:rPr>
-        <w:t xml:space="preserve"> &lt;&lt; "Число Мерсена -- простое число, которое можно представить в виде 2^р – 1, </w:t>
+      <w:proofErr w:type="spellEnd"/>
+      <w:r>
+        <w:rPr>
+          <w:rFonts w:ascii="Cascadia Mono" w:hAnsi="Cascadia Mono" w:cs="Cascadia Mono"/>
+          <w:sz w:val="19"/>
+          <w:szCs w:val="19"/>
+          <w:lang w:val="ru-RU"/>
+        </w:rPr>
+        <w:t xml:space="preserve"> &lt;&lt; "Число </w:t>
+      </w:r>
+      <w:proofErr w:type="spellStart"/>
+      <w:r>
+        <w:rPr>
+          <w:rFonts w:ascii="Cascadia Mono" w:hAnsi="Cascadia Mono" w:cs="Cascadia Mono"/>
+          <w:sz w:val="19"/>
+          <w:szCs w:val="19"/>
+          <w:lang w:val="ru-RU"/>
+        </w:rPr>
+        <w:t>Мерсена</w:t>
+      </w:r>
+      <w:proofErr w:type="spellEnd"/>
+      <w:r>
+        <w:rPr>
+          <w:rFonts w:ascii="Cascadia Mono" w:hAnsi="Cascadia Mono" w:cs="Cascadia Mono"/>
+          <w:sz w:val="19"/>
+          <w:szCs w:val="19"/>
+          <w:lang w:val="ru-RU"/>
+        </w:rPr>
+        <w:t xml:space="preserve"> -- простое число, которое можно представить в виде 2^р – 1, </w:t>
       </w:r>
     </w:p>
     <w:p>
@@ -3051,7 +4734,35 @@
           <w:sz w:val="19"/>
           <w:szCs w:val="19"/>
         </w:rPr>
-        <w:t>unsigned int inputNum()</w:t>
+        <w:t xml:space="preserve">unsigned int </w:t>
+      </w:r>
+      <w:proofErr w:type="spellStart"/>
+      <w:proofErr w:type="gramStart"/>
+      <w:r>
+        <w:rPr>
+          <w:rFonts w:ascii="Cascadia Mono" w:hAnsi="Cascadia Mono" w:cs="Cascadia Mono"/>
+          <w:sz w:val="19"/>
+          <w:szCs w:val="19"/>
+        </w:rPr>
+        <w:t>inputNum</w:t>
+      </w:r>
+      <w:proofErr w:type="spellEnd"/>
+      <w:r>
+        <w:rPr>
+          <w:rFonts w:ascii="Cascadia Mono" w:hAnsi="Cascadia Mono" w:cs="Cascadia Mono"/>
+          <w:sz w:val="19"/>
+          <w:szCs w:val="19"/>
+        </w:rPr>
+        <w:t>(</w:t>
+      </w:r>
+      <w:proofErr w:type="gramEnd"/>
+      <w:r>
+        <w:rPr>
+          <w:rFonts w:ascii="Cascadia Mono" w:hAnsi="Cascadia Mono" w:cs="Cascadia Mono"/>
+          <w:sz w:val="19"/>
+          <w:szCs w:val="19"/>
+        </w:rPr>
+        <w:t>)</w:t>
       </w:r>
     </w:p>
     <w:p>
@@ -3102,7 +4813,25 @@
           <w:sz w:val="19"/>
           <w:szCs w:val="19"/>
         </w:rPr>
-        <w:t xml:space="preserve">    bool isIncorrect;</w:t>
+        <w:t xml:space="preserve">    bool </w:t>
+      </w:r>
+      <w:proofErr w:type="spellStart"/>
+      <w:r>
+        <w:rPr>
+          <w:rFonts w:ascii="Cascadia Mono" w:hAnsi="Cascadia Mono" w:cs="Cascadia Mono"/>
+          <w:sz w:val="19"/>
+          <w:szCs w:val="19"/>
+        </w:rPr>
+        <w:t>isIncorrect</w:t>
+      </w:r>
+      <w:proofErr w:type="spellEnd"/>
+      <w:r>
+        <w:rPr>
+          <w:rFonts w:ascii="Cascadia Mono" w:hAnsi="Cascadia Mono" w:cs="Cascadia Mono"/>
+          <w:sz w:val="19"/>
+          <w:szCs w:val="19"/>
+        </w:rPr>
+        <w:t>;</w:t>
       </w:r>
     </w:p>
     <w:p>
@@ -3153,7 +4882,25 @@
           <w:sz w:val="19"/>
           <w:szCs w:val="19"/>
         </w:rPr>
-        <w:t xml:space="preserve">        isIncorrect = false;</w:t>
+        <w:t xml:space="preserve">        </w:t>
+      </w:r>
+      <w:proofErr w:type="spellStart"/>
+      <w:r>
+        <w:rPr>
+          <w:rFonts w:ascii="Cascadia Mono" w:hAnsi="Cascadia Mono" w:cs="Cascadia Mono"/>
+          <w:sz w:val="19"/>
+          <w:szCs w:val="19"/>
+        </w:rPr>
+        <w:t>isIncorrect</w:t>
+      </w:r>
+      <w:proofErr w:type="spellEnd"/>
+      <w:r>
+        <w:rPr>
+          <w:rFonts w:ascii="Cascadia Mono" w:hAnsi="Cascadia Mono" w:cs="Cascadia Mono"/>
+          <w:sz w:val="19"/>
+          <w:szCs w:val="19"/>
+        </w:rPr>
+        <w:t xml:space="preserve"> = false;</w:t>
       </w:r>
     </w:p>
     <w:p>
@@ -3171,43 +4918,81 @@
           <w:szCs w:val="19"/>
         </w:rPr>
         <w:lastRenderedPageBreak/>
-        <w:t xml:space="preserve">        cin &gt;&gt; number;</w:t>
-      </w:r>
-    </w:p>
-    <w:p>
-      <w:pPr>
-        <w:rPr>
-          <w:rFonts w:ascii="Cascadia Mono" w:hAnsi="Cascadia Mono" w:cs="Cascadia Mono"/>
-          <w:sz w:val="19"/>
-          <w:szCs w:val="19"/>
-        </w:rPr>
-      </w:pPr>
-      <w:r>
-        <w:rPr>
-          <w:rFonts w:ascii="Cascadia Mono" w:hAnsi="Cascadia Mono" w:cs="Cascadia Mono"/>
-          <w:sz w:val="19"/>
-          <w:szCs w:val="19"/>
-        </w:rPr>
-        <w:t xml:space="preserve">        if (cin.fail())</w:t>
-      </w:r>
-    </w:p>
-    <w:p>
-      <w:pPr>
-        <w:rPr>
-          <w:rFonts w:ascii="Cascadia Mono" w:hAnsi="Cascadia Mono" w:cs="Cascadia Mono"/>
-          <w:sz w:val="19"/>
-          <w:szCs w:val="19"/>
-          <w:lang w:val="ru-RU"/>
-        </w:rPr>
-      </w:pPr>
-      <w:r>
-        <w:rPr>
-          <w:rFonts w:ascii="Cascadia Mono" w:hAnsi="Cascadia Mono" w:cs="Cascadia Mono"/>
-          <w:sz w:val="19"/>
-          <w:szCs w:val="19"/>
-        </w:rPr>
         <w:t xml:space="preserve">        </w:t>
       </w:r>
+      <w:proofErr w:type="spellStart"/>
+      <w:r>
+        <w:rPr>
+          <w:rFonts w:ascii="Cascadia Mono" w:hAnsi="Cascadia Mono" w:cs="Cascadia Mono"/>
+          <w:sz w:val="19"/>
+          <w:szCs w:val="19"/>
+        </w:rPr>
+        <w:t>cin</w:t>
+      </w:r>
+      <w:proofErr w:type="spellEnd"/>
+      <w:r>
+        <w:rPr>
+          <w:rFonts w:ascii="Cascadia Mono" w:hAnsi="Cascadia Mono" w:cs="Cascadia Mono"/>
+          <w:sz w:val="19"/>
+          <w:szCs w:val="19"/>
+        </w:rPr>
+        <w:t xml:space="preserve"> &gt;&gt; number;</w:t>
+      </w:r>
+    </w:p>
+    <w:p>
+      <w:pPr>
+        <w:rPr>
+          <w:rFonts w:ascii="Cascadia Mono" w:hAnsi="Cascadia Mono" w:cs="Cascadia Mono"/>
+          <w:sz w:val="19"/>
+          <w:szCs w:val="19"/>
+        </w:rPr>
+      </w:pPr>
+      <w:r>
+        <w:rPr>
+          <w:rFonts w:ascii="Cascadia Mono" w:hAnsi="Cascadia Mono" w:cs="Cascadia Mono"/>
+          <w:sz w:val="19"/>
+          <w:szCs w:val="19"/>
+        </w:rPr>
+        <w:t xml:space="preserve">        if (</w:t>
+      </w:r>
+      <w:proofErr w:type="spellStart"/>
+      <w:proofErr w:type="gramStart"/>
+      <w:r>
+        <w:rPr>
+          <w:rFonts w:ascii="Cascadia Mono" w:hAnsi="Cascadia Mono" w:cs="Cascadia Mono"/>
+          <w:sz w:val="19"/>
+          <w:szCs w:val="19"/>
+        </w:rPr>
+        <w:t>cin.fail</w:t>
+      </w:r>
+      <w:proofErr w:type="spellEnd"/>
+      <w:proofErr w:type="gramEnd"/>
+      <w:r>
+        <w:rPr>
+          <w:rFonts w:ascii="Cascadia Mono" w:hAnsi="Cascadia Mono" w:cs="Cascadia Mono"/>
+          <w:sz w:val="19"/>
+          <w:szCs w:val="19"/>
+        </w:rPr>
+        <w:t>())</w:t>
+      </w:r>
+    </w:p>
+    <w:p>
+      <w:pPr>
+        <w:rPr>
+          <w:rFonts w:ascii="Cascadia Mono" w:hAnsi="Cascadia Mono" w:cs="Cascadia Mono"/>
+          <w:sz w:val="19"/>
+          <w:szCs w:val="19"/>
+          <w:lang w:val="ru-RU"/>
+        </w:rPr>
+      </w:pPr>
+      <w:r>
+        <w:rPr>
+          <w:rFonts w:ascii="Cascadia Mono" w:hAnsi="Cascadia Mono" w:cs="Cascadia Mono"/>
+          <w:sz w:val="19"/>
+          <w:szCs w:val="19"/>
+        </w:rPr>
+        <w:t xml:space="preserve">        </w:t>
+      </w:r>
       <w:r>
         <w:rPr>
           <w:rFonts w:ascii="Cascadia Mono" w:hAnsi="Cascadia Mono" w:cs="Cascadia Mono"/>
@@ -3236,6 +5021,8 @@
         </w:rPr>
         <w:t xml:space="preserve">            </w:t>
       </w:r>
+      <w:proofErr w:type="spellStart"/>
+      <w:proofErr w:type="gramStart"/>
       <w:r>
         <w:rPr>
           <w:rFonts w:ascii="Cascadia Mono" w:hAnsi="Cascadia Mono" w:cs="Cascadia Mono"/>
@@ -3244,6 +5031,7 @@
         </w:rPr>
         <w:t>cin</w:t>
       </w:r>
+      <w:proofErr w:type="spellEnd"/>
       <w:r>
         <w:rPr>
           <w:rFonts w:ascii="Cascadia Mono" w:hAnsi="Cascadia Mono" w:cs="Cascadia Mono"/>
@@ -3261,6 +5049,7 @@
         </w:rPr>
         <w:t>clear</w:t>
       </w:r>
+      <w:proofErr w:type="gramEnd"/>
       <w:r>
         <w:rPr>
           <w:rFonts w:ascii="Cascadia Mono" w:hAnsi="Cascadia Mono" w:cs="Cascadia Mono"/>
@@ -3289,6 +5078,7 @@
         </w:rPr>
         <w:t xml:space="preserve">            </w:t>
       </w:r>
+      <w:proofErr w:type="spellStart"/>
       <w:r>
         <w:rPr>
           <w:rFonts w:ascii="Cascadia Mono" w:hAnsi="Cascadia Mono" w:cs="Cascadia Mono"/>
@@ -3297,6 +5087,7 @@
         </w:rPr>
         <w:t>cout</w:t>
       </w:r>
+      <w:proofErr w:type="spellEnd"/>
       <w:r>
         <w:rPr>
           <w:rFonts w:ascii="Cascadia Mono" w:hAnsi="Cascadia Mono" w:cs="Cascadia Mono"/>
@@ -3347,24 +5138,70 @@
           <w:sz w:val="19"/>
           <w:szCs w:val="19"/>
         </w:rPr>
-        <w:t>while (cin.get() != '\n');</w:t>
-      </w:r>
-    </w:p>
-    <w:p>
-      <w:pPr>
-        <w:rPr>
-          <w:rFonts w:ascii="Cascadia Mono" w:hAnsi="Cascadia Mono" w:cs="Cascadia Mono"/>
-          <w:sz w:val="19"/>
-          <w:szCs w:val="19"/>
-        </w:rPr>
-      </w:pPr>
-      <w:r>
-        <w:rPr>
-          <w:rFonts w:ascii="Cascadia Mono" w:hAnsi="Cascadia Mono" w:cs="Cascadia Mono"/>
-          <w:sz w:val="19"/>
-          <w:szCs w:val="19"/>
-        </w:rPr>
-        <w:t xml:space="preserve">            isIncorrect = true;</w:t>
+        <w:t>while (</w:t>
+      </w:r>
+      <w:proofErr w:type="spellStart"/>
+      <w:proofErr w:type="gramStart"/>
+      <w:r>
+        <w:rPr>
+          <w:rFonts w:ascii="Cascadia Mono" w:hAnsi="Cascadia Mono" w:cs="Cascadia Mono"/>
+          <w:sz w:val="19"/>
+          <w:szCs w:val="19"/>
+        </w:rPr>
+        <w:t>cin.get</w:t>
+      </w:r>
+      <w:proofErr w:type="spellEnd"/>
+      <w:r>
+        <w:rPr>
+          <w:rFonts w:ascii="Cascadia Mono" w:hAnsi="Cascadia Mono" w:cs="Cascadia Mono"/>
+          <w:sz w:val="19"/>
+          <w:szCs w:val="19"/>
+        </w:rPr>
+        <w:t>(</w:t>
+      </w:r>
+      <w:proofErr w:type="gramEnd"/>
+      <w:r>
+        <w:rPr>
+          <w:rFonts w:ascii="Cascadia Mono" w:hAnsi="Cascadia Mono" w:cs="Cascadia Mono"/>
+          <w:sz w:val="19"/>
+          <w:szCs w:val="19"/>
+        </w:rPr>
+        <w:t>) != '\n');</w:t>
+      </w:r>
+    </w:p>
+    <w:p>
+      <w:pPr>
+        <w:rPr>
+          <w:rFonts w:ascii="Cascadia Mono" w:hAnsi="Cascadia Mono" w:cs="Cascadia Mono"/>
+          <w:sz w:val="19"/>
+          <w:szCs w:val="19"/>
+        </w:rPr>
+      </w:pPr>
+      <w:r>
+        <w:rPr>
+          <w:rFonts w:ascii="Cascadia Mono" w:hAnsi="Cascadia Mono" w:cs="Cascadia Mono"/>
+          <w:sz w:val="19"/>
+          <w:szCs w:val="19"/>
+        </w:rPr>
+        <w:t xml:space="preserve">            </w:t>
+      </w:r>
+      <w:proofErr w:type="spellStart"/>
+      <w:r>
+        <w:rPr>
+          <w:rFonts w:ascii="Cascadia Mono" w:hAnsi="Cascadia Mono" w:cs="Cascadia Mono"/>
+          <w:sz w:val="19"/>
+          <w:szCs w:val="19"/>
+        </w:rPr>
+        <w:t>isIncorrect</w:t>
+      </w:r>
+      <w:proofErr w:type="spellEnd"/>
+      <w:r>
+        <w:rPr>
+          <w:rFonts w:ascii="Cascadia Mono" w:hAnsi="Cascadia Mono" w:cs="Cascadia Mono"/>
+          <w:sz w:val="19"/>
+          <w:szCs w:val="19"/>
+        </w:rPr>
+        <w:t xml:space="preserve"> = true;</w:t>
       </w:r>
     </w:p>
     <w:p>
@@ -3399,7 +5236,53 @@
           <w:sz w:val="19"/>
           <w:szCs w:val="19"/>
         </w:rPr>
-        <w:t xml:space="preserve">        if (!isIncorrect &amp;&amp; cin.get() != </w:t>
+        <w:t xml:space="preserve">        if </w:t>
+      </w:r>
+      <w:proofErr w:type="gramStart"/>
+      <w:r>
+        <w:rPr>
+          <w:rFonts w:ascii="Cascadia Mono" w:hAnsi="Cascadia Mono" w:cs="Cascadia Mono"/>
+          <w:sz w:val="19"/>
+          <w:szCs w:val="19"/>
+        </w:rPr>
+        <w:t>(!</w:t>
+      </w:r>
+      <w:proofErr w:type="spellStart"/>
+      <w:r>
+        <w:rPr>
+          <w:rFonts w:ascii="Cascadia Mono" w:hAnsi="Cascadia Mono" w:cs="Cascadia Mono"/>
+          <w:sz w:val="19"/>
+          <w:szCs w:val="19"/>
+        </w:rPr>
+        <w:t>isIncorrect</w:t>
+      </w:r>
+      <w:proofErr w:type="spellEnd"/>
+      <w:proofErr w:type="gramEnd"/>
+      <w:r>
+        <w:rPr>
+          <w:rFonts w:ascii="Cascadia Mono" w:hAnsi="Cascadia Mono" w:cs="Cascadia Mono"/>
+          <w:sz w:val="19"/>
+          <w:szCs w:val="19"/>
+        </w:rPr>
+        <w:t xml:space="preserve"> &amp;&amp; </w:t>
+      </w:r>
+      <w:proofErr w:type="spellStart"/>
+      <w:r>
+        <w:rPr>
+          <w:rFonts w:ascii="Cascadia Mono" w:hAnsi="Cascadia Mono" w:cs="Cascadia Mono"/>
+          <w:sz w:val="19"/>
+          <w:szCs w:val="19"/>
+        </w:rPr>
+        <w:t>cin.get</w:t>
+      </w:r>
+      <w:proofErr w:type="spellEnd"/>
+      <w:r>
+        <w:rPr>
+          <w:rFonts w:ascii="Cascadia Mono" w:hAnsi="Cascadia Mono" w:cs="Cascadia Mono"/>
+          <w:sz w:val="19"/>
+          <w:szCs w:val="19"/>
+        </w:rPr>
+        <w:t xml:space="preserve">() != </w:t>
       </w:r>
       <w:r>
         <w:rPr>
@@ -3465,6 +5348,8 @@
         </w:rPr>
         <w:t xml:space="preserve">            </w:t>
       </w:r>
+      <w:proofErr w:type="spellStart"/>
+      <w:proofErr w:type="gramStart"/>
       <w:r>
         <w:rPr>
           <w:rFonts w:ascii="Cascadia Mono" w:hAnsi="Cascadia Mono" w:cs="Cascadia Mono"/>
@@ -3473,6 +5358,7 @@
         </w:rPr>
         <w:t>cin</w:t>
       </w:r>
+      <w:proofErr w:type="spellEnd"/>
       <w:r>
         <w:rPr>
           <w:rFonts w:ascii="Cascadia Mono" w:hAnsi="Cascadia Mono" w:cs="Cascadia Mono"/>
@@ -3490,6 +5376,7 @@
         </w:rPr>
         <w:t>clear</w:t>
       </w:r>
+      <w:proofErr w:type="gramEnd"/>
       <w:r>
         <w:rPr>
           <w:rFonts w:ascii="Cascadia Mono" w:hAnsi="Cascadia Mono" w:cs="Cascadia Mono"/>
@@ -3518,6 +5405,7 @@
         </w:rPr>
         <w:t xml:space="preserve">            </w:t>
       </w:r>
+      <w:proofErr w:type="spellStart"/>
       <w:r>
         <w:rPr>
           <w:rFonts w:ascii="Cascadia Mono" w:hAnsi="Cascadia Mono" w:cs="Cascadia Mono"/>
@@ -3526,6 +5414,7 @@
         </w:rPr>
         <w:t>cout</w:t>
       </w:r>
+      <w:proofErr w:type="spellEnd"/>
       <w:r>
         <w:rPr>
           <w:rFonts w:ascii="Cascadia Mono" w:hAnsi="Cascadia Mono" w:cs="Cascadia Mono"/>
@@ -3576,24 +5465,70 @@
           <w:sz w:val="19"/>
           <w:szCs w:val="19"/>
         </w:rPr>
-        <w:t>while (cin.get() != '\n');</w:t>
-      </w:r>
-    </w:p>
-    <w:p>
-      <w:pPr>
-        <w:rPr>
-          <w:rFonts w:ascii="Cascadia Mono" w:hAnsi="Cascadia Mono" w:cs="Cascadia Mono"/>
-          <w:sz w:val="19"/>
-          <w:szCs w:val="19"/>
-        </w:rPr>
-      </w:pPr>
-      <w:r>
-        <w:rPr>
-          <w:rFonts w:ascii="Cascadia Mono" w:hAnsi="Cascadia Mono" w:cs="Cascadia Mono"/>
-          <w:sz w:val="19"/>
-          <w:szCs w:val="19"/>
-        </w:rPr>
-        <w:t xml:space="preserve">            isIncorrect = true;</w:t>
+        <w:t>while (</w:t>
+      </w:r>
+      <w:proofErr w:type="spellStart"/>
+      <w:proofErr w:type="gramStart"/>
+      <w:r>
+        <w:rPr>
+          <w:rFonts w:ascii="Cascadia Mono" w:hAnsi="Cascadia Mono" w:cs="Cascadia Mono"/>
+          <w:sz w:val="19"/>
+          <w:szCs w:val="19"/>
+        </w:rPr>
+        <w:t>cin.get</w:t>
+      </w:r>
+      <w:proofErr w:type="spellEnd"/>
+      <w:r>
+        <w:rPr>
+          <w:rFonts w:ascii="Cascadia Mono" w:hAnsi="Cascadia Mono" w:cs="Cascadia Mono"/>
+          <w:sz w:val="19"/>
+          <w:szCs w:val="19"/>
+        </w:rPr>
+        <w:t>(</w:t>
+      </w:r>
+      <w:proofErr w:type="gramEnd"/>
+      <w:r>
+        <w:rPr>
+          <w:rFonts w:ascii="Cascadia Mono" w:hAnsi="Cascadia Mono" w:cs="Cascadia Mono"/>
+          <w:sz w:val="19"/>
+          <w:szCs w:val="19"/>
+        </w:rPr>
+        <w:t>) != '\n');</w:t>
+      </w:r>
+    </w:p>
+    <w:p>
+      <w:pPr>
+        <w:rPr>
+          <w:rFonts w:ascii="Cascadia Mono" w:hAnsi="Cascadia Mono" w:cs="Cascadia Mono"/>
+          <w:sz w:val="19"/>
+          <w:szCs w:val="19"/>
+        </w:rPr>
+      </w:pPr>
+      <w:r>
+        <w:rPr>
+          <w:rFonts w:ascii="Cascadia Mono" w:hAnsi="Cascadia Mono" w:cs="Cascadia Mono"/>
+          <w:sz w:val="19"/>
+          <w:szCs w:val="19"/>
+        </w:rPr>
+        <w:t xml:space="preserve">            </w:t>
+      </w:r>
+      <w:proofErr w:type="spellStart"/>
+      <w:r>
+        <w:rPr>
+          <w:rFonts w:ascii="Cascadia Mono" w:hAnsi="Cascadia Mono" w:cs="Cascadia Mono"/>
+          <w:sz w:val="19"/>
+          <w:szCs w:val="19"/>
+        </w:rPr>
+        <w:t>isIncorrect</w:t>
+      </w:r>
+      <w:proofErr w:type="spellEnd"/>
+      <w:r>
+        <w:rPr>
+          <w:rFonts w:ascii="Cascadia Mono" w:hAnsi="Cascadia Mono" w:cs="Cascadia Mono"/>
+          <w:sz w:val="19"/>
+          <w:szCs w:val="19"/>
+        </w:rPr>
+        <w:t xml:space="preserve"> = true;</w:t>
       </w:r>
     </w:p>
     <w:p>
@@ -3627,7 +5562,35 @@
           <w:sz w:val="19"/>
           <w:szCs w:val="19"/>
         </w:rPr>
-        <w:t xml:space="preserve">        if (!isIncorrect &amp;&amp; (number &gt; MAX_VALUE || number &lt; MIN_VALUE))</w:t>
+        <w:t xml:space="preserve">        if </w:t>
+      </w:r>
+      <w:proofErr w:type="gramStart"/>
+      <w:r>
+        <w:rPr>
+          <w:rFonts w:ascii="Cascadia Mono" w:hAnsi="Cascadia Mono" w:cs="Cascadia Mono"/>
+          <w:sz w:val="19"/>
+          <w:szCs w:val="19"/>
+        </w:rPr>
+        <w:t>(!</w:t>
+      </w:r>
+      <w:proofErr w:type="spellStart"/>
+      <w:r>
+        <w:rPr>
+          <w:rFonts w:ascii="Cascadia Mono" w:hAnsi="Cascadia Mono" w:cs="Cascadia Mono"/>
+          <w:sz w:val="19"/>
+          <w:szCs w:val="19"/>
+        </w:rPr>
+        <w:t>isIncorrect</w:t>
+      </w:r>
+      <w:proofErr w:type="spellEnd"/>
+      <w:proofErr w:type="gramEnd"/>
+      <w:r>
+        <w:rPr>
+          <w:rFonts w:ascii="Cascadia Mono" w:hAnsi="Cascadia Mono" w:cs="Cascadia Mono"/>
+          <w:sz w:val="19"/>
+          <w:szCs w:val="19"/>
+        </w:rPr>
+        <w:t xml:space="preserve"> &amp;&amp; (number &gt; MAX_VALUE || number &lt; MIN_VALUE))</w:t>
       </w:r>
     </w:p>
     <w:p>
@@ -3675,6 +5638,7 @@
         </w:rPr>
         <w:t xml:space="preserve">            </w:t>
       </w:r>
+      <w:proofErr w:type="spellStart"/>
       <w:r>
         <w:rPr>
           <w:rFonts w:ascii="Cascadia Mono" w:hAnsi="Cascadia Mono" w:cs="Cascadia Mono"/>
@@ -3683,6 +5647,7 @@
         </w:rPr>
         <w:t>cout</w:t>
       </w:r>
+      <w:proofErr w:type="spellEnd"/>
       <w:r>
         <w:rPr>
           <w:rFonts w:ascii="Cascadia Mono" w:hAnsi="Cascadia Mono" w:cs="Cascadia Mono"/>
@@ -3817,13 +5782,23 @@
         </w:rPr>
         <w:t xml:space="preserve">            </w:t>
       </w:r>
-      <w:r>
-        <w:rPr>
-          <w:rFonts w:ascii="Cascadia Mono" w:hAnsi="Cascadia Mono" w:cs="Cascadia Mono"/>
-          <w:sz w:val="19"/>
-          <w:szCs w:val="19"/>
-        </w:rPr>
-        <w:t>isIncorrect = true;</w:t>
+      <w:proofErr w:type="spellStart"/>
+      <w:r>
+        <w:rPr>
+          <w:rFonts w:ascii="Cascadia Mono" w:hAnsi="Cascadia Mono" w:cs="Cascadia Mono"/>
+          <w:sz w:val="19"/>
+          <w:szCs w:val="19"/>
+        </w:rPr>
+        <w:t>isIncorrect</w:t>
+      </w:r>
+      <w:proofErr w:type="spellEnd"/>
+      <w:r>
+        <w:rPr>
+          <w:rFonts w:ascii="Cascadia Mono" w:hAnsi="Cascadia Mono" w:cs="Cascadia Mono"/>
+          <w:sz w:val="19"/>
+          <w:szCs w:val="19"/>
+        </w:rPr>
+        <w:t xml:space="preserve"> = true;</w:t>
       </w:r>
     </w:p>
     <w:p>
@@ -3857,7 +5832,25 @@
           <w:sz w:val="19"/>
           <w:szCs w:val="19"/>
         </w:rPr>
-        <w:t xml:space="preserve">    } while (isIncorrect);</w:t>
+        <w:t xml:space="preserve">    } while (</w:t>
+      </w:r>
+      <w:proofErr w:type="spellStart"/>
+      <w:r>
+        <w:rPr>
+          <w:rFonts w:ascii="Cascadia Mono" w:hAnsi="Cascadia Mono" w:cs="Cascadia Mono"/>
+          <w:sz w:val="19"/>
+          <w:szCs w:val="19"/>
+        </w:rPr>
+        <w:t>isIncorrect</w:t>
+      </w:r>
+      <w:proofErr w:type="spellEnd"/>
+      <w:r>
+        <w:rPr>
+          <w:rFonts w:ascii="Cascadia Mono" w:hAnsi="Cascadia Mono" w:cs="Cascadia Mono"/>
+          <w:sz w:val="19"/>
+          <w:szCs w:val="19"/>
+        </w:rPr>
+        <w:t>);</w:t>
       </w:r>
     </w:p>
     <w:p>
@@ -3917,7 +5910,35 @@
           <w:sz w:val="19"/>
           <w:szCs w:val="19"/>
         </w:rPr>
-        <w:t>bool isNumSimple(int numb)</w:t>
+        <w:t xml:space="preserve">bool </w:t>
+      </w:r>
+      <w:proofErr w:type="spellStart"/>
+      <w:proofErr w:type="gramStart"/>
+      <w:r>
+        <w:rPr>
+          <w:rFonts w:ascii="Cascadia Mono" w:hAnsi="Cascadia Mono" w:cs="Cascadia Mono"/>
+          <w:sz w:val="19"/>
+          <w:szCs w:val="19"/>
+        </w:rPr>
+        <w:t>isNumSimple</w:t>
+      </w:r>
+      <w:proofErr w:type="spellEnd"/>
+      <w:r>
+        <w:rPr>
+          <w:rFonts w:ascii="Cascadia Mono" w:hAnsi="Cascadia Mono" w:cs="Cascadia Mono"/>
+          <w:sz w:val="19"/>
+          <w:szCs w:val="19"/>
+        </w:rPr>
+        <w:t>(</w:t>
+      </w:r>
+      <w:proofErr w:type="gramEnd"/>
+      <w:r>
+        <w:rPr>
+          <w:rFonts w:ascii="Cascadia Mono" w:hAnsi="Cascadia Mono" w:cs="Cascadia Mono"/>
+          <w:sz w:val="19"/>
+          <w:szCs w:val="19"/>
+        </w:rPr>
+        <w:t>int numb)</w:t>
       </w:r>
     </w:p>
     <w:p>
@@ -3951,24 +5972,60 @@
           <w:sz w:val="19"/>
           <w:szCs w:val="19"/>
         </w:rPr>
-        <w:t xml:space="preserve">    float numbSqrt;</w:t>
-      </w:r>
-    </w:p>
-    <w:p>
-      <w:pPr>
-        <w:rPr>
-          <w:rFonts w:ascii="Cascadia Mono" w:hAnsi="Cascadia Mono" w:cs="Cascadia Mono"/>
-          <w:sz w:val="19"/>
-          <w:szCs w:val="19"/>
-        </w:rPr>
-      </w:pPr>
-      <w:r>
-        <w:rPr>
-          <w:rFonts w:ascii="Cascadia Mono" w:hAnsi="Cascadia Mono" w:cs="Cascadia Mono"/>
-          <w:sz w:val="19"/>
-          <w:szCs w:val="19"/>
-        </w:rPr>
-        <w:t xml:space="preserve">    numbSqrt = sqrt(numb) + 1;</w:t>
+        <w:t xml:space="preserve">    float </w:t>
+      </w:r>
+      <w:proofErr w:type="spellStart"/>
+      <w:r>
+        <w:rPr>
+          <w:rFonts w:ascii="Cascadia Mono" w:hAnsi="Cascadia Mono" w:cs="Cascadia Mono"/>
+          <w:sz w:val="19"/>
+          <w:szCs w:val="19"/>
+        </w:rPr>
+        <w:t>numbSqrt</w:t>
+      </w:r>
+      <w:proofErr w:type="spellEnd"/>
+      <w:r>
+        <w:rPr>
+          <w:rFonts w:ascii="Cascadia Mono" w:hAnsi="Cascadia Mono" w:cs="Cascadia Mono"/>
+          <w:sz w:val="19"/>
+          <w:szCs w:val="19"/>
+        </w:rPr>
+        <w:t>;</w:t>
+      </w:r>
+    </w:p>
+    <w:p>
+      <w:pPr>
+        <w:rPr>
+          <w:rFonts w:ascii="Cascadia Mono" w:hAnsi="Cascadia Mono" w:cs="Cascadia Mono"/>
+          <w:sz w:val="19"/>
+          <w:szCs w:val="19"/>
+        </w:rPr>
+      </w:pPr>
+      <w:r>
+        <w:rPr>
+          <w:rFonts w:ascii="Cascadia Mono" w:hAnsi="Cascadia Mono" w:cs="Cascadia Mono"/>
+          <w:sz w:val="19"/>
+          <w:szCs w:val="19"/>
+        </w:rPr>
+        <w:t xml:space="preserve">    </w:t>
+      </w:r>
+      <w:proofErr w:type="spellStart"/>
+      <w:r>
+        <w:rPr>
+          <w:rFonts w:ascii="Cascadia Mono" w:hAnsi="Cascadia Mono" w:cs="Cascadia Mono"/>
+          <w:sz w:val="19"/>
+          <w:szCs w:val="19"/>
+        </w:rPr>
+        <w:t>numbSqrt</w:t>
+      </w:r>
+      <w:proofErr w:type="spellEnd"/>
+      <w:r>
+        <w:rPr>
+          <w:rFonts w:ascii="Cascadia Mono" w:hAnsi="Cascadia Mono" w:cs="Cascadia Mono"/>
+          <w:sz w:val="19"/>
+          <w:szCs w:val="19"/>
+        </w:rPr>
+        <w:t xml:space="preserve"> = sqrt(numb) + 1;</w:t>
       </w:r>
     </w:p>
     <w:p>
@@ -4002,24 +6059,114 @@
           <w:sz w:val="19"/>
           <w:szCs w:val="19"/>
         </w:rPr>
-        <w:t xml:space="preserve">        for (int i = 2; i &lt; numbSqrt; i++)</w:t>
-      </w:r>
-    </w:p>
-    <w:p>
-      <w:pPr>
-        <w:rPr>
-          <w:rFonts w:ascii="Cascadia Mono" w:hAnsi="Cascadia Mono" w:cs="Cascadia Mono"/>
-          <w:sz w:val="19"/>
-          <w:szCs w:val="19"/>
-        </w:rPr>
-      </w:pPr>
-      <w:r>
-        <w:rPr>
-          <w:rFonts w:ascii="Cascadia Mono" w:hAnsi="Cascadia Mono" w:cs="Cascadia Mono"/>
-          <w:sz w:val="19"/>
-          <w:szCs w:val="19"/>
-        </w:rPr>
-        <w:t xml:space="preserve">            if (numb % i == 0)</w:t>
+        <w:t xml:space="preserve">        for (int </w:t>
+      </w:r>
+      <w:proofErr w:type="spellStart"/>
+      <w:r>
+        <w:rPr>
+          <w:rFonts w:ascii="Cascadia Mono" w:hAnsi="Cascadia Mono" w:cs="Cascadia Mono"/>
+          <w:sz w:val="19"/>
+          <w:szCs w:val="19"/>
+        </w:rPr>
+        <w:t>i</w:t>
+      </w:r>
+      <w:proofErr w:type="spellEnd"/>
+      <w:r>
+        <w:rPr>
+          <w:rFonts w:ascii="Cascadia Mono" w:hAnsi="Cascadia Mono" w:cs="Cascadia Mono"/>
+          <w:sz w:val="19"/>
+          <w:szCs w:val="19"/>
+        </w:rPr>
+        <w:t xml:space="preserve"> = 2; </w:t>
+      </w:r>
+      <w:proofErr w:type="spellStart"/>
+      <w:r>
+        <w:rPr>
+          <w:rFonts w:ascii="Cascadia Mono" w:hAnsi="Cascadia Mono" w:cs="Cascadia Mono"/>
+          <w:sz w:val="19"/>
+          <w:szCs w:val="19"/>
+        </w:rPr>
+        <w:t>i</w:t>
+      </w:r>
+      <w:proofErr w:type="spellEnd"/>
+      <w:r>
+        <w:rPr>
+          <w:rFonts w:ascii="Cascadia Mono" w:hAnsi="Cascadia Mono" w:cs="Cascadia Mono"/>
+          <w:sz w:val="19"/>
+          <w:szCs w:val="19"/>
+        </w:rPr>
+        <w:t xml:space="preserve"> &lt; </w:t>
+      </w:r>
+      <w:proofErr w:type="spellStart"/>
+      <w:r>
+        <w:rPr>
+          <w:rFonts w:ascii="Cascadia Mono" w:hAnsi="Cascadia Mono" w:cs="Cascadia Mono"/>
+          <w:sz w:val="19"/>
+          <w:szCs w:val="19"/>
+        </w:rPr>
+        <w:t>numbSqrt</w:t>
+      </w:r>
+      <w:proofErr w:type="spellEnd"/>
+      <w:r>
+        <w:rPr>
+          <w:rFonts w:ascii="Cascadia Mono" w:hAnsi="Cascadia Mono" w:cs="Cascadia Mono"/>
+          <w:sz w:val="19"/>
+          <w:szCs w:val="19"/>
+        </w:rPr>
+        <w:t xml:space="preserve">; </w:t>
+      </w:r>
+      <w:proofErr w:type="spellStart"/>
+      <w:r>
+        <w:rPr>
+          <w:rFonts w:ascii="Cascadia Mono" w:hAnsi="Cascadia Mono" w:cs="Cascadia Mono"/>
+          <w:sz w:val="19"/>
+          <w:szCs w:val="19"/>
+        </w:rPr>
+        <w:t>i</w:t>
+      </w:r>
+      <w:proofErr w:type="spellEnd"/>
+      <w:r>
+        <w:rPr>
+          <w:rFonts w:ascii="Cascadia Mono" w:hAnsi="Cascadia Mono" w:cs="Cascadia Mono"/>
+          <w:sz w:val="19"/>
+          <w:szCs w:val="19"/>
+        </w:rPr>
+        <w:t>++)</w:t>
+      </w:r>
+    </w:p>
+    <w:p>
+      <w:pPr>
+        <w:rPr>
+          <w:rFonts w:ascii="Cascadia Mono" w:hAnsi="Cascadia Mono" w:cs="Cascadia Mono"/>
+          <w:sz w:val="19"/>
+          <w:szCs w:val="19"/>
+        </w:rPr>
+      </w:pPr>
+      <w:r>
+        <w:rPr>
+          <w:rFonts w:ascii="Cascadia Mono" w:hAnsi="Cascadia Mono" w:cs="Cascadia Mono"/>
+          <w:sz w:val="19"/>
+          <w:szCs w:val="19"/>
+        </w:rPr>
+        <w:t xml:space="preserve">            if (numb % </w:t>
+      </w:r>
+      <w:proofErr w:type="spellStart"/>
+      <w:r>
+        <w:rPr>
+          <w:rFonts w:ascii="Cascadia Mono" w:hAnsi="Cascadia Mono" w:cs="Cascadia Mono"/>
+          <w:sz w:val="19"/>
+          <w:szCs w:val="19"/>
+        </w:rPr>
+        <w:t>i</w:t>
+      </w:r>
+      <w:proofErr w:type="spellEnd"/>
+      <w:r>
+        <w:rPr>
+          <w:rFonts w:ascii="Cascadia Mono" w:hAnsi="Cascadia Mono" w:cs="Cascadia Mono"/>
+          <w:sz w:val="19"/>
+          <w:szCs w:val="19"/>
+        </w:rPr>
+        <w:t xml:space="preserve"> == 0)</w:t>
       </w:r>
     </w:p>
     <w:p>
@@ -4096,7 +6243,53 @@
           <w:sz w:val="19"/>
           <w:szCs w:val="19"/>
         </w:rPr>
-        <w:t>void printMersNum(unsigned int highBorder)</w:t>
+        <w:t xml:space="preserve">void </w:t>
+      </w:r>
+      <w:proofErr w:type="spellStart"/>
+      <w:proofErr w:type="gramStart"/>
+      <w:r>
+        <w:rPr>
+          <w:rFonts w:ascii="Cascadia Mono" w:hAnsi="Cascadia Mono" w:cs="Cascadia Mono"/>
+          <w:sz w:val="19"/>
+          <w:szCs w:val="19"/>
+        </w:rPr>
+        <w:t>printMersNum</w:t>
+      </w:r>
+      <w:proofErr w:type="spellEnd"/>
+      <w:r>
+        <w:rPr>
+          <w:rFonts w:ascii="Cascadia Mono" w:hAnsi="Cascadia Mono" w:cs="Cascadia Mono"/>
+          <w:sz w:val="19"/>
+          <w:szCs w:val="19"/>
+        </w:rPr>
+        <w:t>(</w:t>
+      </w:r>
+      <w:proofErr w:type="gramEnd"/>
+      <w:r>
+        <w:rPr>
+          <w:rFonts w:ascii="Cascadia Mono" w:hAnsi="Cascadia Mono" w:cs="Cascadia Mono"/>
+          <w:sz w:val="19"/>
+          <w:szCs w:val="19"/>
+        </w:rPr>
+        <w:t xml:space="preserve">unsigned int </w:t>
+      </w:r>
+      <w:proofErr w:type="spellStart"/>
+      <w:r>
+        <w:rPr>
+          <w:rFonts w:ascii="Cascadia Mono" w:hAnsi="Cascadia Mono" w:cs="Cascadia Mono"/>
+          <w:sz w:val="19"/>
+          <w:szCs w:val="19"/>
+        </w:rPr>
+        <w:t>highBorder</w:t>
+      </w:r>
+      <w:proofErr w:type="spellEnd"/>
+      <w:r>
+        <w:rPr>
+          <w:rFonts w:ascii="Cascadia Mono" w:hAnsi="Cascadia Mono" w:cs="Cascadia Mono"/>
+          <w:sz w:val="19"/>
+          <w:szCs w:val="19"/>
+        </w:rPr>
+        <w:t>)</w:t>
       </w:r>
     </w:p>
     <w:p>
@@ -4130,92 +6323,218 @@
           <w:sz w:val="19"/>
           <w:szCs w:val="19"/>
         </w:rPr>
-        <w:t xml:space="preserve">    bool isBordIncros;</w:t>
-      </w:r>
-    </w:p>
-    <w:p>
-      <w:pPr>
-        <w:rPr>
-          <w:rFonts w:ascii="Cascadia Mono" w:hAnsi="Cascadia Mono" w:cs="Cascadia Mono"/>
-          <w:sz w:val="19"/>
-          <w:szCs w:val="19"/>
-        </w:rPr>
-      </w:pPr>
-      <w:r>
-        <w:rPr>
-          <w:rFonts w:ascii="Cascadia Mono" w:hAnsi="Cascadia Mono" w:cs="Cascadia Mono"/>
-          <w:sz w:val="19"/>
-          <w:szCs w:val="19"/>
-        </w:rPr>
-        <w:t xml:space="preserve">    int mersenNum, i;</w:t>
-      </w:r>
-    </w:p>
-    <w:p>
-      <w:pPr>
-        <w:rPr>
-          <w:rFonts w:ascii="Cascadia Mono" w:hAnsi="Cascadia Mono" w:cs="Cascadia Mono"/>
-          <w:sz w:val="19"/>
-          <w:szCs w:val="19"/>
-        </w:rPr>
-      </w:pPr>
-      <w:r>
-        <w:rPr>
-          <w:rFonts w:ascii="Cascadia Mono" w:hAnsi="Cascadia Mono" w:cs="Cascadia Mono"/>
-          <w:sz w:val="19"/>
-          <w:szCs w:val="19"/>
-        </w:rPr>
-        <w:t xml:space="preserve">    mersenNum = 1;</w:t>
-      </w:r>
-    </w:p>
-    <w:p>
-      <w:pPr>
-        <w:rPr>
-          <w:rFonts w:ascii="Cascadia Mono" w:hAnsi="Cascadia Mono" w:cs="Cascadia Mono"/>
-          <w:sz w:val="19"/>
-          <w:szCs w:val="19"/>
-        </w:rPr>
-      </w:pPr>
-      <w:r>
-        <w:rPr>
-          <w:rFonts w:ascii="Cascadia Mono" w:hAnsi="Cascadia Mono" w:cs="Cascadia Mono"/>
-          <w:sz w:val="19"/>
-          <w:szCs w:val="19"/>
-        </w:rPr>
-        <w:t xml:space="preserve">    i = 2;</w:t>
-      </w:r>
-    </w:p>
-    <w:p>
-      <w:pPr>
-        <w:rPr>
-          <w:rFonts w:ascii="Cascadia Mono" w:hAnsi="Cascadia Mono" w:cs="Cascadia Mono"/>
-          <w:sz w:val="19"/>
-          <w:szCs w:val="19"/>
-        </w:rPr>
-      </w:pPr>
-      <w:r>
-        <w:rPr>
-          <w:rFonts w:ascii="Cascadia Mono" w:hAnsi="Cascadia Mono" w:cs="Cascadia Mono"/>
-          <w:sz w:val="19"/>
-          <w:szCs w:val="19"/>
-        </w:rPr>
-        <w:t xml:space="preserve">    isBordIncros = true;</w:t>
-      </w:r>
-    </w:p>
-    <w:p>
-      <w:pPr>
-        <w:rPr>
-          <w:rFonts w:ascii="Cascadia Mono" w:hAnsi="Cascadia Mono" w:cs="Cascadia Mono"/>
-          <w:sz w:val="19"/>
-          <w:szCs w:val="19"/>
-        </w:rPr>
-      </w:pPr>
-      <w:r>
-        <w:rPr>
-          <w:rFonts w:ascii="Cascadia Mono" w:hAnsi="Cascadia Mono" w:cs="Cascadia Mono"/>
-          <w:sz w:val="19"/>
-          <w:szCs w:val="19"/>
-        </w:rPr>
-        <w:t xml:space="preserve">    while (isBordIncros)</w:t>
+        <w:t xml:space="preserve">    bool </w:t>
+      </w:r>
+      <w:proofErr w:type="spellStart"/>
+      <w:r>
+        <w:rPr>
+          <w:rFonts w:ascii="Cascadia Mono" w:hAnsi="Cascadia Mono" w:cs="Cascadia Mono"/>
+          <w:sz w:val="19"/>
+          <w:szCs w:val="19"/>
+        </w:rPr>
+        <w:t>isBordIncros</w:t>
+      </w:r>
+      <w:proofErr w:type="spellEnd"/>
+      <w:r>
+        <w:rPr>
+          <w:rFonts w:ascii="Cascadia Mono" w:hAnsi="Cascadia Mono" w:cs="Cascadia Mono"/>
+          <w:sz w:val="19"/>
+          <w:szCs w:val="19"/>
+        </w:rPr>
+        <w:t>;</w:t>
+      </w:r>
+    </w:p>
+    <w:p>
+      <w:pPr>
+        <w:rPr>
+          <w:rFonts w:ascii="Cascadia Mono" w:hAnsi="Cascadia Mono" w:cs="Cascadia Mono"/>
+          <w:sz w:val="19"/>
+          <w:szCs w:val="19"/>
+        </w:rPr>
+      </w:pPr>
+      <w:r>
+        <w:rPr>
+          <w:rFonts w:ascii="Cascadia Mono" w:hAnsi="Cascadia Mono" w:cs="Cascadia Mono"/>
+          <w:sz w:val="19"/>
+          <w:szCs w:val="19"/>
+        </w:rPr>
+        <w:t xml:space="preserve">    int </w:t>
+      </w:r>
+      <w:proofErr w:type="spellStart"/>
+      <w:r>
+        <w:rPr>
+          <w:rFonts w:ascii="Cascadia Mono" w:hAnsi="Cascadia Mono" w:cs="Cascadia Mono"/>
+          <w:sz w:val="19"/>
+          <w:szCs w:val="19"/>
+        </w:rPr>
+        <w:t>mersenNum</w:t>
+      </w:r>
+      <w:proofErr w:type="spellEnd"/>
+      <w:r>
+        <w:rPr>
+          <w:rFonts w:ascii="Cascadia Mono" w:hAnsi="Cascadia Mono" w:cs="Cascadia Mono"/>
+          <w:sz w:val="19"/>
+          <w:szCs w:val="19"/>
+        </w:rPr>
+        <w:t xml:space="preserve">, </w:t>
+      </w:r>
+      <w:proofErr w:type="spellStart"/>
+      <w:r>
+        <w:rPr>
+          <w:rFonts w:ascii="Cascadia Mono" w:hAnsi="Cascadia Mono" w:cs="Cascadia Mono"/>
+          <w:sz w:val="19"/>
+          <w:szCs w:val="19"/>
+        </w:rPr>
+        <w:t>i</w:t>
+      </w:r>
+      <w:proofErr w:type="spellEnd"/>
+      <w:r>
+        <w:rPr>
+          <w:rFonts w:ascii="Cascadia Mono" w:hAnsi="Cascadia Mono" w:cs="Cascadia Mono"/>
+          <w:sz w:val="19"/>
+          <w:szCs w:val="19"/>
+        </w:rPr>
+        <w:t>;</w:t>
+      </w:r>
+    </w:p>
+    <w:p>
+      <w:pPr>
+        <w:rPr>
+          <w:rFonts w:ascii="Cascadia Mono" w:hAnsi="Cascadia Mono" w:cs="Cascadia Mono"/>
+          <w:sz w:val="19"/>
+          <w:szCs w:val="19"/>
+        </w:rPr>
+      </w:pPr>
+      <w:r>
+        <w:rPr>
+          <w:rFonts w:ascii="Cascadia Mono" w:hAnsi="Cascadia Mono" w:cs="Cascadia Mono"/>
+          <w:sz w:val="19"/>
+          <w:szCs w:val="19"/>
+        </w:rPr>
+        <w:t xml:space="preserve">    </w:t>
+      </w:r>
+      <w:proofErr w:type="spellStart"/>
+      <w:r>
+        <w:rPr>
+          <w:rFonts w:ascii="Cascadia Mono" w:hAnsi="Cascadia Mono" w:cs="Cascadia Mono"/>
+          <w:sz w:val="19"/>
+          <w:szCs w:val="19"/>
+        </w:rPr>
+        <w:t>mersenNum</w:t>
+      </w:r>
+      <w:proofErr w:type="spellEnd"/>
+      <w:r>
+        <w:rPr>
+          <w:rFonts w:ascii="Cascadia Mono" w:hAnsi="Cascadia Mono" w:cs="Cascadia Mono"/>
+          <w:sz w:val="19"/>
+          <w:szCs w:val="19"/>
+        </w:rPr>
+        <w:t xml:space="preserve"> = 1;</w:t>
+      </w:r>
+    </w:p>
+    <w:p>
+      <w:pPr>
+        <w:rPr>
+          <w:rFonts w:ascii="Cascadia Mono" w:hAnsi="Cascadia Mono" w:cs="Cascadia Mono"/>
+          <w:sz w:val="19"/>
+          <w:szCs w:val="19"/>
+        </w:rPr>
+      </w:pPr>
+      <w:r>
+        <w:rPr>
+          <w:rFonts w:ascii="Cascadia Mono" w:hAnsi="Cascadia Mono" w:cs="Cascadia Mono"/>
+          <w:sz w:val="19"/>
+          <w:szCs w:val="19"/>
+        </w:rPr>
+        <w:t xml:space="preserve">    </w:t>
+      </w:r>
+      <w:proofErr w:type="spellStart"/>
+      <w:r>
+        <w:rPr>
+          <w:rFonts w:ascii="Cascadia Mono" w:hAnsi="Cascadia Mono" w:cs="Cascadia Mono"/>
+          <w:sz w:val="19"/>
+          <w:szCs w:val="19"/>
+        </w:rPr>
+        <w:t>i</w:t>
+      </w:r>
+      <w:proofErr w:type="spellEnd"/>
+      <w:r>
+        <w:rPr>
+          <w:rFonts w:ascii="Cascadia Mono" w:hAnsi="Cascadia Mono" w:cs="Cascadia Mono"/>
+          <w:sz w:val="19"/>
+          <w:szCs w:val="19"/>
+        </w:rPr>
+        <w:t xml:space="preserve"> = 2;</w:t>
+      </w:r>
+    </w:p>
+    <w:p>
+      <w:pPr>
+        <w:rPr>
+          <w:rFonts w:ascii="Cascadia Mono" w:hAnsi="Cascadia Mono" w:cs="Cascadia Mono"/>
+          <w:sz w:val="19"/>
+          <w:szCs w:val="19"/>
+        </w:rPr>
+      </w:pPr>
+      <w:r>
+        <w:rPr>
+          <w:rFonts w:ascii="Cascadia Mono" w:hAnsi="Cascadia Mono" w:cs="Cascadia Mono"/>
+          <w:sz w:val="19"/>
+          <w:szCs w:val="19"/>
+        </w:rPr>
+        <w:t xml:space="preserve">    </w:t>
+      </w:r>
+      <w:proofErr w:type="spellStart"/>
+      <w:r>
+        <w:rPr>
+          <w:rFonts w:ascii="Cascadia Mono" w:hAnsi="Cascadia Mono" w:cs="Cascadia Mono"/>
+          <w:sz w:val="19"/>
+          <w:szCs w:val="19"/>
+        </w:rPr>
+        <w:t>isBordIncros</w:t>
+      </w:r>
+      <w:proofErr w:type="spellEnd"/>
+      <w:r>
+        <w:rPr>
+          <w:rFonts w:ascii="Cascadia Mono" w:hAnsi="Cascadia Mono" w:cs="Cascadia Mono"/>
+          <w:sz w:val="19"/>
+          <w:szCs w:val="19"/>
+        </w:rPr>
+        <w:t xml:space="preserve"> = true;</w:t>
+      </w:r>
+    </w:p>
+    <w:p>
+      <w:pPr>
+        <w:rPr>
+          <w:rFonts w:ascii="Cascadia Mono" w:hAnsi="Cascadia Mono" w:cs="Cascadia Mono"/>
+          <w:sz w:val="19"/>
+          <w:szCs w:val="19"/>
+        </w:rPr>
+      </w:pPr>
+      <w:r>
+        <w:rPr>
+          <w:rFonts w:ascii="Cascadia Mono" w:hAnsi="Cascadia Mono" w:cs="Cascadia Mono"/>
+          <w:sz w:val="19"/>
+          <w:szCs w:val="19"/>
+        </w:rPr>
+        <w:t xml:space="preserve">    while (</w:t>
+      </w:r>
+      <w:proofErr w:type="spellStart"/>
+      <w:r>
+        <w:rPr>
+          <w:rFonts w:ascii="Cascadia Mono" w:hAnsi="Cascadia Mono" w:cs="Cascadia Mono"/>
+          <w:sz w:val="19"/>
+          <w:szCs w:val="19"/>
+        </w:rPr>
+        <w:t>isBordIncros</w:t>
+      </w:r>
+      <w:proofErr w:type="spellEnd"/>
+      <w:r>
+        <w:rPr>
+          <w:rFonts w:ascii="Cascadia Mono" w:hAnsi="Cascadia Mono" w:cs="Cascadia Mono"/>
+          <w:sz w:val="19"/>
+          <w:szCs w:val="19"/>
+        </w:rPr>
+        <w:t>)</w:t>
       </w:r>
     </w:p>
     <w:p>
@@ -4249,75 +6568,345 @@
           <w:sz w:val="19"/>
           <w:szCs w:val="19"/>
         </w:rPr>
-        <w:t xml:space="preserve">        mersenNum = mersenNum * 2 + 1;</w:t>
-      </w:r>
-    </w:p>
-    <w:p>
-      <w:pPr>
-        <w:rPr>
-          <w:rFonts w:ascii="Cascadia Mono" w:hAnsi="Cascadia Mono" w:cs="Cascadia Mono"/>
-          <w:sz w:val="19"/>
-          <w:szCs w:val="19"/>
-        </w:rPr>
-      </w:pPr>
-      <w:r>
-        <w:rPr>
-          <w:rFonts w:ascii="Cascadia Mono" w:hAnsi="Cascadia Mono" w:cs="Cascadia Mono"/>
-          <w:sz w:val="19"/>
-          <w:szCs w:val="19"/>
-        </w:rPr>
-        <w:t xml:space="preserve">        isBordIncros = mersenNum &lt; highBorder;</w:t>
-      </w:r>
-    </w:p>
-    <w:p>
-      <w:pPr>
-        <w:rPr>
-          <w:rFonts w:ascii="Cascadia Mono" w:hAnsi="Cascadia Mono" w:cs="Cascadia Mono"/>
-          <w:sz w:val="19"/>
-          <w:szCs w:val="19"/>
-        </w:rPr>
-      </w:pPr>
-      <w:r>
-        <w:rPr>
-          <w:rFonts w:ascii="Cascadia Mono" w:hAnsi="Cascadia Mono" w:cs="Cascadia Mono"/>
-          <w:sz w:val="19"/>
-          <w:szCs w:val="19"/>
-        </w:rPr>
-        <w:t xml:space="preserve">        if (isBordIncros &amp;&amp; isNumSimple(i) &amp;&amp; isNumSimple(mersenNum))</w:t>
-      </w:r>
-    </w:p>
-    <w:p>
-      <w:pPr>
-        <w:rPr>
-          <w:rFonts w:ascii="Cascadia Mono" w:hAnsi="Cascadia Mono" w:cs="Cascadia Mono"/>
-          <w:sz w:val="19"/>
-          <w:szCs w:val="19"/>
-        </w:rPr>
-      </w:pPr>
-      <w:r>
-        <w:rPr>
-          <w:rFonts w:ascii="Cascadia Mono" w:hAnsi="Cascadia Mono" w:cs="Cascadia Mono"/>
-          <w:sz w:val="19"/>
-          <w:szCs w:val="19"/>
-        </w:rPr>
-        <w:t xml:space="preserve">            cout &lt;&lt; "Mersen(" &lt;&lt; i &lt;&lt; ") -- " &lt;&lt; mersenNum &lt;&lt; '\n';</w:t>
-      </w:r>
-    </w:p>
-    <w:p>
-      <w:pPr>
-        <w:rPr>
-          <w:rFonts w:ascii="Cascadia Mono" w:hAnsi="Cascadia Mono" w:cs="Cascadia Mono"/>
-          <w:sz w:val="19"/>
-          <w:szCs w:val="19"/>
-        </w:rPr>
-      </w:pPr>
-      <w:r>
-        <w:rPr>
-          <w:rFonts w:ascii="Cascadia Mono" w:hAnsi="Cascadia Mono" w:cs="Cascadia Mono"/>
-          <w:sz w:val="19"/>
-          <w:szCs w:val="19"/>
-        </w:rPr>
-        <w:t xml:space="preserve">        i++;</w:t>
+        <w:t xml:space="preserve">        </w:t>
+      </w:r>
+      <w:proofErr w:type="spellStart"/>
+      <w:r>
+        <w:rPr>
+          <w:rFonts w:ascii="Cascadia Mono" w:hAnsi="Cascadia Mono" w:cs="Cascadia Mono"/>
+          <w:sz w:val="19"/>
+          <w:szCs w:val="19"/>
+        </w:rPr>
+        <w:t>mersenNum</w:t>
+      </w:r>
+      <w:proofErr w:type="spellEnd"/>
+      <w:r>
+        <w:rPr>
+          <w:rFonts w:ascii="Cascadia Mono" w:hAnsi="Cascadia Mono" w:cs="Cascadia Mono"/>
+          <w:sz w:val="19"/>
+          <w:szCs w:val="19"/>
+        </w:rPr>
+        <w:t xml:space="preserve"> = </w:t>
+      </w:r>
+      <w:proofErr w:type="spellStart"/>
+      <w:r>
+        <w:rPr>
+          <w:rFonts w:ascii="Cascadia Mono" w:hAnsi="Cascadia Mono" w:cs="Cascadia Mono"/>
+          <w:sz w:val="19"/>
+          <w:szCs w:val="19"/>
+        </w:rPr>
+        <w:t>mersenNum</w:t>
+      </w:r>
+      <w:proofErr w:type="spellEnd"/>
+      <w:r>
+        <w:rPr>
+          <w:rFonts w:ascii="Cascadia Mono" w:hAnsi="Cascadia Mono" w:cs="Cascadia Mono"/>
+          <w:sz w:val="19"/>
+          <w:szCs w:val="19"/>
+        </w:rPr>
+        <w:t xml:space="preserve"> * 2 + 1;</w:t>
+      </w:r>
+    </w:p>
+    <w:p>
+      <w:pPr>
+        <w:rPr>
+          <w:rFonts w:ascii="Cascadia Mono" w:hAnsi="Cascadia Mono" w:cs="Cascadia Mono"/>
+          <w:sz w:val="19"/>
+          <w:szCs w:val="19"/>
+        </w:rPr>
+      </w:pPr>
+      <w:r>
+        <w:rPr>
+          <w:rFonts w:ascii="Cascadia Mono" w:hAnsi="Cascadia Mono" w:cs="Cascadia Mono"/>
+          <w:sz w:val="19"/>
+          <w:szCs w:val="19"/>
+        </w:rPr>
+        <w:t xml:space="preserve">        </w:t>
+      </w:r>
+      <w:proofErr w:type="spellStart"/>
+      <w:r>
+        <w:rPr>
+          <w:rFonts w:ascii="Cascadia Mono" w:hAnsi="Cascadia Mono" w:cs="Cascadia Mono"/>
+          <w:sz w:val="19"/>
+          <w:szCs w:val="19"/>
+        </w:rPr>
+        <w:t>isBordIncros</w:t>
+      </w:r>
+      <w:proofErr w:type="spellEnd"/>
+      <w:r>
+        <w:rPr>
+          <w:rFonts w:ascii="Cascadia Mono" w:hAnsi="Cascadia Mono" w:cs="Cascadia Mono"/>
+          <w:sz w:val="19"/>
+          <w:szCs w:val="19"/>
+        </w:rPr>
+        <w:t xml:space="preserve"> = </w:t>
+      </w:r>
+      <w:proofErr w:type="spellStart"/>
+      <w:r>
+        <w:rPr>
+          <w:rFonts w:ascii="Cascadia Mono" w:hAnsi="Cascadia Mono" w:cs="Cascadia Mono"/>
+          <w:sz w:val="19"/>
+          <w:szCs w:val="19"/>
+        </w:rPr>
+        <w:t>mersenNum</w:t>
+      </w:r>
+      <w:proofErr w:type="spellEnd"/>
+      <w:r>
+        <w:rPr>
+          <w:rFonts w:ascii="Cascadia Mono" w:hAnsi="Cascadia Mono" w:cs="Cascadia Mono"/>
+          <w:sz w:val="19"/>
+          <w:szCs w:val="19"/>
+        </w:rPr>
+        <w:t xml:space="preserve"> &lt; </w:t>
+      </w:r>
+      <w:proofErr w:type="spellStart"/>
+      <w:r>
+        <w:rPr>
+          <w:rFonts w:ascii="Cascadia Mono" w:hAnsi="Cascadia Mono" w:cs="Cascadia Mono"/>
+          <w:sz w:val="19"/>
+          <w:szCs w:val="19"/>
+        </w:rPr>
+        <w:t>highBorder</w:t>
+      </w:r>
+      <w:proofErr w:type="spellEnd"/>
+      <w:r>
+        <w:rPr>
+          <w:rFonts w:ascii="Cascadia Mono" w:hAnsi="Cascadia Mono" w:cs="Cascadia Mono"/>
+          <w:sz w:val="19"/>
+          <w:szCs w:val="19"/>
+        </w:rPr>
+        <w:t>;</w:t>
+      </w:r>
+    </w:p>
+    <w:p>
+      <w:pPr>
+        <w:rPr>
+          <w:rFonts w:ascii="Cascadia Mono" w:hAnsi="Cascadia Mono" w:cs="Cascadia Mono"/>
+          <w:sz w:val="19"/>
+          <w:szCs w:val="19"/>
+        </w:rPr>
+      </w:pPr>
+      <w:r>
+        <w:rPr>
+          <w:rFonts w:ascii="Cascadia Mono" w:hAnsi="Cascadia Mono" w:cs="Cascadia Mono"/>
+          <w:sz w:val="19"/>
+          <w:szCs w:val="19"/>
+        </w:rPr>
+        <w:t xml:space="preserve">        if (</w:t>
+      </w:r>
+      <w:proofErr w:type="spellStart"/>
+      <w:r>
+        <w:rPr>
+          <w:rFonts w:ascii="Cascadia Mono" w:hAnsi="Cascadia Mono" w:cs="Cascadia Mono"/>
+          <w:sz w:val="19"/>
+          <w:szCs w:val="19"/>
+        </w:rPr>
+        <w:t>isBordIncros</w:t>
+      </w:r>
+      <w:proofErr w:type="spellEnd"/>
+      <w:r>
+        <w:rPr>
+          <w:rFonts w:ascii="Cascadia Mono" w:hAnsi="Cascadia Mono" w:cs="Cascadia Mono"/>
+          <w:sz w:val="19"/>
+          <w:szCs w:val="19"/>
+        </w:rPr>
+        <w:t xml:space="preserve"> &amp;&amp; </w:t>
+      </w:r>
+      <w:proofErr w:type="spellStart"/>
+      <w:r>
+        <w:rPr>
+          <w:rFonts w:ascii="Cascadia Mono" w:hAnsi="Cascadia Mono" w:cs="Cascadia Mono"/>
+          <w:sz w:val="19"/>
+          <w:szCs w:val="19"/>
+        </w:rPr>
+        <w:t>isNumSimple</w:t>
+      </w:r>
+      <w:proofErr w:type="spellEnd"/>
+      <w:r>
+        <w:rPr>
+          <w:rFonts w:ascii="Cascadia Mono" w:hAnsi="Cascadia Mono" w:cs="Cascadia Mono"/>
+          <w:sz w:val="19"/>
+          <w:szCs w:val="19"/>
+        </w:rPr>
+        <w:t>(</w:t>
+      </w:r>
+      <w:proofErr w:type="spellStart"/>
+      <w:r>
+        <w:rPr>
+          <w:rFonts w:ascii="Cascadia Mono" w:hAnsi="Cascadia Mono" w:cs="Cascadia Mono"/>
+          <w:sz w:val="19"/>
+          <w:szCs w:val="19"/>
+        </w:rPr>
+        <w:t>i</w:t>
+      </w:r>
+      <w:proofErr w:type="spellEnd"/>
+      <w:r>
+        <w:rPr>
+          <w:rFonts w:ascii="Cascadia Mono" w:hAnsi="Cascadia Mono" w:cs="Cascadia Mono"/>
+          <w:sz w:val="19"/>
+          <w:szCs w:val="19"/>
+        </w:rPr>
+        <w:t xml:space="preserve">) &amp;&amp; </w:t>
+      </w:r>
+      <w:proofErr w:type="spellStart"/>
+      <w:r>
+        <w:rPr>
+          <w:rFonts w:ascii="Cascadia Mono" w:hAnsi="Cascadia Mono" w:cs="Cascadia Mono"/>
+          <w:sz w:val="19"/>
+          <w:szCs w:val="19"/>
+        </w:rPr>
+        <w:t>isNumSimple</w:t>
+      </w:r>
+      <w:proofErr w:type="spellEnd"/>
+      <w:r>
+        <w:rPr>
+          <w:rFonts w:ascii="Cascadia Mono" w:hAnsi="Cascadia Mono" w:cs="Cascadia Mono"/>
+          <w:sz w:val="19"/>
+          <w:szCs w:val="19"/>
+        </w:rPr>
+        <w:t>(</w:t>
+      </w:r>
+      <w:proofErr w:type="spellStart"/>
+      <w:r>
+        <w:rPr>
+          <w:rFonts w:ascii="Cascadia Mono" w:hAnsi="Cascadia Mono" w:cs="Cascadia Mono"/>
+          <w:sz w:val="19"/>
+          <w:szCs w:val="19"/>
+        </w:rPr>
+        <w:t>mersenNum</w:t>
+      </w:r>
+      <w:proofErr w:type="spellEnd"/>
+      <w:r>
+        <w:rPr>
+          <w:rFonts w:ascii="Cascadia Mono" w:hAnsi="Cascadia Mono" w:cs="Cascadia Mono"/>
+          <w:sz w:val="19"/>
+          <w:szCs w:val="19"/>
+        </w:rPr>
+        <w:t>))</w:t>
+      </w:r>
+    </w:p>
+    <w:p>
+      <w:pPr>
+        <w:rPr>
+          <w:rFonts w:ascii="Cascadia Mono" w:hAnsi="Cascadia Mono" w:cs="Cascadia Mono"/>
+          <w:sz w:val="19"/>
+          <w:szCs w:val="19"/>
+        </w:rPr>
+      </w:pPr>
+      <w:r>
+        <w:rPr>
+          <w:rFonts w:ascii="Cascadia Mono" w:hAnsi="Cascadia Mono" w:cs="Cascadia Mono"/>
+          <w:sz w:val="19"/>
+          <w:szCs w:val="19"/>
+        </w:rPr>
+        <w:t xml:space="preserve">            </w:t>
+      </w:r>
+      <w:proofErr w:type="spellStart"/>
+      <w:r>
+        <w:rPr>
+          <w:rFonts w:ascii="Cascadia Mono" w:hAnsi="Cascadia Mono" w:cs="Cascadia Mono"/>
+          <w:sz w:val="19"/>
+          <w:szCs w:val="19"/>
+        </w:rPr>
+        <w:t>cout</w:t>
+      </w:r>
+      <w:proofErr w:type="spellEnd"/>
+      <w:r>
+        <w:rPr>
+          <w:rFonts w:ascii="Cascadia Mono" w:hAnsi="Cascadia Mono" w:cs="Cascadia Mono"/>
+          <w:sz w:val="19"/>
+          <w:szCs w:val="19"/>
+        </w:rPr>
+        <w:t xml:space="preserve"> &lt;&lt; "</w:t>
+      </w:r>
+      <w:proofErr w:type="gramStart"/>
+      <w:r>
+        <w:rPr>
+          <w:rFonts w:ascii="Cascadia Mono" w:hAnsi="Cascadia Mono" w:cs="Cascadia Mono"/>
+          <w:sz w:val="19"/>
+          <w:szCs w:val="19"/>
+        </w:rPr>
+        <w:t>Mersen(</w:t>
+      </w:r>
+      <w:proofErr w:type="gramEnd"/>
+      <w:r>
+        <w:rPr>
+          <w:rFonts w:ascii="Cascadia Mono" w:hAnsi="Cascadia Mono" w:cs="Cascadia Mono"/>
+          <w:sz w:val="19"/>
+          <w:szCs w:val="19"/>
+        </w:rPr>
+        <w:t xml:space="preserve">" &lt;&lt; </w:t>
+      </w:r>
+      <w:proofErr w:type="spellStart"/>
+      <w:r>
+        <w:rPr>
+          <w:rFonts w:ascii="Cascadia Mono" w:hAnsi="Cascadia Mono" w:cs="Cascadia Mono"/>
+          <w:sz w:val="19"/>
+          <w:szCs w:val="19"/>
+        </w:rPr>
+        <w:t>i</w:t>
+      </w:r>
+      <w:proofErr w:type="spellEnd"/>
+      <w:r>
+        <w:rPr>
+          <w:rFonts w:ascii="Cascadia Mono" w:hAnsi="Cascadia Mono" w:cs="Cascadia Mono"/>
+          <w:sz w:val="19"/>
+          <w:szCs w:val="19"/>
+        </w:rPr>
+        <w:t xml:space="preserve"> &lt;&lt; ") -- " &lt;&lt; </w:t>
+      </w:r>
+      <w:proofErr w:type="spellStart"/>
+      <w:r>
+        <w:rPr>
+          <w:rFonts w:ascii="Cascadia Mono" w:hAnsi="Cascadia Mono" w:cs="Cascadia Mono"/>
+          <w:sz w:val="19"/>
+          <w:szCs w:val="19"/>
+        </w:rPr>
+        <w:t>mersenNum</w:t>
+      </w:r>
+      <w:proofErr w:type="spellEnd"/>
+      <w:r>
+        <w:rPr>
+          <w:rFonts w:ascii="Cascadia Mono" w:hAnsi="Cascadia Mono" w:cs="Cascadia Mono"/>
+          <w:sz w:val="19"/>
+          <w:szCs w:val="19"/>
+        </w:rPr>
+        <w:t xml:space="preserve"> &lt;&lt; '\n';</w:t>
+      </w:r>
+    </w:p>
+    <w:p>
+      <w:pPr>
+        <w:rPr>
+          <w:rFonts w:ascii="Cascadia Mono" w:hAnsi="Cascadia Mono" w:cs="Cascadia Mono"/>
+          <w:sz w:val="19"/>
+          <w:szCs w:val="19"/>
+        </w:rPr>
+      </w:pPr>
+      <w:r>
+        <w:rPr>
+          <w:rFonts w:ascii="Cascadia Mono" w:hAnsi="Cascadia Mono" w:cs="Cascadia Mono"/>
+          <w:sz w:val="19"/>
+          <w:szCs w:val="19"/>
+        </w:rPr>
+        <w:t xml:space="preserve">        </w:t>
+      </w:r>
+      <w:proofErr w:type="spellStart"/>
+      <w:r>
+        <w:rPr>
+          <w:rFonts w:ascii="Cascadia Mono" w:hAnsi="Cascadia Mono" w:cs="Cascadia Mono"/>
+          <w:sz w:val="19"/>
+          <w:szCs w:val="19"/>
+        </w:rPr>
+        <w:t>i</w:t>
+      </w:r>
+      <w:proofErr w:type="spellEnd"/>
+      <w:r>
+        <w:rPr>
+          <w:rFonts w:ascii="Cascadia Mono" w:hAnsi="Cascadia Mono" w:cs="Cascadia Mono"/>
+          <w:sz w:val="19"/>
+          <w:szCs w:val="19"/>
+        </w:rPr>
+        <w:t>++;</w:t>
       </w:r>
     </w:p>
     <w:p>
@@ -4377,7 +6966,25 @@
           <w:sz w:val="19"/>
           <w:szCs w:val="19"/>
         </w:rPr>
-        <w:t>int main()</w:t>
+        <w:t xml:space="preserve">int </w:t>
+      </w:r>
+      <w:proofErr w:type="gramStart"/>
+      <w:r>
+        <w:rPr>
+          <w:rFonts w:ascii="Cascadia Mono" w:hAnsi="Cascadia Mono" w:cs="Cascadia Mono"/>
+          <w:sz w:val="19"/>
+          <w:szCs w:val="19"/>
+        </w:rPr>
+        <w:t>main(</w:t>
+      </w:r>
+      <w:proofErr w:type="gramEnd"/>
+      <w:r>
+        <w:rPr>
+          <w:rFonts w:ascii="Cascadia Mono" w:hAnsi="Cascadia Mono" w:cs="Cascadia Mono"/>
+          <w:sz w:val="19"/>
+          <w:szCs w:val="19"/>
+        </w:rPr>
+        <w:t>)</w:t>
       </w:r>
     </w:p>
     <w:p>
@@ -4411,75 +7018,231 @@
           <w:sz w:val="19"/>
           <w:szCs w:val="19"/>
         </w:rPr>
-        <w:t xml:space="preserve">    setlocale(0, "");</w:t>
-      </w:r>
-    </w:p>
-    <w:p>
-      <w:pPr>
-        <w:rPr>
-          <w:rFonts w:ascii="Cascadia Mono" w:hAnsi="Cascadia Mono" w:cs="Cascadia Mono"/>
-          <w:sz w:val="19"/>
-          <w:szCs w:val="19"/>
-        </w:rPr>
-      </w:pPr>
-      <w:r>
-        <w:rPr>
-          <w:rFonts w:ascii="Cascadia Mono" w:hAnsi="Cascadia Mono" w:cs="Cascadia Mono"/>
-          <w:sz w:val="19"/>
-          <w:szCs w:val="19"/>
-        </w:rPr>
-        <w:t xml:space="preserve">    unsigned int hihgBorder;</w:t>
-      </w:r>
-    </w:p>
-    <w:p>
-      <w:pPr>
-        <w:rPr>
-          <w:rFonts w:ascii="Cascadia Mono" w:hAnsi="Cascadia Mono" w:cs="Cascadia Mono"/>
-          <w:sz w:val="19"/>
-          <w:szCs w:val="19"/>
-        </w:rPr>
-      </w:pPr>
-      <w:r>
-        <w:rPr>
-          <w:rFonts w:ascii="Cascadia Mono" w:hAnsi="Cascadia Mono" w:cs="Cascadia Mono"/>
-          <w:sz w:val="19"/>
-          <w:szCs w:val="19"/>
-        </w:rPr>
-        <w:t xml:space="preserve">    printInf();</w:t>
-      </w:r>
-    </w:p>
-    <w:p>
-      <w:pPr>
-        <w:rPr>
-          <w:rFonts w:ascii="Cascadia Mono" w:hAnsi="Cascadia Mono" w:cs="Cascadia Mono"/>
-          <w:sz w:val="19"/>
-          <w:szCs w:val="19"/>
-        </w:rPr>
-      </w:pPr>
-      <w:r>
-        <w:rPr>
-          <w:rFonts w:ascii="Cascadia Mono" w:hAnsi="Cascadia Mono" w:cs="Cascadia Mono"/>
-          <w:sz w:val="19"/>
-          <w:szCs w:val="19"/>
-        </w:rPr>
-        <w:t xml:space="preserve">    hihgBorder = inputNum();</w:t>
-      </w:r>
-    </w:p>
-    <w:p>
-      <w:pPr>
-        <w:rPr>
-          <w:rFonts w:ascii="Cascadia Mono" w:hAnsi="Cascadia Mono" w:cs="Cascadia Mono"/>
-          <w:sz w:val="19"/>
-          <w:szCs w:val="19"/>
-        </w:rPr>
-      </w:pPr>
-      <w:r>
-        <w:rPr>
-          <w:rFonts w:ascii="Cascadia Mono" w:hAnsi="Cascadia Mono" w:cs="Cascadia Mono"/>
-          <w:sz w:val="19"/>
-          <w:szCs w:val="19"/>
-        </w:rPr>
-        <w:t xml:space="preserve">    printMersNum(hihgBorder);</w:t>
+        <w:t xml:space="preserve">    </w:t>
+      </w:r>
+      <w:proofErr w:type="spellStart"/>
+      <w:proofErr w:type="gramStart"/>
+      <w:r>
+        <w:rPr>
+          <w:rFonts w:ascii="Cascadia Mono" w:hAnsi="Cascadia Mono" w:cs="Cascadia Mono"/>
+          <w:sz w:val="19"/>
+          <w:szCs w:val="19"/>
+        </w:rPr>
+        <w:t>setlocale</w:t>
+      </w:r>
+      <w:proofErr w:type="spellEnd"/>
+      <w:r>
+        <w:rPr>
+          <w:rFonts w:ascii="Cascadia Mono" w:hAnsi="Cascadia Mono" w:cs="Cascadia Mono"/>
+          <w:sz w:val="19"/>
+          <w:szCs w:val="19"/>
+        </w:rPr>
+        <w:t>(</w:t>
+      </w:r>
+      <w:proofErr w:type="gramEnd"/>
+      <w:r>
+        <w:rPr>
+          <w:rFonts w:ascii="Cascadia Mono" w:hAnsi="Cascadia Mono" w:cs="Cascadia Mono"/>
+          <w:sz w:val="19"/>
+          <w:szCs w:val="19"/>
+        </w:rPr>
+        <w:t>0, "");</w:t>
+      </w:r>
+    </w:p>
+    <w:p>
+      <w:pPr>
+        <w:rPr>
+          <w:rFonts w:ascii="Cascadia Mono" w:hAnsi="Cascadia Mono" w:cs="Cascadia Mono"/>
+          <w:sz w:val="19"/>
+          <w:szCs w:val="19"/>
+        </w:rPr>
+      </w:pPr>
+      <w:r>
+        <w:rPr>
+          <w:rFonts w:ascii="Cascadia Mono" w:hAnsi="Cascadia Mono" w:cs="Cascadia Mono"/>
+          <w:sz w:val="19"/>
+          <w:szCs w:val="19"/>
+        </w:rPr>
+        <w:t xml:space="preserve">    unsigned int </w:t>
+      </w:r>
+      <w:proofErr w:type="spellStart"/>
+      <w:r>
+        <w:rPr>
+          <w:rFonts w:ascii="Cascadia Mono" w:hAnsi="Cascadia Mono" w:cs="Cascadia Mono"/>
+          <w:sz w:val="19"/>
+          <w:szCs w:val="19"/>
+        </w:rPr>
+        <w:t>hihgBorder</w:t>
+      </w:r>
+      <w:proofErr w:type="spellEnd"/>
+      <w:r>
+        <w:rPr>
+          <w:rFonts w:ascii="Cascadia Mono" w:hAnsi="Cascadia Mono" w:cs="Cascadia Mono"/>
+          <w:sz w:val="19"/>
+          <w:szCs w:val="19"/>
+        </w:rPr>
+        <w:t>;</w:t>
+      </w:r>
+    </w:p>
+    <w:p>
+      <w:pPr>
+        <w:rPr>
+          <w:rFonts w:ascii="Cascadia Mono" w:hAnsi="Cascadia Mono" w:cs="Cascadia Mono"/>
+          <w:sz w:val="19"/>
+          <w:szCs w:val="19"/>
+        </w:rPr>
+      </w:pPr>
+      <w:r>
+        <w:rPr>
+          <w:rFonts w:ascii="Cascadia Mono" w:hAnsi="Cascadia Mono" w:cs="Cascadia Mono"/>
+          <w:sz w:val="19"/>
+          <w:szCs w:val="19"/>
+        </w:rPr>
+        <w:t xml:space="preserve">    </w:t>
+      </w:r>
+      <w:proofErr w:type="spellStart"/>
+      <w:proofErr w:type="gramStart"/>
+      <w:r>
+        <w:rPr>
+          <w:rFonts w:ascii="Cascadia Mono" w:hAnsi="Cascadia Mono" w:cs="Cascadia Mono"/>
+          <w:sz w:val="19"/>
+          <w:szCs w:val="19"/>
+        </w:rPr>
+        <w:t>printInf</w:t>
+      </w:r>
+      <w:proofErr w:type="spellEnd"/>
+      <w:r>
+        <w:rPr>
+          <w:rFonts w:ascii="Cascadia Mono" w:hAnsi="Cascadia Mono" w:cs="Cascadia Mono"/>
+          <w:sz w:val="19"/>
+          <w:szCs w:val="19"/>
+        </w:rPr>
+        <w:t>(</w:t>
+      </w:r>
+      <w:proofErr w:type="gramEnd"/>
+      <w:r>
+        <w:rPr>
+          <w:rFonts w:ascii="Cascadia Mono" w:hAnsi="Cascadia Mono" w:cs="Cascadia Mono"/>
+          <w:sz w:val="19"/>
+          <w:szCs w:val="19"/>
+        </w:rPr>
+        <w:t>);</w:t>
+      </w:r>
+    </w:p>
+    <w:p>
+      <w:pPr>
+        <w:rPr>
+          <w:rFonts w:ascii="Cascadia Mono" w:hAnsi="Cascadia Mono" w:cs="Cascadia Mono"/>
+          <w:sz w:val="19"/>
+          <w:szCs w:val="19"/>
+        </w:rPr>
+      </w:pPr>
+      <w:r>
+        <w:rPr>
+          <w:rFonts w:ascii="Cascadia Mono" w:hAnsi="Cascadia Mono" w:cs="Cascadia Mono"/>
+          <w:sz w:val="19"/>
+          <w:szCs w:val="19"/>
+        </w:rPr>
+        <w:t xml:space="preserve">    </w:t>
+      </w:r>
+      <w:proofErr w:type="spellStart"/>
+      <w:r>
+        <w:rPr>
+          <w:rFonts w:ascii="Cascadia Mono" w:hAnsi="Cascadia Mono" w:cs="Cascadia Mono"/>
+          <w:sz w:val="19"/>
+          <w:szCs w:val="19"/>
+        </w:rPr>
+        <w:t>hihgBorder</w:t>
+      </w:r>
+      <w:proofErr w:type="spellEnd"/>
+      <w:r>
+        <w:rPr>
+          <w:rFonts w:ascii="Cascadia Mono" w:hAnsi="Cascadia Mono" w:cs="Cascadia Mono"/>
+          <w:sz w:val="19"/>
+          <w:szCs w:val="19"/>
+        </w:rPr>
+        <w:t xml:space="preserve"> = </w:t>
+      </w:r>
+      <w:proofErr w:type="spellStart"/>
+      <w:proofErr w:type="gramStart"/>
+      <w:r>
+        <w:rPr>
+          <w:rFonts w:ascii="Cascadia Mono" w:hAnsi="Cascadia Mono" w:cs="Cascadia Mono"/>
+          <w:sz w:val="19"/>
+          <w:szCs w:val="19"/>
+        </w:rPr>
+        <w:t>inputNum</w:t>
+      </w:r>
+      <w:proofErr w:type="spellEnd"/>
+      <w:r>
+        <w:rPr>
+          <w:rFonts w:ascii="Cascadia Mono" w:hAnsi="Cascadia Mono" w:cs="Cascadia Mono"/>
+          <w:sz w:val="19"/>
+          <w:szCs w:val="19"/>
+        </w:rPr>
+        <w:t>(</w:t>
+      </w:r>
+      <w:proofErr w:type="gramEnd"/>
+      <w:r>
+        <w:rPr>
+          <w:rFonts w:ascii="Cascadia Mono" w:hAnsi="Cascadia Mono" w:cs="Cascadia Mono"/>
+          <w:sz w:val="19"/>
+          <w:szCs w:val="19"/>
+        </w:rPr>
+        <w:t>);</w:t>
+      </w:r>
+    </w:p>
+    <w:p>
+      <w:pPr>
+        <w:rPr>
+          <w:rFonts w:ascii="Cascadia Mono" w:hAnsi="Cascadia Mono" w:cs="Cascadia Mono"/>
+          <w:sz w:val="19"/>
+          <w:szCs w:val="19"/>
+        </w:rPr>
+      </w:pPr>
+      <w:r>
+        <w:rPr>
+          <w:rFonts w:ascii="Cascadia Mono" w:hAnsi="Cascadia Mono" w:cs="Cascadia Mono"/>
+          <w:sz w:val="19"/>
+          <w:szCs w:val="19"/>
+        </w:rPr>
+        <w:t xml:space="preserve">    </w:t>
+      </w:r>
+      <w:proofErr w:type="spellStart"/>
+      <w:r>
+        <w:rPr>
+          <w:rFonts w:ascii="Cascadia Mono" w:hAnsi="Cascadia Mono" w:cs="Cascadia Mono"/>
+          <w:sz w:val="19"/>
+          <w:szCs w:val="19"/>
+        </w:rPr>
+        <w:t>printMersNum</w:t>
+      </w:r>
+      <w:proofErr w:type="spellEnd"/>
+      <w:r>
+        <w:rPr>
+          <w:rFonts w:ascii="Cascadia Mono" w:hAnsi="Cascadia Mono" w:cs="Cascadia Mono"/>
+          <w:sz w:val="19"/>
+          <w:szCs w:val="19"/>
+        </w:rPr>
+        <w:t>(</w:t>
+      </w:r>
+      <w:proofErr w:type="spellStart"/>
+      <w:r>
+        <w:rPr>
+          <w:rFonts w:ascii="Cascadia Mono" w:hAnsi="Cascadia Mono" w:cs="Cascadia Mono"/>
+          <w:sz w:val="19"/>
+          <w:szCs w:val="19"/>
+        </w:rPr>
+        <w:t>hihgBorder</w:t>
+      </w:r>
+      <w:proofErr w:type="spellEnd"/>
+      <w:r>
+        <w:rPr>
+          <w:rFonts w:ascii="Cascadia Mono" w:hAnsi="Cascadia Mono" w:cs="Cascadia Mono"/>
+          <w:sz w:val="19"/>
+          <w:szCs w:val="19"/>
+        </w:rPr>
+        <w:t>);</w:t>
       </w:r>
     </w:p>
     <w:p>
@@ -4631,7 +7394,35 @@
           <w:sz w:val="20"/>
           <w:szCs w:val="20"/>
         </w:rPr>
-        <w:t>import java.util.Scanner;</w:t>
+        <w:t xml:space="preserve">import </w:t>
+      </w:r>
+      <w:proofErr w:type="spellStart"/>
+      <w:proofErr w:type="gramStart"/>
+      <w:r>
+        <w:rPr>
+          <w:rFonts w:ascii="Consolas" w:hAnsi="Consolas"/>
+          <w:sz w:val="20"/>
+          <w:szCs w:val="20"/>
+        </w:rPr>
+        <w:t>java.util</w:t>
+      </w:r>
+      <w:proofErr w:type="gramEnd"/>
+      <w:r>
+        <w:rPr>
+          <w:rFonts w:ascii="Consolas" w:hAnsi="Consolas"/>
+          <w:sz w:val="20"/>
+          <w:szCs w:val="20"/>
+        </w:rPr>
+        <w:t>.Scanner</w:t>
+      </w:r>
+      <w:proofErr w:type="spellEnd"/>
+      <w:r>
+        <w:rPr>
+          <w:rFonts w:ascii="Consolas" w:hAnsi="Consolas"/>
+          <w:sz w:val="20"/>
+          <w:szCs w:val="20"/>
+        </w:rPr>
+        <w:t>;</w:t>
       </w:r>
     </w:p>
     <w:p>
@@ -4674,24 +7465,69 @@
           <w:sz w:val="20"/>
           <w:szCs w:val="20"/>
         </w:rPr>
-        <w:t xml:space="preserve">    static void printInf(int min,long max){</w:t>
-      </w:r>
-    </w:p>
-    <w:p>
-      <w:pPr>
-        <w:rPr>
-          <w:rFonts w:ascii="Consolas" w:hAnsi="Consolas"/>
-          <w:sz w:val="20"/>
-          <w:szCs w:val="20"/>
-          <w:lang w:val="ru-RU"/>
-        </w:rPr>
-      </w:pPr>
-      <w:r>
-        <w:rPr>
-          <w:rFonts w:ascii="Consolas" w:hAnsi="Consolas"/>
-          <w:sz w:val="20"/>
-          <w:szCs w:val="20"/>
-          <w:lang w:val="ru-RU"/>
+        <w:t xml:space="preserve">    static void </w:t>
+      </w:r>
+      <w:proofErr w:type="spellStart"/>
+      <w:proofErr w:type="gramStart"/>
+      <w:r>
+        <w:rPr>
+          <w:rFonts w:ascii="Consolas" w:hAnsi="Consolas"/>
+          <w:sz w:val="20"/>
+          <w:szCs w:val="20"/>
+        </w:rPr>
+        <w:t>printInf</w:t>
+      </w:r>
+      <w:proofErr w:type="spellEnd"/>
+      <w:r>
+        <w:rPr>
+          <w:rFonts w:ascii="Consolas" w:hAnsi="Consolas"/>
+          <w:sz w:val="20"/>
+          <w:szCs w:val="20"/>
+        </w:rPr>
+        <w:t>(</w:t>
+      </w:r>
+      <w:proofErr w:type="gramEnd"/>
+      <w:r>
+        <w:rPr>
+          <w:rFonts w:ascii="Consolas" w:hAnsi="Consolas"/>
+          <w:sz w:val="20"/>
+          <w:szCs w:val="20"/>
+        </w:rPr>
+        <w:t xml:space="preserve">int </w:t>
+      </w:r>
+      <w:proofErr w:type="spellStart"/>
+      <w:r>
+        <w:rPr>
+          <w:rFonts w:ascii="Consolas" w:hAnsi="Consolas"/>
+          <w:sz w:val="20"/>
+          <w:szCs w:val="20"/>
+        </w:rPr>
+        <w:t>min,long</w:t>
+      </w:r>
+      <w:proofErr w:type="spellEnd"/>
+      <w:r>
+        <w:rPr>
+          <w:rFonts w:ascii="Consolas" w:hAnsi="Consolas"/>
+          <w:sz w:val="20"/>
+          <w:szCs w:val="20"/>
+        </w:rPr>
+        <w:t xml:space="preserve"> max){</w:t>
+      </w:r>
+    </w:p>
+    <w:p>
+      <w:pPr>
+        <w:rPr>
+          <w:rFonts w:ascii="Consolas" w:hAnsi="Consolas"/>
+          <w:sz w:val="20"/>
+          <w:szCs w:val="20"/>
+          <w:lang w:val="ru-RU"/>
+        </w:rPr>
+      </w:pPr>
+      <w:r>
+        <w:rPr>
+          <w:rFonts w:ascii="Consolas" w:hAnsi="Consolas"/>
+          <w:sz w:val="20"/>
+          <w:szCs w:val="20"/>
         </w:rPr>
         <w:t xml:space="preserve">        </w:t>
       </w:r>
@@ -4729,6 +7565,7 @@
         </w:rPr>
         <w:t>.</w:t>
       </w:r>
+      <w:proofErr w:type="spellStart"/>
       <w:r>
         <w:rPr>
           <w:rFonts w:ascii="Consolas" w:hAnsi="Consolas"/>
@@ -4737,14 +7574,35 @@
         </w:rPr>
         <w:t>println</w:t>
       </w:r>
-      <w:r>
-        <w:rPr>
-          <w:rFonts w:ascii="Consolas" w:hAnsi="Consolas"/>
-          <w:sz w:val="20"/>
-          <w:szCs w:val="20"/>
-          <w:lang w:val="ru-RU"/>
-        </w:rPr>
-        <w:t xml:space="preserve">("Программа вычисляет все числа Марсена меньше </w:t>
+      <w:proofErr w:type="spellEnd"/>
+      <w:r>
+        <w:rPr>
+          <w:rFonts w:ascii="Consolas" w:hAnsi="Consolas"/>
+          <w:sz w:val="20"/>
+          <w:szCs w:val="20"/>
+          <w:lang w:val="ru-RU"/>
+        </w:rPr>
+        <w:t xml:space="preserve">("Программа вычисляет все числа </w:t>
+      </w:r>
+      <w:proofErr w:type="spellStart"/>
+      <w:r>
+        <w:rPr>
+          <w:rFonts w:ascii="Consolas" w:hAnsi="Consolas"/>
+          <w:sz w:val="20"/>
+          <w:szCs w:val="20"/>
+          <w:lang w:val="ru-RU"/>
+        </w:rPr>
+        <w:t>Марсена</w:t>
+      </w:r>
+      <w:proofErr w:type="spellEnd"/>
+      <w:r>
+        <w:rPr>
+          <w:rFonts w:ascii="Consolas" w:hAnsi="Consolas"/>
+          <w:sz w:val="20"/>
+          <w:szCs w:val="20"/>
+          <w:lang w:val="ru-RU"/>
+        </w:rPr>
+        <w:t xml:space="preserve"> меньше </w:t>
       </w:r>
       <w:r>
         <w:rPr>
@@ -4804,6 +7662,7 @@
           <w:rFonts w:ascii="Consolas" w:hAnsi="Consolas"/>
           <w:sz w:val="20"/>
           <w:szCs w:val="20"/>
+          <w:lang w:val="ru-RU"/>
         </w:rPr>
         <w:t xml:space="preserve">                            </w:t>
       </w:r>
@@ -4894,6 +7753,7 @@
         </w:rPr>
         <w:t>.</w:t>
       </w:r>
+      <w:proofErr w:type="spellStart"/>
       <w:r>
         <w:rPr>
           <w:rFonts w:ascii="Consolas" w:hAnsi="Consolas"/>
@@ -4902,14 +7762,35 @@
         </w:rPr>
         <w:t>println</w:t>
       </w:r>
-      <w:r>
-        <w:rPr>
-          <w:rFonts w:ascii="Consolas" w:hAnsi="Consolas"/>
-          <w:sz w:val="20"/>
-          <w:szCs w:val="20"/>
-          <w:lang w:val="ru-RU"/>
-        </w:rPr>
-        <w:t xml:space="preserve">("Число Мерсена -- простое число, которое можно представить в </w:t>
+      <w:proofErr w:type="spellEnd"/>
+      <w:r>
+        <w:rPr>
+          <w:rFonts w:ascii="Consolas" w:hAnsi="Consolas"/>
+          <w:sz w:val="20"/>
+          <w:szCs w:val="20"/>
+          <w:lang w:val="ru-RU"/>
+        </w:rPr>
+        <w:t xml:space="preserve">("Число </w:t>
+      </w:r>
+      <w:proofErr w:type="spellStart"/>
+      <w:r>
+        <w:rPr>
+          <w:rFonts w:ascii="Consolas" w:hAnsi="Consolas"/>
+          <w:sz w:val="20"/>
+          <w:szCs w:val="20"/>
+          <w:lang w:val="ru-RU"/>
+        </w:rPr>
+        <w:t>Мерсена</w:t>
+      </w:r>
+      <w:proofErr w:type="spellEnd"/>
+      <w:r>
+        <w:rPr>
+          <w:rFonts w:ascii="Consolas" w:hAnsi="Consolas"/>
+          <w:sz w:val="20"/>
+          <w:szCs w:val="20"/>
+          <w:lang w:val="ru-RU"/>
+        </w:rPr>
+        <w:t xml:space="preserve"> -- простое число, которое можно представить в </w:t>
       </w:r>
     </w:p>
     <w:p>
@@ -4989,7 +7870,35 @@
           <w:sz w:val="20"/>
           <w:szCs w:val="20"/>
         </w:rPr>
-        <w:t xml:space="preserve">    static long inputNum(int min, long max){</w:t>
+        <w:t xml:space="preserve">    static long </w:t>
+      </w:r>
+      <w:proofErr w:type="spellStart"/>
+      <w:proofErr w:type="gramStart"/>
+      <w:r>
+        <w:rPr>
+          <w:rFonts w:ascii="Consolas" w:hAnsi="Consolas"/>
+          <w:sz w:val="20"/>
+          <w:szCs w:val="20"/>
+        </w:rPr>
+        <w:t>inputNum</w:t>
+      </w:r>
+      <w:proofErr w:type="spellEnd"/>
+      <w:r>
+        <w:rPr>
+          <w:rFonts w:ascii="Consolas" w:hAnsi="Consolas"/>
+          <w:sz w:val="20"/>
+          <w:szCs w:val="20"/>
+        </w:rPr>
+        <w:t>(</w:t>
+      </w:r>
+      <w:proofErr w:type="gramEnd"/>
+      <w:r>
+        <w:rPr>
+          <w:rFonts w:ascii="Consolas" w:hAnsi="Consolas"/>
+          <w:sz w:val="20"/>
+          <w:szCs w:val="20"/>
+        </w:rPr>
+        <w:t>int min, long max){</w:t>
       </w:r>
     </w:p>
     <w:p>
@@ -5023,7 +7932,43 @@
           <w:sz w:val="20"/>
           <w:szCs w:val="20"/>
         </w:rPr>
-        <w:t xml:space="preserve">        boolean isIncorrect;</w:t>
+        <w:t xml:space="preserve">        </w:t>
+      </w:r>
+      <w:proofErr w:type="spellStart"/>
+      <w:r>
+        <w:rPr>
+          <w:rFonts w:ascii="Consolas" w:hAnsi="Consolas"/>
+          <w:sz w:val="20"/>
+          <w:szCs w:val="20"/>
+        </w:rPr>
+        <w:t>boolean</w:t>
+      </w:r>
+      <w:proofErr w:type="spellEnd"/>
+      <w:r>
+        <w:rPr>
+          <w:rFonts w:ascii="Consolas" w:hAnsi="Consolas"/>
+          <w:sz w:val="20"/>
+          <w:szCs w:val="20"/>
+        </w:rPr>
+        <w:t xml:space="preserve"> </w:t>
+      </w:r>
+      <w:proofErr w:type="spellStart"/>
+      <w:r>
+        <w:rPr>
+          <w:rFonts w:ascii="Consolas" w:hAnsi="Consolas"/>
+          <w:sz w:val="20"/>
+          <w:szCs w:val="20"/>
+        </w:rPr>
+        <w:t>isIncorrect</w:t>
+      </w:r>
+      <w:proofErr w:type="spellEnd"/>
+      <w:r>
+        <w:rPr>
+          <w:rFonts w:ascii="Consolas" w:hAnsi="Consolas"/>
+          <w:sz w:val="20"/>
+          <w:szCs w:val="20"/>
+        </w:rPr>
+        <w:t>;</w:t>
       </w:r>
     </w:p>
     <w:p>
@@ -5057,41 +8002,113 @@
           <w:sz w:val="20"/>
           <w:szCs w:val="20"/>
         </w:rPr>
-        <w:t xml:space="preserve">        isIncorrect = false;</w:t>
-      </w:r>
-    </w:p>
-    <w:p>
-      <w:pPr>
-        <w:rPr>
-          <w:rFonts w:ascii="Consolas" w:hAnsi="Consolas"/>
-          <w:sz w:val="20"/>
-          <w:szCs w:val="20"/>
-        </w:rPr>
-      </w:pPr>
-      <w:r>
-        <w:rPr>
-          <w:rFonts w:ascii="Consolas" w:hAnsi="Consolas"/>
-          <w:sz w:val="20"/>
-          <w:szCs w:val="20"/>
-        </w:rPr>
-        <w:t xml:space="preserve">        Scanner input = new Scanner(System.in);</w:t>
-      </w:r>
-    </w:p>
-    <w:p>
-      <w:pPr>
-        <w:rPr>
-          <w:rFonts w:ascii="Consolas" w:hAnsi="Consolas"/>
-          <w:sz w:val="20"/>
-          <w:szCs w:val="20"/>
-        </w:rPr>
-      </w:pPr>
-      <w:r>
-        <w:rPr>
-          <w:rFonts w:ascii="Consolas" w:hAnsi="Consolas"/>
-          <w:sz w:val="20"/>
-          <w:szCs w:val="20"/>
-        </w:rPr>
-        <w:t xml:space="preserve">        System.out.println("Введите n");</w:t>
+        <w:t xml:space="preserve">        </w:t>
+      </w:r>
+      <w:proofErr w:type="spellStart"/>
+      <w:r>
+        <w:rPr>
+          <w:rFonts w:ascii="Consolas" w:hAnsi="Consolas"/>
+          <w:sz w:val="20"/>
+          <w:szCs w:val="20"/>
+        </w:rPr>
+        <w:t>isIncorrect</w:t>
+      </w:r>
+      <w:proofErr w:type="spellEnd"/>
+      <w:r>
+        <w:rPr>
+          <w:rFonts w:ascii="Consolas" w:hAnsi="Consolas"/>
+          <w:sz w:val="20"/>
+          <w:szCs w:val="20"/>
+        </w:rPr>
+        <w:t xml:space="preserve"> = false;</w:t>
+      </w:r>
+    </w:p>
+    <w:p>
+      <w:pPr>
+        <w:rPr>
+          <w:rFonts w:ascii="Consolas" w:hAnsi="Consolas"/>
+          <w:sz w:val="20"/>
+          <w:szCs w:val="20"/>
+        </w:rPr>
+      </w:pPr>
+      <w:r>
+        <w:rPr>
+          <w:rFonts w:ascii="Consolas" w:hAnsi="Consolas"/>
+          <w:sz w:val="20"/>
+          <w:szCs w:val="20"/>
+        </w:rPr>
+        <w:t xml:space="preserve">        Scanner input = new </w:t>
+      </w:r>
+      <w:proofErr w:type="gramStart"/>
+      <w:r>
+        <w:rPr>
+          <w:rFonts w:ascii="Consolas" w:hAnsi="Consolas"/>
+          <w:sz w:val="20"/>
+          <w:szCs w:val="20"/>
+        </w:rPr>
+        <w:t>Scanner(</w:t>
+      </w:r>
+      <w:proofErr w:type="gramEnd"/>
+      <w:r>
+        <w:rPr>
+          <w:rFonts w:ascii="Consolas" w:hAnsi="Consolas"/>
+          <w:sz w:val="20"/>
+          <w:szCs w:val="20"/>
+        </w:rPr>
+        <w:t>System.in);</w:t>
+      </w:r>
+    </w:p>
+    <w:p>
+      <w:pPr>
+        <w:rPr>
+          <w:rFonts w:ascii="Consolas" w:hAnsi="Consolas"/>
+          <w:sz w:val="20"/>
+          <w:szCs w:val="20"/>
+        </w:rPr>
+      </w:pPr>
+      <w:r>
+        <w:rPr>
+          <w:rFonts w:ascii="Consolas" w:hAnsi="Consolas"/>
+          <w:sz w:val="20"/>
+          <w:szCs w:val="20"/>
+        </w:rPr>
+        <w:t xml:space="preserve">        </w:t>
+      </w:r>
+      <w:proofErr w:type="spellStart"/>
+      <w:r>
+        <w:rPr>
+          <w:rFonts w:ascii="Consolas" w:hAnsi="Consolas"/>
+          <w:sz w:val="20"/>
+          <w:szCs w:val="20"/>
+        </w:rPr>
+        <w:t>System.out.println</w:t>
+      </w:r>
+      <w:proofErr w:type="spellEnd"/>
+      <w:r>
+        <w:rPr>
+          <w:rFonts w:ascii="Consolas" w:hAnsi="Consolas"/>
+          <w:sz w:val="20"/>
+          <w:szCs w:val="20"/>
+        </w:rPr>
+        <w:t>("</w:t>
+      </w:r>
+      <w:proofErr w:type="spellStart"/>
+      <w:r>
+        <w:rPr>
+          <w:rFonts w:ascii="Consolas" w:hAnsi="Consolas"/>
+          <w:sz w:val="20"/>
+          <w:szCs w:val="20"/>
+        </w:rPr>
+        <w:t>Введите</w:t>
+      </w:r>
+      <w:proofErr w:type="spellEnd"/>
+      <w:r>
+        <w:rPr>
+          <w:rFonts w:ascii="Consolas" w:hAnsi="Consolas"/>
+          <w:sz w:val="20"/>
+          <w:szCs w:val="20"/>
+        </w:rPr>
+        <w:t xml:space="preserve"> n");</w:t>
       </w:r>
     </w:p>
     <w:p>
@@ -5125,7 +8142,25 @@
           <w:sz w:val="20"/>
           <w:szCs w:val="20"/>
         </w:rPr>
-        <w:t xml:space="preserve">            isIncorrect = false;</w:t>
+        <w:t xml:space="preserve">            </w:t>
+      </w:r>
+      <w:proofErr w:type="spellStart"/>
+      <w:r>
+        <w:rPr>
+          <w:rFonts w:ascii="Consolas" w:hAnsi="Consolas"/>
+          <w:sz w:val="20"/>
+          <w:szCs w:val="20"/>
+        </w:rPr>
+        <w:t>isIncorrect</w:t>
+      </w:r>
+      <w:proofErr w:type="spellEnd"/>
+      <w:r>
+        <w:rPr>
+          <w:rFonts w:ascii="Consolas" w:hAnsi="Consolas"/>
+          <w:sz w:val="20"/>
+          <w:szCs w:val="20"/>
+        </w:rPr>
+        <w:t xml:space="preserve"> = false;</w:t>
       </w:r>
     </w:p>
     <w:p>
@@ -5159,58 +8194,204 @@
           <w:sz w:val="20"/>
           <w:szCs w:val="20"/>
         </w:rPr>
-        <w:t xml:space="preserve">                number = Long.parseLong(input.nextLine());</w:t>
-      </w:r>
-    </w:p>
-    <w:p>
-      <w:pPr>
-        <w:rPr>
-          <w:rFonts w:ascii="Consolas" w:hAnsi="Consolas"/>
-          <w:sz w:val="20"/>
-          <w:szCs w:val="20"/>
-        </w:rPr>
-      </w:pPr>
-      <w:r>
-        <w:rPr>
-          <w:rFonts w:ascii="Consolas" w:hAnsi="Consolas"/>
-          <w:sz w:val="20"/>
-          <w:szCs w:val="20"/>
-        </w:rPr>
-        <w:t xml:space="preserve">            } catch (NumberFormatException error) {</w:t>
-      </w:r>
-    </w:p>
-    <w:p>
-      <w:pPr>
-        <w:rPr>
-          <w:rFonts w:ascii="Consolas" w:hAnsi="Consolas"/>
-          <w:sz w:val="20"/>
-          <w:szCs w:val="20"/>
-        </w:rPr>
-      </w:pPr>
-      <w:r>
-        <w:rPr>
-          <w:rFonts w:ascii="Consolas" w:hAnsi="Consolas"/>
-          <w:sz w:val="20"/>
-          <w:szCs w:val="20"/>
-        </w:rPr>
-        <w:t xml:space="preserve">                System.err.println("Ошибка, неверные данные");</w:t>
-      </w:r>
-    </w:p>
-    <w:p>
-      <w:pPr>
-        <w:rPr>
-          <w:rFonts w:ascii="Consolas" w:hAnsi="Consolas"/>
-          <w:sz w:val="20"/>
-          <w:szCs w:val="20"/>
-        </w:rPr>
-      </w:pPr>
-      <w:r>
-        <w:rPr>
-          <w:rFonts w:ascii="Consolas" w:hAnsi="Consolas"/>
-          <w:sz w:val="20"/>
-          <w:szCs w:val="20"/>
-        </w:rPr>
-        <w:t xml:space="preserve">                isIncorrect = true;</w:t>
+        <w:t xml:space="preserve">                number = </w:t>
+      </w:r>
+      <w:proofErr w:type="spellStart"/>
+      <w:r>
+        <w:rPr>
+          <w:rFonts w:ascii="Consolas" w:hAnsi="Consolas"/>
+          <w:sz w:val="20"/>
+          <w:szCs w:val="20"/>
+        </w:rPr>
+        <w:t>Long.parseLong</w:t>
+      </w:r>
+      <w:proofErr w:type="spellEnd"/>
+      <w:r>
+        <w:rPr>
+          <w:rFonts w:ascii="Consolas" w:hAnsi="Consolas"/>
+          <w:sz w:val="20"/>
+          <w:szCs w:val="20"/>
+        </w:rPr>
+        <w:t>(</w:t>
+      </w:r>
+      <w:proofErr w:type="spellStart"/>
+      <w:proofErr w:type="gramStart"/>
+      <w:r>
+        <w:rPr>
+          <w:rFonts w:ascii="Consolas" w:hAnsi="Consolas"/>
+          <w:sz w:val="20"/>
+          <w:szCs w:val="20"/>
+        </w:rPr>
+        <w:t>input.nextLine</w:t>
+      </w:r>
+      <w:proofErr w:type="spellEnd"/>
+      <w:proofErr w:type="gramEnd"/>
+      <w:r>
+        <w:rPr>
+          <w:rFonts w:ascii="Consolas" w:hAnsi="Consolas"/>
+          <w:sz w:val="20"/>
+          <w:szCs w:val="20"/>
+        </w:rPr>
+        <w:t>());</w:t>
+      </w:r>
+    </w:p>
+    <w:p>
+      <w:pPr>
+        <w:rPr>
+          <w:rFonts w:ascii="Consolas" w:hAnsi="Consolas"/>
+          <w:sz w:val="20"/>
+          <w:szCs w:val="20"/>
+        </w:rPr>
+      </w:pPr>
+      <w:r>
+        <w:rPr>
+          <w:rFonts w:ascii="Consolas" w:hAnsi="Consolas"/>
+          <w:sz w:val="20"/>
+          <w:szCs w:val="20"/>
+        </w:rPr>
+        <w:t xml:space="preserve">            } catch (</w:t>
+      </w:r>
+      <w:proofErr w:type="spellStart"/>
+      <w:r>
+        <w:rPr>
+          <w:rFonts w:ascii="Consolas" w:hAnsi="Consolas"/>
+          <w:sz w:val="20"/>
+          <w:szCs w:val="20"/>
+        </w:rPr>
+        <w:t>NumberFormatException</w:t>
+      </w:r>
+      <w:proofErr w:type="spellEnd"/>
+      <w:r>
+        <w:rPr>
+          <w:rFonts w:ascii="Consolas" w:hAnsi="Consolas"/>
+          <w:sz w:val="20"/>
+          <w:szCs w:val="20"/>
+        </w:rPr>
+        <w:t xml:space="preserve"> error) {</w:t>
+      </w:r>
+    </w:p>
+    <w:p>
+      <w:pPr>
+        <w:rPr>
+          <w:rFonts w:ascii="Consolas" w:hAnsi="Consolas"/>
+          <w:sz w:val="20"/>
+          <w:szCs w:val="20"/>
+        </w:rPr>
+      </w:pPr>
+      <w:r>
+        <w:rPr>
+          <w:rFonts w:ascii="Consolas" w:hAnsi="Consolas"/>
+          <w:sz w:val="20"/>
+          <w:szCs w:val="20"/>
+        </w:rPr>
+        <w:t xml:space="preserve">                </w:t>
+      </w:r>
+      <w:proofErr w:type="spellStart"/>
+      <w:r>
+        <w:rPr>
+          <w:rFonts w:ascii="Consolas" w:hAnsi="Consolas"/>
+          <w:sz w:val="20"/>
+          <w:szCs w:val="20"/>
+        </w:rPr>
+        <w:t>System.err.println</w:t>
+      </w:r>
+      <w:proofErr w:type="spellEnd"/>
+      <w:r>
+        <w:rPr>
+          <w:rFonts w:ascii="Consolas" w:hAnsi="Consolas"/>
+          <w:sz w:val="20"/>
+          <w:szCs w:val="20"/>
+        </w:rPr>
+        <w:t>("</w:t>
+      </w:r>
+      <w:proofErr w:type="spellStart"/>
+      <w:r>
+        <w:rPr>
+          <w:rFonts w:ascii="Consolas" w:hAnsi="Consolas"/>
+          <w:sz w:val="20"/>
+          <w:szCs w:val="20"/>
+        </w:rPr>
+        <w:t>Ошибка</w:t>
+      </w:r>
+      <w:proofErr w:type="spellEnd"/>
+      <w:r>
+        <w:rPr>
+          <w:rFonts w:ascii="Consolas" w:hAnsi="Consolas"/>
+          <w:sz w:val="20"/>
+          <w:szCs w:val="20"/>
+        </w:rPr>
+        <w:t xml:space="preserve">, </w:t>
+      </w:r>
+      <w:proofErr w:type="spellStart"/>
+      <w:r>
+        <w:rPr>
+          <w:rFonts w:ascii="Consolas" w:hAnsi="Consolas"/>
+          <w:sz w:val="20"/>
+          <w:szCs w:val="20"/>
+        </w:rPr>
+        <w:t>неверные</w:t>
+      </w:r>
+      <w:proofErr w:type="spellEnd"/>
+      <w:r>
+        <w:rPr>
+          <w:rFonts w:ascii="Consolas" w:hAnsi="Consolas"/>
+          <w:sz w:val="20"/>
+          <w:szCs w:val="20"/>
+        </w:rPr>
+        <w:t xml:space="preserve"> </w:t>
+      </w:r>
+      <w:proofErr w:type="spellStart"/>
+      <w:r>
+        <w:rPr>
+          <w:rFonts w:ascii="Consolas" w:hAnsi="Consolas"/>
+          <w:sz w:val="20"/>
+          <w:szCs w:val="20"/>
+        </w:rPr>
+        <w:t>данные</w:t>
+      </w:r>
+      <w:proofErr w:type="spellEnd"/>
+      <w:r>
+        <w:rPr>
+          <w:rFonts w:ascii="Consolas" w:hAnsi="Consolas"/>
+          <w:sz w:val="20"/>
+          <w:szCs w:val="20"/>
+        </w:rPr>
+        <w:t>");</w:t>
+      </w:r>
+    </w:p>
+    <w:p>
+      <w:pPr>
+        <w:rPr>
+          <w:rFonts w:ascii="Consolas" w:hAnsi="Consolas"/>
+          <w:sz w:val="20"/>
+          <w:szCs w:val="20"/>
+        </w:rPr>
+      </w:pPr>
+      <w:r>
+        <w:rPr>
+          <w:rFonts w:ascii="Consolas" w:hAnsi="Consolas"/>
+          <w:sz w:val="20"/>
+          <w:szCs w:val="20"/>
+        </w:rPr>
+        <w:t xml:space="preserve">                </w:t>
+      </w:r>
+      <w:proofErr w:type="spellStart"/>
+      <w:r>
+        <w:rPr>
+          <w:rFonts w:ascii="Consolas" w:hAnsi="Consolas"/>
+          <w:sz w:val="20"/>
+          <w:szCs w:val="20"/>
+        </w:rPr>
+        <w:t>isIncorrect</w:t>
+      </w:r>
+      <w:proofErr w:type="spellEnd"/>
+      <w:r>
+        <w:rPr>
+          <w:rFonts w:ascii="Consolas" w:hAnsi="Consolas"/>
+          <w:sz w:val="20"/>
+          <w:szCs w:val="20"/>
+        </w:rPr>
+        <w:t xml:space="preserve"> = true;</w:t>
       </w:r>
     </w:p>
     <w:p>
@@ -5244,56 +8425,194 @@
           <w:sz w:val="20"/>
           <w:szCs w:val="20"/>
         </w:rPr>
-        <w:t xml:space="preserve">            if (!isIncorrect &amp;&amp; number &lt; min || number &gt; max){</w:t>
-      </w:r>
-    </w:p>
-    <w:p>
-      <w:pPr>
-        <w:rPr>
-          <w:rFonts w:ascii="Consolas" w:hAnsi="Consolas"/>
-          <w:sz w:val="20"/>
-          <w:szCs w:val="20"/>
-        </w:rPr>
-      </w:pPr>
-      <w:r>
-        <w:rPr>
-          <w:rFonts w:ascii="Consolas" w:hAnsi="Consolas"/>
-          <w:sz w:val="20"/>
-          <w:szCs w:val="20"/>
-        </w:rPr>
-        <w:t xml:space="preserve">                isIncorrect = true;</w:t>
-      </w:r>
-    </w:p>
-    <w:p>
-      <w:pPr>
-        <w:rPr>
-          <w:rFonts w:ascii="Consolas" w:hAnsi="Consolas"/>
-          <w:sz w:val="20"/>
-          <w:szCs w:val="20"/>
-        </w:rPr>
-      </w:pPr>
-      <w:r>
-        <w:rPr>
-          <w:rFonts w:ascii="Consolas" w:hAnsi="Consolas"/>
-          <w:sz w:val="20"/>
-          <w:szCs w:val="20"/>
-        </w:rPr>
-        <w:t xml:space="preserve">                System.err.println("Ошибка, число должно быть больше "+ min +" и меньше </w:t>
-      </w:r>
-    </w:p>
-    <w:p>
-      <w:pPr>
-        <w:rPr>
-          <w:rFonts w:ascii="Consolas" w:hAnsi="Consolas"/>
-          <w:sz w:val="20"/>
-          <w:szCs w:val="20"/>
-        </w:rPr>
-      </w:pPr>
-      <w:r>
-        <w:rPr>
-          <w:rFonts w:ascii="Consolas" w:hAnsi="Consolas"/>
-          <w:sz w:val="20"/>
-          <w:szCs w:val="20"/>
+        <w:t xml:space="preserve">            if </w:t>
+      </w:r>
+      <w:proofErr w:type="gramStart"/>
+      <w:r>
+        <w:rPr>
+          <w:rFonts w:ascii="Consolas" w:hAnsi="Consolas"/>
+          <w:sz w:val="20"/>
+          <w:szCs w:val="20"/>
+        </w:rPr>
+        <w:t>(!</w:t>
+      </w:r>
+      <w:proofErr w:type="spellStart"/>
+      <w:r>
+        <w:rPr>
+          <w:rFonts w:ascii="Consolas" w:hAnsi="Consolas"/>
+          <w:sz w:val="20"/>
+          <w:szCs w:val="20"/>
+        </w:rPr>
+        <w:t>isIncorrect</w:t>
+      </w:r>
+      <w:proofErr w:type="spellEnd"/>
+      <w:proofErr w:type="gramEnd"/>
+      <w:r>
+        <w:rPr>
+          <w:rFonts w:ascii="Consolas" w:hAnsi="Consolas"/>
+          <w:sz w:val="20"/>
+          <w:szCs w:val="20"/>
+        </w:rPr>
+        <w:t xml:space="preserve"> &amp;&amp; number &lt; min || number &gt; max){</w:t>
+      </w:r>
+    </w:p>
+    <w:p>
+      <w:pPr>
+        <w:rPr>
+          <w:rFonts w:ascii="Consolas" w:hAnsi="Consolas"/>
+          <w:sz w:val="20"/>
+          <w:szCs w:val="20"/>
+          <w:lang w:val="ru-RU"/>
+        </w:rPr>
+      </w:pPr>
+      <w:r>
+        <w:rPr>
+          <w:rFonts w:ascii="Consolas" w:hAnsi="Consolas"/>
+          <w:sz w:val="20"/>
+          <w:szCs w:val="20"/>
+        </w:rPr>
+        <w:t xml:space="preserve">                </w:t>
+      </w:r>
+      <w:proofErr w:type="spellStart"/>
+      <w:r>
+        <w:rPr>
+          <w:rFonts w:ascii="Consolas" w:hAnsi="Consolas"/>
+          <w:sz w:val="20"/>
+          <w:szCs w:val="20"/>
+        </w:rPr>
+        <w:t>isIncorrect</w:t>
+      </w:r>
+      <w:proofErr w:type="spellEnd"/>
+      <w:r>
+        <w:rPr>
+          <w:rFonts w:ascii="Consolas" w:hAnsi="Consolas"/>
+          <w:sz w:val="20"/>
+          <w:szCs w:val="20"/>
+          <w:lang w:val="ru-RU"/>
+        </w:rPr>
+        <w:t xml:space="preserve"> = </w:t>
+      </w:r>
+      <w:r>
+        <w:rPr>
+          <w:rFonts w:ascii="Consolas" w:hAnsi="Consolas"/>
+          <w:sz w:val="20"/>
+          <w:szCs w:val="20"/>
+        </w:rPr>
+        <w:t>true</w:t>
+      </w:r>
+      <w:r>
+        <w:rPr>
+          <w:rFonts w:ascii="Consolas" w:hAnsi="Consolas"/>
+          <w:sz w:val="20"/>
+          <w:szCs w:val="20"/>
+          <w:lang w:val="ru-RU"/>
+        </w:rPr>
+        <w:t>;</w:t>
+      </w:r>
+    </w:p>
+    <w:p>
+      <w:pPr>
+        <w:rPr>
+          <w:rFonts w:ascii="Consolas" w:hAnsi="Consolas"/>
+          <w:sz w:val="20"/>
+          <w:szCs w:val="20"/>
+          <w:lang w:val="ru-RU"/>
+        </w:rPr>
+      </w:pPr>
+      <w:r>
+        <w:rPr>
+          <w:rFonts w:ascii="Consolas" w:hAnsi="Consolas"/>
+          <w:sz w:val="20"/>
+          <w:szCs w:val="20"/>
+          <w:lang w:val="ru-RU"/>
+        </w:rPr>
+        <w:t xml:space="preserve">                </w:t>
+      </w:r>
+      <w:r>
+        <w:rPr>
+          <w:rFonts w:ascii="Consolas" w:hAnsi="Consolas"/>
+          <w:sz w:val="20"/>
+          <w:szCs w:val="20"/>
+        </w:rPr>
+        <w:t>System</w:t>
+      </w:r>
+      <w:r>
+        <w:rPr>
+          <w:rFonts w:ascii="Consolas" w:hAnsi="Consolas"/>
+          <w:sz w:val="20"/>
+          <w:szCs w:val="20"/>
+          <w:lang w:val="ru-RU"/>
+        </w:rPr>
+        <w:t>.</w:t>
+      </w:r>
+      <w:r>
+        <w:rPr>
+          <w:rFonts w:ascii="Consolas" w:hAnsi="Consolas"/>
+          <w:sz w:val="20"/>
+          <w:szCs w:val="20"/>
+        </w:rPr>
+        <w:t>err</w:t>
+      </w:r>
+      <w:r>
+        <w:rPr>
+          <w:rFonts w:ascii="Consolas" w:hAnsi="Consolas"/>
+          <w:sz w:val="20"/>
+          <w:szCs w:val="20"/>
+          <w:lang w:val="ru-RU"/>
+        </w:rPr>
+        <w:t>.</w:t>
+      </w:r>
+      <w:proofErr w:type="spellStart"/>
+      <w:r>
+        <w:rPr>
+          <w:rFonts w:ascii="Consolas" w:hAnsi="Consolas"/>
+          <w:sz w:val="20"/>
+          <w:szCs w:val="20"/>
+        </w:rPr>
+        <w:t>println</w:t>
+      </w:r>
+      <w:proofErr w:type="spellEnd"/>
+      <w:r>
+        <w:rPr>
+          <w:rFonts w:ascii="Consolas" w:hAnsi="Consolas"/>
+          <w:sz w:val="20"/>
+          <w:szCs w:val="20"/>
+          <w:lang w:val="ru-RU"/>
+        </w:rPr>
+        <w:t xml:space="preserve">("Ошибка, число должно быть больше "+ </w:t>
+      </w:r>
+      <w:r>
+        <w:rPr>
+          <w:rFonts w:ascii="Consolas" w:hAnsi="Consolas"/>
+          <w:sz w:val="20"/>
+          <w:szCs w:val="20"/>
+        </w:rPr>
+        <w:t>min</w:t>
+      </w:r>
+      <w:r>
+        <w:rPr>
+          <w:rFonts w:ascii="Consolas" w:hAnsi="Consolas"/>
+          <w:sz w:val="20"/>
+          <w:szCs w:val="20"/>
+          <w:lang w:val="ru-RU"/>
+        </w:rPr>
+        <w:t xml:space="preserve"> +" и меньше </w:t>
+      </w:r>
+    </w:p>
+    <w:p>
+      <w:pPr>
+        <w:rPr>
+          <w:rFonts w:ascii="Consolas" w:hAnsi="Consolas"/>
+          <w:sz w:val="20"/>
+          <w:szCs w:val="20"/>
+        </w:rPr>
+      </w:pPr>
+      <w:r>
+        <w:rPr>
+          <w:rFonts w:ascii="Consolas" w:hAnsi="Consolas"/>
+          <w:sz w:val="20"/>
+          <w:szCs w:val="20"/>
+          <w:lang w:val="ru-RU"/>
         </w:rPr>
         <w:t xml:space="preserve">                                   </w:t>
       </w:r>
@@ -5337,7 +8656,25 @@
           <w:sz w:val="20"/>
           <w:szCs w:val="20"/>
         </w:rPr>
-        <w:t xml:space="preserve">        } while (isIncorrect);</w:t>
+        <w:t xml:space="preserve">        } while (</w:t>
+      </w:r>
+      <w:proofErr w:type="spellStart"/>
+      <w:r>
+        <w:rPr>
+          <w:rFonts w:ascii="Consolas" w:hAnsi="Consolas"/>
+          <w:sz w:val="20"/>
+          <w:szCs w:val="20"/>
+        </w:rPr>
+        <w:t>isIncorrect</w:t>
+      </w:r>
+      <w:proofErr w:type="spellEnd"/>
+      <w:r>
+        <w:rPr>
+          <w:rFonts w:ascii="Consolas" w:hAnsi="Consolas"/>
+          <w:sz w:val="20"/>
+          <w:szCs w:val="20"/>
+        </w:rPr>
+        <w:t>);</w:t>
       </w:r>
     </w:p>
     <w:p>
@@ -5397,41 +8734,141 @@
           <w:sz w:val="20"/>
           <w:szCs w:val="20"/>
         </w:rPr>
-        <w:t xml:space="preserve">    static boolean isNumSimpl(long numb) {</w:t>
-      </w:r>
-    </w:p>
-    <w:p>
-      <w:pPr>
-        <w:rPr>
-          <w:rFonts w:ascii="Consolas" w:hAnsi="Consolas"/>
-          <w:sz w:val="20"/>
-          <w:szCs w:val="20"/>
-        </w:rPr>
-      </w:pPr>
-      <w:r>
-        <w:rPr>
-          <w:rFonts w:ascii="Consolas" w:hAnsi="Consolas"/>
-          <w:sz w:val="20"/>
-          <w:szCs w:val="20"/>
-        </w:rPr>
-        <w:t xml:space="preserve">        int sqrtNum;</w:t>
-      </w:r>
-    </w:p>
-    <w:p>
-      <w:pPr>
-        <w:rPr>
-          <w:rFonts w:ascii="Consolas" w:hAnsi="Consolas"/>
-          <w:sz w:val="20"/>
-          <w:szCs w:val="20"/>
-        </w:rPr>
-      </w:pPr>
-      <w:r>
-        <w:rPr>
-          <w:rFonts w:ascii="Consolas" w:hAnsi="Consolas"/>
-          <w:sz w:val="20"/>
-          <w:szCs w:val="20"/>
-        </w:rPr>
-        <w:t xml:space="preserve">        sqrtNum = (int) Math.sqrt(numb) + 1;</w:t>
+        <w:t xml:space="preserve">    static </w:t>
+      </w:r>
+      <w:proofErr w:type="spellStart"/>
+      <w:r>
+        <w:rPr>
+          <w:rFonts w:ascii="Consolas" w:hAnsi="Consolas"/>
+          <w:sz w:val="20"/>
+          <w:szCs w:val="20"/>
+        </w:rPr>
+        <w:t>boolean</w:t>
+      </w:r>
+      <w:proofErr w:type="spellEnd"/>
+      <w:r>
+        <w:rPr>
+          <w:rFonts w:ascii="Consolas" w:hAnsi="Consolas"/>
+          <w:sz w:val="20"/>
+          <w:szCs w:val="20"/>
+        </w:rPr>
+        <w:t xml:space="preserve"> </w:t>
+      </w:r>
+      <w:proofErr w:type="spellStart"/>
+      <w:proofErr w:type="gramStart"/>
+      <w:r>
+        <w:rPr>
+          <w:rFonts w:ascii="Consolas" w:hAnsi="Consolas"/>
+          <w:sz w:val="20"/>
+          <w:szCs w:val="20"/>
+        </w:rPr>
+        <w:t>isNumSimpl</w:t>
+      </w:r>
+      <w:proofErr w:type="spellEnd"/>
+      <w:r>
+        <w:rPr>
+          <w:rFonts w:ascii="Consolas" w:hAnsi="Consolas"/>
+          <w:sz w:val="20"/>
+          <w:szCs w:val="20"/>
+        </w:rPr>
+        <w:t>(</w:t>
+      </w:r>
+      <w:proofErr w:type="gramEnd"/>
+      <w:r>
+        <w:rPr>
+          <w:rFonts w:ascii="Consolas" w:hAnsi="Consolas"/>
+          <w:sz w:val="20"/>
+          <w:szCs w:val="20"/>
+        </w:rPr>
+        <w:t>long numb) {</w:t>
+      </w:r>
+    </w:p>
+    <w:p>
+      <w:pPr>
+        <w:rPr>
+          <w:rFonts w:ascii="Consolas" w:hAnsi="Consolas"/>
+          <w:sz w:val="20"/>
+          <w:szCs w:val="20"/>
+        </w:rPr>
+      </w:pPr>
+      <w:r>
+        <w:rPr>
+          <w:rFonts w:ascii="Consolas" w:hAnsi="Consolas"/>
+          <w:sz w:val="20"/>
+          <w:szCs w:val="20"/>
+        </w:rPr>
+        <w:t xml:space="preserve">        int </w:t>
+      </w:r>
+      <w:proofErr w:type="spellStart"/>
+      <w:r>
+        <w:rPr>
+          <w:rFonts w:ascii="Consolas" w:hAnsi="Consolas"/>
+          <w:sz w:val="20"/>
+          <w:szCs w:val="20"/>
+        </w:rPr>
+        <w:t>sqrtNum</w:t>
+      </w:r>
+      <w:proofErr w:type="spellEnd"/>
+      <w:r>
+        <w:rPr>
+          <w:rFonts w:ascii="Consolas" w:hAnsi="Consolas"/>
+          <w:sz w:val="20"/>
+          <w:szCs w:val="20"/>
+        </w:rPr>
+        <w:t>;</w:t>
+      </w:r>
+    </w:p>
+    <w:p>
+      <w:pPr>
+        <w:rPr>
+          <w:rFonts w:ascii="Consolas" w:hAnsi="Consolas"/>
+          <w:sz w:val="20"/>
+          <w:szCs w:val="20"/>
+        </w:rPr>
+      </w:pPr>
+      <w:r>
+        <w:rPr>
+          <w:rFonts w:ascii="Consolas" w:hAnsi="Consolas"/>
+          <w:sz w:val="20"/>
+          <w:szCs w:val="20"/>
+        </w:rPr>
+        <w:t xml:space="preserve">        </w:t>
+      </w:r>
+      <w:proofErr w:type="spellStart"/>
+      <w:r>
+        <w:rPr>
+          <w:rFonts w:ascii="Consolas" w:hAnsi="Consolas"/>
+          <w:sz w:val="20"/>
+          <w:szCs w:val="20"/>
+        </w:rPr>
+        <w:t>sqrtNum</w:t>
+      </w:r>
+      <w:proofErr w:type="spellEnd"/>
+      <w:r>
+        <w:rPr>
+          <w:rFonts w:ascii="Consolas" w:hAnsi="Consolas"/>
+          <w:sz w:val="20"/>
+          <w:szCs w:val="20"/>
+        </w:rPr>
+        <w:t xml:space="preserve"> = (int) </w:t>
+      </w:r>
+      <w:proofErr w:type="spellStart"/>
+      <w:r>
+        <w:rPr>
+          <w:rFonts w:ascii="Consolas" w:hAnsi="Consolas"/>
+          <w:sz w:val="20"/>
+          <w:szCs w:val="20"/>
+        </w:rPr>
+        <w:t>Math.sqrt</w:t>
+      </w:r>
+      <w:proofErr w:type="spellEnd"/>
+      <w:r>
+        <w:rPr>
+          <w:rFonts w:ascii="Consolas" w:hAnsi="Consolas"/>
+          <w:sz w:val="20"/>
+          <w:szCs w:val="20"/>
+        </w:rPr>
+        <w:t>(numb) + 1;</w:t>
       </w:r>
     </w:p>
     <w:p>
@@ -5465,24 +8902,114 @@
           <w:sz w:val="20"/>
           <w:szCs w:val="20"/>
         </w:rPr>
-        <w:t xml:space="preserve">            for (int i = 2; i &lt; sqrtNum; i++) {</w:t>
-      </w:r>
-    </w:p>
-    <w:p>
-      <w:pPr>
-        <w:rPr>
-          <w:rFonts w:ascii="Consolas" w:hAnsi="Consolas"/>
-          <w:sz w:val="20"/>
-          <w:szCs w:val="20"/>
-        </w:rPr>
-      </w:pPr>
-      <w:r>
-        <w:rPr>
-          <w:rFonts w:ascii="Consolas" w:hAnsi="Consolas"/>
-          <w:sz w:val="20"/>
-          <w:szCs w:val="20"/>
-        </w:rPr>
-        <w:t xml:space="preserve">                if (numb % i == 0) {</w:t>
+        <w:t xml:space="preserve">            for (int </w:t>
+      </w:r>
+      <w:proofErr w:type="spellStart"/>
+      <w:r>
+        <w:rPr>
+          <w:rFonts w:ascii="Consolas" w:hAnsi="Consolas"/>
+          <w:sz w:val="20"/>
+          <w:szCs w:val="20"/>
+        </w:rPr>
+        <w:t>i</w:t>
+      </w:r>
+      <w:proofErr w:type="spellEnd"/>
+      <w:r>
+        <w:rPr>
+          <w:rFonts w:ascii="Consolas" w:hAnsi="Consolas"/>
+          <w:sz w:val="20"/>
+          <w:szCs w:val="20"/>
+        </w:rPr>
+        <w:t xml:space="preserve"> = 2; </w:t>
+      </w:r>
+      <w:proofErr w:type="spellStart"/>
+      <w:r>
+        <w:rPr>
+          <w:rFonts w:ascii="Consolas" w:hAnsi="Consolas"/>
+          <w:sz w:val="20"/>
+          <w:szCs w:val="20"/>
+        </w:rPr>
+        <w:t>i</w:t>
+      </w:r>
+      <w:proofErr w:type="spellEnd"/>
+      <w:r>
+        <w:rPr>
+          <w:rFonts w:ascii="Consolas" w:hAnsi="Consolas"/>
+          <w:sz w:val="20"/>
+          <w:szCs w:val="20"/>
+        </w:rPr>
+        <w:t xml:space="preserve"> &lt; </w:t>
+      </w:r>
+      <w:proofErr w:type="spellStart"/>
+      <w:r>
+        <w:rPr>
+          <w:rFonts w:ascii="Consolas" w:hAnsi="Consolas"/>
+          <w:sz w:val="20"/>
+          <w:szCs w:val="20"/>
+        </w:rPr>
+        <w:t>sqrtNum</w:t>
+      </w:r>
+      <w:proofErr w:type="spellEnd"/>
+      <w:r>
+        <w:rPr>
+          <w:rFonts w:ascii="Consolas" w:hAnsi="Consolas"/>
+          <w:sz w:val="20"/>
+          <w:szCs w:val="20"/>
+        </w:rPr>
+        <w:t xml:space="preserve">; </w:t>
+      </w:r>
+      <w:proofErr w:type="spellStart"/>
+      <w:r>
+        <w:rPr>
+          <w:rFonts w:ascii="Consolas" w:hAnsi="Consolas"/>
+          <w:sz w:val="20"/>
+          <w:szCs w:val="20"/>
+        </w:rPr>
+        <w:t>i</w:t>
+      </w:r>
+      <w:proofErr w:type="spellEnd"/>
+      <w:r>
+        <w:rPr>
+          <w:rFonts w:ascii="Consolas" w:hAnsi="Consolas"/>
+          <w:sz w:val="20"/>
+          <w:szCs w:val="20"/>
+        </w:rPr>
+        <w:t>++) {</w:t>
+      </w:r>
+    </w:p>
+    <w:p>
+      <w:pPr>
+        <w:rPr>
+          <w:rFonts w:ascii="Consolas" w:hAnsi="Consolas"/>
+          <w:sz w:val="20"/>
+          <w:szCs w:val="20"/>
+        </w:rPr>
+      </w:pPr>
+      <w:r>
+        <w:rPr>
+          <w:rFonts w:ascii="Consolas" w:hAnsi="Consolas"/>
+          <w:sz w:val="20"/>
+          <w:szCs w:val="20"/>
+        </w:rPr>
+        <w:t xml:space="preserve">                if (numb % </w:t>
+      </w:r>
+      <w:proofErr w:type="spellStart"/>
+      <w:r>
+        <w:rPr>
+          <w:rFonts w:ascii="Consolas" w:hAnsi="Consolas"/>
+          <w:sz w:val="20"/>
+          <w:szCs w:val="20"/>
+        </w:rPr>
+        <w:t>i</w:t>
+      </w:r>
+      <w:proofErr w:type="spellEnd"/>
+      <w:r>
+        <w:rPr>
+          <w:rFonts w:ascii="Consolas" w:hAnsi="Consolas"/>
+          <w:sz w:val="20"/>
+          <w:szCs w:val="20"/>
+        </w:rPr>
+        <w:t xml:space="preserve"> == 0) {</w:t>
       </w:r>
     </w:p>
     <w:p>
@@ -5619,177 +9146,583 @@
           <w:sz w:val="20"/>
           <w:szCs w:val="20"/>
         </w:rPr>
-        <w:t xml:space="preserve">    static void printMersen(long highBord) {</w:t>
-      </w:r>
-    </w:p>
-    <w:p>
-      <w:pPr>
-        <w:rPr>
-          <w:rFonts w:ascii="Consolas" w:hAnsi="Consolas"/>
-          <w:sz w:val="20"/>
-          <w:szCs w:val="20"/>
-        </w:rPr>
-      </w:pPr>
-      <w:r>
-        <w:rPr>
-          <w:rFonts w:ascii="Consolas" w:hAnsi="Consolas"/>
-          <w:sz w:val="20"/>
-          <w:szCs w:val="20"/>
-        </w:rPr>
-        <w:t xml:space="preserve">        long mersenNum;</w:t>
-      </w:r>
-    </w:p>
-    <w:p>
-      <w:pPr>
-        <w:rPr>
-          <w:rFonts w:ascii="Consolas" w:hAnsi="Consolas"/>
-          <w:sz w:val="20"/>
-          <w:szCs w:val="20"/>
-        </w:rPr>
-      </w:pPr>
-      <w:r>
-        <w:rPr>
-          <w:rFonts w:ascii="Consolas" w:hAnsi="Consolas"/>
-          <w:sz w:val="20"/>
-          <w:szCs w:val="20"/>
-        </w:rPr>
-        <w:t xml:space="preserve">        boolean isBordIncros;</w:t>
-      </w:r>
-    </w:p>
-    <w:p>
-      <w:pPr>
-        <w:rPr>
-          <w:rFonts w:ascii="Consolas" w:hAnsi="Consolas"/>
-          <w:sz w:val="20"/>
-          <w:szCs w:val="20"/>
-        </w:rPr>
-      </w:pPr>
-      <w:r>
-        <w:rPr>
-          <w:rFonts w:ascii="Consolas" w:hAnsi="Consolas"/>
-          <w:sz w:val="20"/>
-          <w:szCs w:val="20"/>
-        </w:rPr>
-        <w:t xml:space="preserve">        int i;</w:t>
-      </w:r>
-    </w:p>
-    <w:p>
-      <w:pPr>
-        <w:rPr>
-          <w:rFonts w:ascii="Consolas" w:hAnsi="Consolas"/>
-          <w:sz w:val="20"/>
-          <w:szCs w:val="20"/>
-        </w:rPr>
-      </w:pPr>
-      <w:r>
-        <w:rPr>
-          <w:rFonts w:ascii="Consolas" w:hAnsi="Consolas"/>
-          <w:sz w:val="20"/>
-          <w:szCs w:val="20"/>
-        </w:rPr>
-        <w:t xml:space="preserve">        i = 2;</w:t>
-      </w:r>
-    </w:p>
-    <w:p>
-      <w:pPr>
-        <w:rPr>
-          <w:rFonts w:ascii="Consolas" w:hAnsi="Consolas"/>
-          <w:sz w:val="20"/>
-          <w:szCs w:val="20"/>
-        </w:rPr>
-      </w:pPr>
-      <w:r>
-        <w:rPr>
-          <w:rFonts w:ascii="Consolas" w:hAnsi="Consolas"/>
-          <w:sz w:val="20"/>
-          <w:szCs w:val="20"/>
-        </w:rPr>
-        <w:t xml:space="preserve">        mersenNum = 1;</w:t>
-      </w:r>
-    </w:p>
-    <w:p>
-      <w:pPr>
-        <w:rPr>
-          <w:rFonts w:ascii="Consolas" w:hAnsi="Consolas"/>
-          <w:sz w:val="20"/>
-          <w:szCs w:val="20"/>
-        </w:rPr>
-      </w:pPr>
-      <w:r>
-        <w:rPr>
-          <w:rFonts w:ascii="Consolas" w:hAnsi="Consolas"/>
-          <w:sz w:val="20"/>
-          <w:szCs w:val="20"/>
-        </w:rPr>
-        <w:t xml:space="preserve">        isBordIncros = mersenNum &lt; highBord;</w:t>
-      </w:r>
-    </w:p>
-    <w:p>
-      <w:pPr>
-        <w:rPr>
-          <w:rFonts w:ascii="Consolas" w:hAnsi="Consolas"/>
-          <w:sz w:val="20"/>
-          <w:szCs w:val="20"/>
-        </w:rPr>
-      </w:pPr>
-      <w:r>
-        <w:rPr>
-          <w:rFonts w:ascii="Consolas" w:hAnsi="Consolas"/>
-          <w:sz w:val="20"/>
-          <w:szCs w:val="20"/>
-        </w:rPr>
-        <w:t xml:space="preserve">        while (isBordIncros) {</w:t>
-      </w:r>
-    </w:p>
-    <w:p>
-      <w:pPr>
-        <w:rPr>
-          <w:rFonts w:ascii="Consolas" w:hAnsi="Consolas"/>
-          <w:sz w:val="20"/>
-          <w:szCs w:val="20"/>
-        </w:rPr>
-      </w:pPr>
-      <w:r>
-        <w:rPr>
-          <w:rFonts w:ascii="Consolas" w:hAnsi="Consolas"/>
-          <w:sz w:val="20"/>
-          <w:szCs w:val="20"/>
-        </w:rPr>
-        <w:t xml:space="preserve">            mersenNum = mersenNum * 2 + 1;</w:t>
-      </w:r>
-    </w:p>
-    <w:p>
-      <w:pPr>
-        <w:rPr>
-          <w:rFonts w:ascii="Consolas" w:hAnsi="Consolas"/>
-          <w:sz w:val="20"/>
-          <w:szCs w:val="20"/>
-        </w:rPr>
-      </w:pPr>
-      <w:r>
-        <w:rPr>
-          <w:rFonts w:ascii="Consolas" w:hAnsi="Consolas"/>
-          <w:sz w:val="20"/>
-          <w:szCs w:val="20"/>
-        </w:rPr>
-        <w:t xml:space="preserve">            isBordIncros = mersenNum &lt; highBord;</w:t>
-      </w:r>
-    </w:p>
-    <w:p>
-      <w:pPr>
-        <w:rPr>
-          <w:rFonts w:ascii="Consolas" w:hAnsi="Consolas"/>
-          <w:sz w:val="20"/>
-          <w:szCs w:val="20"/>
-        </w:rPr>
-      </w:pPr>
-      <w:r>
-        <w:rPr>
-          <w:rFonts w:ascii="Consolas" w:hAnsi="Consolas"/>
-          <w:sz w:val="20"/>
-          <w:szCs w:val="20"/>
-        </w:rPr>
-        <w:t xml:space="preserve">            if (isBordIncros &amp;&amp; isNumSimpl(i) &amp;&amp; isNumSimpl(mersenNum)) {</w:t>
+        <w:t xml:space="preserve">    static void </w:t>
+      </w:r>
+      <w:proofErr w:type="spellStart"/>
+      <w:proofErr w:type="gramStart"/>
+      <w:r>
+        <w:rPr>
+          <w:rFonts w:ascii="Consolas" w:hAnsi="Consolas"/>
+          <w:sz w:val="20"/>
+          <w:szCs w:val="20"/>
+        </w:rPr>
+        <w:t>printMersen</w:t>
+      </w:r>
+      <w:proofErr w:type="spellEnd"/>
+      <w:r>
+        <w:rPr>
+          <w:rFonts w:ascii="Consolas" w:hAnsi="Consolas"/>
+          <w:sz w:val="20"/>
+          <w:szCs w:val="20"/>
+        </w:rPr>
+        <w:t>(</w:t>
+      </w:r>
+      <w:proofErr w:type="gramEnd"/>
+      <w:r>
+        <w:rPr>
+          <w:rFonts w:ascii="Consolas" w:hAnsi="Consolas"/>
+          <w:sz w:val="20"/>
+          <w:szCs w:val="20"/>
+        </w:rPr>
+        <w:t xml:space="preserve">long </w:t>
+      </w:r>
+      <w:proofErr w:type="spellStart"/>
+      <w:r>
+        <w:rPr>
+          <w:rFonts w:ascii="Consolas" w:hAnsi="Consolas"/>
+          <w:sz w:val="20"/>
+          <w:szCs w:val="20"/>
+        </w:rPr>
+        <w:t>highBord</w:t>
+      </w:r>
+      <w:proofErr w:type="spellEnd"/>
+      <w:r>
+        <w:rPr>
+          <w:rFonts w:ascii="Consolas" w:hAnsi="Consolas"/>
+          <w:sz w:val="20"/>
+          <w:szCs w:val="20"/>
+        </w:rPr>
+        <w:t>) {</w:t>
+      </w:r>
+    </w:p>
+    <w:p>
+      <w:pPr>
+        <w:rPr>
+          <w:rFonts w:ascii="Consolas" w:hAnsi="Consolas"/>
+          <w:sz w:val="20"/>
+          <w:szCs w:val="20"/>
+        </w:rPr>
+      </w:pPr>
+      <w:r>
+        <w:rPr>
+          <w:rFonts w:ascii="Consolas" w:hAnsi="Consolas"/>
+          <w:sz w:val="20"/>
+          <w:szCs w:val="20"/>
+        </w:rPr>
+        <w:t xml:space="preserve">        long </w:t>
+      </w:r>
+      <w:proofErr w:type="spellStart"/>
+      <w:r>
+        <w:rPr>
+          <w:rFonts w:ascii="Consolas" w:hAnsi="Consolas"/>
+          <w:sz w:val="20"/>
+          <w:szCs w:val="20"/>
+        </w:rPr>
+        <w:t>mersenNum</w:t>
+      </w:r>
+      <w:proofErr w:type="spellEnd"/>
+      <w:r>
+        <w:rPr>
+          <w:rFonts w:ascii="Consolas" w:hAnsi="Consolas"/>
+          <w:sz w:val="20"/>
+          <w:szCs w:val="20"/>
+        </w:rPr>
+        <w:t>;</w:t>
+      </w:r>
+    </w:p>
+    <w:p>
+      <w:pPr>
+        <w:rPr>
+          <w:rFonts w:ascii="Consolas" w:hAnsi="Consolas"/>
+          <w:sz w:val="20"/>
+          <w:szCs w:val="20"/>
+        </w:rPr>
+      </w:pPr>
+      <w:r>
+        <w:rPr>
+          <w:rFonts w:ascii="Consolas" w:hAnsi="Consolas"/>
+          <w:sz w:val="20"/>
+          <w:szCs w:val="20"/>
+        </w:rPr>
+        <w:t xml:space="preserve">        </w:t>
+      </w:r>
+      <w:proofErr w:type="spellStart"/>
+      <w:r>
+        <w:rPr>
+          <w:rFonts w:ascii="Consolas" w:hAnsi="Consolas"/>
+          <w:sz w:val="20"/>
+          <w:szCs w:val="20"/>
+        </w:rPr>
+        <w:t>boolean</w:t>
+      </w:r>
+      <w:proofErr w:type="spellEnd"/>
+      <w:r>
+        <w:rPr>
+          <w:rFonts w:ascii="Consolas" w:hAnsi="Consolas"/>
+          <w:sz w:val="20"/>
+          <w:szCs w:val="20"/>
+        </w:rPr>
+        <w:t xml:space="preserve"> </w:t>
+      </w:r>
+      <w:proofErr w:type="spellStart"/>
+      <w:r>
+        <w:rPr>
+          <w:rFonts w:ascii="Consolas" w:hAnsi="Consolas"/>
+          <w:sz w:val="20"/>
+          <w:szCs w:val="20"/>
+        </w:rPr>
+        <w:t>isBordIncros</w:t>
+      </w:r>
+      <w:proofErr w:type="spellEnd"/>
+      <w:r>
+        <w:rPr>
+          <w:rFonts w:ascii="Consolas" w:hAnsi="Consolas"/>
+          <w:sz w:val="20"/>
+          <w:szCs w:val="20"/>
+        </w:rPr>
+        <w:t>;</w:t>
+      </w:r>
+    </w:p>
+    <w:p>
+      <w:pPr>
+        <w:rPr>
+          <w:rFonts w:ascii="Consolas" w:hAnsi="Consolas"/>
+          <w:sz w:val="20"/>
+          <w:szCs w:val="20"/>
+        </w:rPr>
+      </w:pPr>
+      <w:r>
+        <w:rPr>
+          <w:rFonts w:ascii="Consolas" w:hAnsi="Consolas"/>
+          <w:sz w:val="20"/>
+          <w:szCs w:val="20"/>
+        </w:rPr>
+        <w:t xml:space="preserve">        int </w:t>
+      </w:r>
+      <w:proofErr w:type="spellStart"/>
+      <w:r>
+        <w:rPr>
+          <w:rFonts w:ascii="Consolas" w:hAnsi="Consolas"/>
+          <w:sz w:val="20"/>
+          <w:szCs w:val="20"/>
+        </w:rPr>
+        <w:t>i</w:t>
+      </w:r>
+      <w:proofErr w:type="spellEnd"/>
+      <w:r>
+        <w:rPr>
+          <w:rFonts w:ascii="Consolas" w:hAnsi="Consolas"/>
+          <w:sz w:val="20"/>
+          <w:szCs w:val="20"/>
+        </w:rPr>
+        <w:t>;</w:t>
+      </w:r>
+    </w:p>
+    <w:p>
+      <w:pPr>
+        <w:rPr>
+          <w:rFonts w:ascii="Consolas" w:hAnsi="Consolas"/>
+          <w:sz w:val="20"/>
+          <w:szCs w:val="20"/>
+        </w:rPr>
+      </w:pPr>
+      <w:r>
+        <w:rPr>
+          <w:rFonts w:ascii="Consolas" w:hAnsi="Consolas"/>
+          <w:sz w:val="20"/>
+          <w:szCs w:val="20"/>
+        </w:rPr>
+        <w:t xml:space="preserve">        </w:t>
+      </w:r>
+      <w:proofErr w:type="spellStart"/>
+      <w:r>
+        <w:rPr>
+          <w:rFonts w:ascii="Consolas" w:hAnsi="Consolas"/>
+          <w:sz w:val="20"/>
+          <w:szCs w:val="20"/>
+        </w:rPr>
+        <w:t>i</w:t>
+      </w:r>
+      <w:proofErr w:type="spellEnd"/>
+      <w:r>
+        <w:rPr>
+          <w:rFonts w:ascii="Consolas" w:hAnsi="Consolas"/>
+          <w:sz w:val="20"/>
+          <w:szCs w:val="20"/>
+        </w:rPr>
+        <w:t xml:space="preserve"> = 2;</w:t>
+      </w:r>
+    </w:p>
+    <w:p>
+      <w:pPr>
+        <w:rPr>
+          <w:rFonts w:ascii="Consolas" w:hAnsi="Consolas"/>
+          <w:sz w:val="20"/>
+          <w:szCs w:val="20"/>
+        </w:rPr>
+      </w:pPr>
+      <w:r>
+        <w:rPr>
+          <w:rFonts w:ascii="Consolas" w:hAnsi="Consolas"/>
+          <w:sz w:val="20"/>
+          <w:szCs w:val="20"/>
+        </w:rPr>
+        <w:t xml:space="preserve">        </w:t>
+      </w:r>
+      <w:proofErr w:type="spellStart"/>
+      <w:r>
+        <w:rPr>
+          <w:rFonts w:ascii="Consolas" w:hAnsi="Consolas"/>
+          <w:sz w:val="20"/>
+          <w:szCs w:val="20"/>
+        </w:rPr>
+        <w:t>mersenNum</w:t>
+      </w:r>
+      <w:proofErr w:type="spellEnd"/>
+      <w:r>
+        <w:rPr>
+          <w:rFonts w:ascii="Consolas" w:hAnsi="Consolas"/>
+          <w:sz w:val="20"/>
+          <w:szCs w:val="20"/>
+        </w:rPr>
+        <w:t xml:space="preserve"> = 1;</w:t>
+      </w:r>
+    </w:p>
+    <w:p>
+      <w:pPr>
+        <w:rPr>
+          <w:rFonts w:ascii="Consolas" w:hAnsi="Consolas"/>
+          <w:sz w:val="20"/>
+          <w:szCs w:val="20"/>
+        </w:rPr>
+      </w:pPr>
+      <w:r>
+        <w:rPr>
+          <w:rFonts w:ascii="Consolas" w:hAnsi="Consolas"/>
+          <w:sz w:val="20"/>
+          <w:szCs w:val="20"/>
+        </w:rPr>
+        <w:t xml:space="preserve">        </w:t>
+      </w:r>
+      <w:proofErr w:type="spellStart"/>
+      <w:r>
+        <w:rPr>
+          <w:rFonts w:ascii="Consolas" w:hAnsi="Consolas"/>
+          <w:sz w:val="20"/>
+          <w:szCs w:val="20"/>
+        </w:rPr>
+        <w:t>isBordIncros</w:t>
+      </w:r>
+      <w:proofErr w:type="spellEnd"/>
+      <w:r>
+        <w:rPr>
+          <w:rFonts w:ascii="Consolas" w:hAnsi="Consolas"/>
+          <w:sz w:val="20"/>
+          <w:szCs w:val="20"/>
+        </w:rPr>
+        <w:t xml:space="preserve"> = </w:t>
+      </w:r>
+      <w:proofErr w:type="spellStart"/>
+      <w:r>
+        <w:rPr>
+          <w:rFonts w:ascii="Consolas" w:hAnsi="Consolas"/>
+          <w:sz w:val="20"/>
+          <w:szCs w:val="20"/>
+        </w:rPr>
+        <w:t>mersenNum</w:t>
+      </w:r>
+      <w:proofErr w:type="spellEnd"/>
+      <w:r>
+        <w:rPr>
+          <w:rFonts w:ascii="Consolas" w:hAnsi="Consolas"/>
+          <w:sz w:val="20"/>
+          <w:szCs w:val="20"/>
+        </w:rPr>
+        <w:t xml:space="preserve"> &lt; </w:t>
+      </w:r>
+      <w:proofErr w:type="spellStart"/>
+      <w:r>
+        <w:rPr>
+          <w:rFonts w:ascii="Consolas" w:hAnsi="Consolas"/>
+          <w:sz w:val="20"/>
+          <w:szCs w:val="20"/>
+        </w:rPr>
+        <w:t>highBord</w:t>
+      </w:r>
+      <w:proofErr w:type="spellEnd"/>
+      <w:r>
+        <w:rPr>
+          <w:rFonts w:ascii="Consolas" w:hAnsi="Consolas"/>
+          <w:sz w:val="20"/>
+          <w:szCs w:val="20"/>
+        </w:rPr>
+        <w:t>;</w:t>
+      </w:r>
+    </w:p>
+    <w:p>
+      <w:pPr>
+        <w:rPr>
+          <w:rFonts w:ascii="Consolas" w:hAnsi="Consolas"/>
+          <w:sz w:val="20"/>
+          <w:szCs w:val="20"/>
+        </w:rPr>
+      </w:pPr>
+      <w:r>
+        <w:rPr>
+          <w:rFonts w:ascii="Consolas" w:hAnsi="Consolas"/>
+          <w:sz w:val="20"/>
+          <w:szCs w:val="20"/>
+        </w:rPr>
+        <w:t xml:space="preserve">        while (</w:t>
+      </w:r>
+      <w:proofErr w:type="spellStart"/>
+      <w:r>
+        <w:rPr>
+          <w:rFonts w:ascii="Consolas" w:hAnsi="Consolas"/>
+          <w:sz w:val="20"/>
+          <w:szCs w:val="20"/>
+        </w:rPr>
+        <w:t>isBordIncros</w:t>
+      </w:r>
+      <w:proofErr w:type="spellEnd"/>
+      <w:r>
+        <w:rPr>
+          <w:rFonts w:ascii="Consolas" w:hAnsi="Consolas"/>
+          <w:sz w:val="20"/>
+          <w:szCs w:val="20"/>
+        </w:rPr>
+        <w:t>) {</w:t>
+      </w:r>
+    </w:p>
+    <w:p>
+      <w:pPr>
+        <w:rPr>
+          <w:rFonts w:ascii="Consolas" w:hAnsi="Consolas"/>
+          <w:sz w:val="20"/>
+          <w:szCs w:val="20"/>
+        </w:rPr>
+      </w:pPr>
+      <w:r>
+        <w:rPr>
+          <w:rFonts w:ascii="Consolas" w:hAnsi="Consolas"/>
+          <w:sz w:val="20"/>
+          <w:szCs w:val="20"/>
+        </w:rPr>
+        <w:t xml:space="preserve">            </w:t>
+      </w:r>
+      <w:proofErr w:type="spellStart"/>
+      <w:r>
+        <w:rPr>
+          <w:rFonts w:ascii="Consolas" w:hAnsi="Consolas"/>
+          <w:sz w:val="20"/>
+          <w:szCs w:val="20"/>
+        </w:rPr>
+        <w:t>mersenNum</w:t>
+      </w:r>
+      <w:proofErr w:type="spellEnd"/>
+      <w:r>
+        <w:rPr>
+          <w:rFonts w:ascii="Consolas" w:hAnsi="Consolas"/>
+          <w:sz w:val="20"/>
+          <w:szCs w:val="20"/>
+        </w:rPr>
+        <w:t xml:space="preserve"> = </w:t>
+      </w:r>
+      <w:proofErr w:type="spellStart"/>
+      <w:r>
+        <w:rPr>
+          <w:rFonts w:ascii="Consolas" w:hAnsi="Consolas"/>
+          <w:sz w:val="20"/>
+          <w:szCs w:val="20"/>
+        </w:rPr>
+        <w:t>mersenNum</w:t>
+      </w:r>
+      <w:proofErr w:type="spellEnd"/>
+      <w:r>
+        <w:rPr>
+          <w:rFonts w:ascii="Consolas" w:hAnsi="Consolas"/>
+          <w:sz w:val="20"/>
+          <w:szCs w:val="20"/>
+        </w:rPr>
+        <w:t xml:space="preserve"> * 2 + 1;</w:t>
+      </w:r>
+    </w:p>
+    <w:p>
+      <w:pPr>
+        <w:rPr>
+          <w:rFonts w:ascii="Consolas" w:hAnsi="Consolas"/>
+          <w:sz w:val="20"/>
+          <w:szCs w:val="20"/>
+        </w:rPr>
+      </w:pPr>
+      <w:r>
+        <w:rPr>
+          <w:rFonts w:ascii="Consolas" w:hAnsi="Consolas"/>
+          <w:sz w:val="20"/>
+          <w:szCs w:val="20"/>
+        </w:rPr>
+        <w:t xml:space="preserve">            </w:t>
+      </w:r>
+      <w:proofErr w:type="spellStart"/>
+      <w:r>
+        <w:rPr>
+          <w:rFonts w:ascii="Consolas" w:hAnsi="Consolas"/>
+          <w:sz w:val="20"/>
+          <w:szCs w:val="20"/>
+        </w:rPr>
+        <w:t>isBordIncros</w:t>
+      </w:r>
+      <w:proofErr w:type="spellEnd"/>
+      <w:r>
+        <w:rPr>
+          <w:rFonts w:ascii="Consolas" w:hAnsi="Consolas"/>
+          <w:sz w:val="20"/>
+          <w:szCs w:val="20"/>
+        </w:rPr>
+        <w:t xml:space="preserve"> = </w:t>
+      </w:r>
+      <w:proofErr w:type="spellStart"/>
+      <w:r>
+        <w:rPr>
+          <w:rFonts w:ascii="Consolas" w:hAnsi="Consolas"/>
+          <w:sz w:val="20"/>
+          <w:szCs w:val="20"/>
+        </w:rPr>
+        <w:t>mersenNum</w:t>
+      </w:r>
+      <w:proofErr w:type="spellEnd"/>
+      <w:r>
+        <w:rPr>
+          <w:rFonts w:ascii="Consolas" w:hAnsi="Consolas"/>
+          <w:sz w:val="20"/>
+          <w:szCs w:val="20"/>
+        </w:rPr>
+        <w:t xml:space="preserve"> &lt; </w:t>
+      </w:r>
+      <w:proofErr w:type="spellStart"/>
+      <w:r>
+        <w:rPr>
+          <w:rFonts w:ascii="Consolas" w:hAnsi="Consolas"/>
+          <w:sz w:val="20"/>
+          <w:szCs w:val="20"/>
+        </w:rPr>
+        <w:t>highBord</w:t>
+      </w:r>
+      <w:proofErr w:type="spellEnd"/>
+      <w:r>
+        <w:rPr>
+          <w:rFonts w:ascii="Consolas" w:hAnsi="Consolas"/>
+          <w:sz w:val="20"/>
+          <w:szCs w:val="20"/>
+        </w:rPr>
+        <w:t>;</w:t>
+      </w:r>
+    </w:p>
+    <w:p>
+      <w:pPr>
+        <w:rPr>
+          <w:rFonts w:ascii="Consolas" w:hAnsi="Consolas"/>
+          <w:sz w:val="20"/>
+          <w:szCs w:val="20"/>
+        </w:rPr>
+      </w:pPr>
+      <w:r>
+        <w:rPr>
+          <w:rFonts w:ascii="Consolas" w:hAnsi="Consolas"/>
+          <w:sz w:val="20"/>
+          <w:szCs w:val="20"/>
+        </w:rPr>
+        <w:t xml:space="preserve">            if (</w:t>
+      </w:r>
+      <w:proofErr w:type="spellStart"/>
+      <w:r>
+        <w:rPr>
+          <w:rFonts w:ascii="Consolas" w:hAnsi="Consolas"/>
+          <w:sz w:val="20"/>
+          <w:szCs w:val="20"/>
+        </w:rPr>
+        <w:t>isBordIncros</w:t>
+      </w:r>
+      <w:proofErr w:type="spellEnd"/>
+      <w:r>
+        <w:rPr>
+          <w:rFonts w:ascii="Consolas" w:hAnsi="Consolas"/>
+          <w:sz w:val="20"/>
+          <w:szCs w:val="20"/>
+        </w:rPr>
+        <w:t xml:space="preserve"> &amp;&amp; </w:t>
+      </w:r>
+      <w:proofErr w:type="spellStart"/>
+      <w:r>
+        <w:rPr>
+          <w:rFonts w:ascii="Consolas" w:hAnsi="Consolas"/>
+          <w:sz w:val="20"/>
+          <w:szCs w:val="20"/>
+        </w:rPr>
+        <w:t>isNumSimpl</w:t>
+      </w:r>
+      <w:proofErr w:type="spellEnd"/>
+      <w:r>
+        <w:rPr>
+          <w:rFonts w:ascii="Consolas" w:hAnsi="Consolas"/>
+          <w:sz w:val="20"/>
+          <w:szCs w:val="20"/>
+        </w:rPr>
+        <w:t>(</w:t>
+      </w:r>
+      <w:proofErr w:type="spellStart"/>
+      <w:r>
+        <w:rPr>
+          <w:rFonts w:ascii="Consolas" w:hAnsi="Consolas"/>
+          <w:sz w:val="20"/>
+          <w:szCs w:val="20"/>
+        </w:rPr>
+        <w:t>i</w:t>
+      </w:r>
+      <w:proofErr w:type="spellEnd"/>
+      <w:r>
+        <w:rPr>
+          <w:rFonts w:ascii="Consolas" w:hAnsi="Consolas"/>
+          <w:sz w:val="20"/>
+          <w:szCs w:val="20"/>
+        </w:rPr>
+        <w:t xml:space="preserve">) &amp;&amp; </w:t>
+      </w:r>
+      <w:proofErr w:type="spellStart"/>
+      <w:r>
+        <w:rPr>
+          <w:rFonts w:ascii="Consolas" w:hAnsi="Consolas"/>
+          <w:sz w:val="20"/>
+          <w:szCs w:val="20"/>
+        </w:rPr>
+        <w:t>isNumSimpl</w:t>
+      </w:r>
+      <w:proofErr w:type="spellEnd"/>
+      <w:r>
+        <w:rPr>
+          <w:rFonts w:ascii="Consolas" w:hAnsi="Consolas"/>
+          <w:sz w:val="20"/>
+          <w:szCs w:val="20"/>
+        </w:rPr>
+        <w:t>(</w:t>
+      </w:r>
+      <w:proofErr w:type="spellStart"/>
+      <w:r>
+        <w:rPr>
+          <w:rFonts w:ascii="Consolas" w:hAnsi="Consolas"/>
+          <w:sz w:val="20"/>
+          <w:szCs w:val="20"/>
+        </w:rPr>
+        <w:t>mersenNum</w:t>
+      </w:r>
+      <w:proofErr w:type="spellEnd"/>
+      <w:r>
+        <w:rPr>
+          <w:rFonts w:ascii="Consolas" w:hAnsi="Consolas"/>
+          <w:sz w:val="20"/>
+          <w:szCs w:val="20"/>
+        </w:rPr>
+        <w:t>)) {</w:t>
       </w:r>
     </w:p>
     <w:p>
@@ -5807,7 +9740,79 @@
           <w:szCs w:val="20"/>
         </w:rPr>
         <w:lastRenderedPageBreak/>
-        <w:t xml:space="preserve">                System.out.println("Mersen(" + i + ") -- " + mersenNum);</w:t>
+        <w:t xml:space="preserve">                </w:t>
+      </w:r>
+      <w:proofErr w:type="spellStart"/>
+      <w:r>
+        <w:rPr>
+          <w:rFonts w:ascii="Consolas" w:hAnsi="Consolas"/>
+          <w:sz w:val="20"/>
+          <w:szCs w:val="20"/>
+        </w:rPr>
+        <w:t>System.out.println</w:t>
+      </w:r>
+      <w:proofErr w:type="spellEnd"/>
+      <w:r>
+        <w:rPr>
+          <w:rFonts w:ascii="Consolas" w:hAnsi="Consolas"/>
+          <w:sz w:val="20"/>
+          <w:szCs w:val="20"/>
+        </w:rPr>
+        <w:t>("</w:t>
+      </w:r>
+      <w:proofErr w:type="gramStart"/>
+      <w:r>
+        <w:rPr>
+          <w:rFonts w:ascii="Consolas" w:hAnsi="Consolas"/>
+          <w:sz w:val="20"/>
+          <w:szCs w:val="20"/>
+        </w:rPr>
+        <w:t>Mersen(</w:t>
+      </w:r>
+      <w:proofErr w:type="gramEnd"/>
+      <w:r>
+        <w:rPr>
+          <w:rFonts w:ascii="Consolas" w:hAnsi="Consolas"/>
+          <w:sz w:val="20"/>
+          <w:szCs w:val="20"/>
+        </w:rPr>
+        <w:t xml:space="preserve">" + </w:t>
+      </w:r>
+      <w:proofErr w:type="spellStart"/>
+      <w:r>
+        <w:rPr>
+          <w:rFonts w:ascii="Consolas" w:hAnsi="Consolas"/>
+          <w:sz w:val="20"/>
+          <w:szCs w:val="20"/>
+        </w:rPr>
+        <w:t>i</w:t>
+      </w:r>
+      <w:proofErr w:type="spellEnd"/>
+      <w:r>
+        <w:rPr>
+          <w:rFonts w:ascii="Consolas" w:hAnsi="Consolas"/>
+          <w:sz w:val="20"/>
+          <w:szCs w:val="20"/>
+        </w:rPr>
+        <w:t xml:space="preserve"> + ") -- " + </w:t>
+      </w:r>
+      <w:proofErr w:type="spellStart"/>
+      <w:r>
+        <w:rPr>
+          <w:rFonts w:ascii="Consolas" w:hAnsi="Consolas"/>
+          <w:sz w:val="20"/>
+          <w:szCs w:val="20"/>
+        </w:rPr>
+        <w:t>mersenNum</w:t>
+      </w:r>
+      <w:proofErr w:type="spellEnd"/>
+      <w:r>
+        <w:rPr>
+          <w:rFonts w:ascii="Consolas" w:hAnsi="Consolas"/>
+          <w:sz w:val="20"/>
+          <w:szCs w:val="20"/>
+        </w:rPr>
+        <w:t>);</w:t>
       </w:r>
     </w:p>
     <w:p>
@@ -5841,7 +9846,25 @@
           <w:sz w:val="20"/>
           <w:szCs w:val="20"/>
         </w:rPr>
-        <w:t xml:space="preserve">            i++;</w:t>
+        <w:t xml:space="preserve">            </w:t>
+      </w:r>
+      <w:proofErr w:type="spellStart"/>
+      <w:r>
+        <w:rPr>
+          <w:rFonts w:ascii="Consolas" w:hAnsi="Consolas"/>
+          <w:sz w:val="20"/>
+          <w:szCs w:val="20"/>
+        </w:rPr>
+        <w:t>i</w:t>
+      </w:r>
+      <w:proofErr w:type="spellEnd"/>
+      <w:r>
+        <w:rPr>
+          <w:rFonts w:ascii="Consolas" w:hAnsi="Consolas"/>
+          <w:sz w:val="20"/>
+          <w:szCs w:val="20"/>
+        </w:rPr>
+        <w:t>++;</w:t>
       </w:r>
     </w:p>
     <w:p>
@@ -5901,7 +9924,43 @@
           <w:sz w:val="20"/>
           <w:szCs w:val="20"/>
         </w:rPr>
-        <w:t xml:space="preserve">    public static void main(String[] args) {</w:t>
+        <w:t xml:space="preserve">    public static void </w:t>
+      </w:r>
+      <w:proofErr w:type="gramStart"/>
+      <w:r>
+        <w:rPr>
+          <w:rFonts w:ascii="Consolas" w:hAnsi="Consolas"/>
+          <w:sz w:val="20"/>
+          <w:szCs w:val="20"/>
+        </w:rPr>
+        <w:t>main(</w:t>
+      </w:r>
+      <w:proofErr w:type="gramEnd"/>
+      <w:r>
+        <w:rPr>
+          <w:rFonts w:ascii="Consolas" w:hAnsi="Consolas"/>
+          <w:sz w:val="20"/>
+          <w:szCs w:val="20"/>
+        </w:rPr>
+        <w:t xml:space="preserve">String[] </w:t>
+      </w:r>
+      <w:proofErr w:type="spellStart"/>
+      <w:r>
+        <w:rPr>
+          <w:rFonts w:ascii="Consolas" w:hAnsi="Consolas"/>
+          <w:sz w:val="20"/>
+          <w:szCs w:val="20"/>
+        </w:rPr>
+        <w:t>args</w:t>
+      </w:r>
+      <w:proofErr w:type="spellEnd"/>
+      <w:r>
+        <w:rPr>
+          <w:rFonts w:ascii="Consolas" w:hAnsi="Consolas"/>
+          <w:sz w:val="20"/>
+          <w:szCs w:val="20"/>
+        </w:rPr>
+        <w:t>) {</w:t>
       </w:r>
     </w:p>
     <w:p>
@@ -5952,58 +10011,186 @@
           <w:sz w:val="20"/>
           <w:szCs w:val="20"/>
         </w:rPr>
-        <w:t xml:space="preserve">        long highBorder;</w:t>
-      </w:r>
-    </w:p>
-    <w:p>
-      <w:pPr>
-        <w:rPr>
-          <w:rFonts w:ascii="Consolas" w:hAnsi="Consolas"/>
-          <w:sz w:val="20"/>
-          <w:szCs w:val="20"/>
-        </w:rPr>
-      </w:pPr>
-      <w:r>
-        <w:rPr>
-          <w:rFonts w:ascii="Consolas" w:hAnsi="Consolas"/>
-          <w:sz w:val="20"/>
-          <w:szCs w:val="20"/>
-        </w:rPr>
-        <w:t xml:space="preserve">        printInf(MIN_VALUE, MAX_VALUE);</w:t>
-      </w:r>
-    </w:p>
-    <w:p>
-      <w:pPr>
-        <w:rPr>
-          <w:rFonts w:ascii="Consolas" w:hAnsi="Consolas"/>
-          <w:sz w:val="20"/>
-          <w:szCs w:val="20"/>
-        </w:rPr>
-      </w:pPr>
-      <w:r>
-        <w:rPr>
-          <w:rFonts w:ascii="Consolas" w:hAnsi="Consolas"/>
-          <w:sz w:val="20"/>
-          <w:szCs w:val="20"/>
-        </w:rPr>
-        <w:t xml:space="preserve">        highBorder = inputNum(MIN_VALUE, MAX_VALUE);</w:t>
-      </w:r>
-    </w:p>
-    <w:p>
-      <w:pPr>
-        <w:rPr>
-          <w:rFonts w:ascii="Consolas" w:hAnsi="Consolas"/>
-          <w:sz w:val="20"/>
-          <w:szCs w:val="20"/>
-        </w:rPr>
-      </w:pPr>
-      <w:r>
-        <w:rPr>
-          <w:rFonts w:ascii="Consolas" w:hAnsi="Consolas"/>
-          <w:sz w:val="20"/>
-          <w:szCs w:val="20"/>
-        </w:rPr>
-        <w:t xml:space="preserve">        printMersen(highBorder);</w:t>
+        <w:t xml:space="preserve">        long </w:t>
+      </w:r>
+      <w:proofErr w:type="spellStart"/>
+      <w:r>
+        <w:rPr>
+          <w:rFonts w:ascii="Consolas" w:hAnsi="Consolas"/>
+          <w:sz w:val="20"/>
+          <w:szCs w:val="20"/>
+        </w:rPr>
+        <w:t>highBorder</w:t>
+      </w:r>
+      <w:proofErr w:type="spellEnd"/>
+      <w:r>
+        <w:rPr>
+          <w:rFonts w:ascii="Consolas" w:hAnsi="Consolas"/>
+          <w:sz w:val="20"/>
+          <w:szCs w:val="20"/>
+        </w:rPr>
+        <w:t>;</w:t>
+      </w:r>
+    </w:p>
+    <w:p>
+      <w:pPr>
+        <w:rPr>
+          <w:rFonts w:ascii="Consolas" w:hAnsi="Consolas"/>
+          <w:sz w:val="20"/>
+          <w:szCs w:val="20"/>
+        </w:rPr>
+      </w:pPr>
+      <w:r>
+        <w:rPr>
+          <w:rFonts w:ascii="Consolas" w:hAnsi="Consolas"/>
+          <w:sz w:val="20"/>
+          <w:szCs w:val="20"/>
+        </w:rPr>
+        <w:t xml:space="preserve">        </w:t>
+      </w:r>
+      <w:proofErr w:type="spellStart"/>
+      <w:proofErr w:type="gramStart"/>
+      <w:r>
+        <w:rPr>
+          <w:rFonts w:ascii="Consolas" w:hAnsi="Consolas"/>
+          <w:sz w:val="20"/>
+          <w:szCs w:val="20"/>
+        </w:rPr>
+        <w:t>printInf</w:t>
+      </w:r>
+      <w:proofErr w:type="spellEnd"/>
+      <w:r>
+        <w:rPr>
+          <w:rFonts w:ascii="Consolas" w:hAnsi="Consolas"/>
+          <w:sz w:val="20"/>
+          <w:szCs w:val="20"/>
+        </w:rPr>
+        <w:t>(</w:t>
+      </w:r>
+      <w:proofErr w:type="gramEnd"/>
+      <w:r>
+        <w:rPr>
+          <w:rFonts w:ascii="Consolas" w:hAnsi="Consolas"/>
+          <w:sz w:val="20"/>
+          <w:szCs w:val="20"/>
+        </w:rPr>
+        <w:t>MIN_VALUE, MAX_VALUE);</w:t>
+      </w:r>
+    </w:p>
+    <w:p>
+      <w:pPr>
+        <w:rPr>
+          <w:rFonts w:ascii="Consolas" w:hAnsi="Consolas"/>
+          <w:sz w:val="20"/>
+          <w:szCs w:val="20"/>
+        </w:rPr>
+      </w:pPr>
+      <w:r>
+        <w:rPr>
+          <w:rFonts w:ascii="Consolas" w:hAnsi="Consolas"/>
+          <w:sz w:val="20"/>
+          <w:szCs w:val="20"/>
+        </w:rPr>
+        <w:t xml:space="preserve">        </w:t>
+      </w:r>
+      <w:proofErr w:type="spellStart"/>
+      <w:r>
+        <w:rPr>
+          <w:rFonts w:ascii="Consolas" w:hAnsi="Consolas"/>
+          <w:sz w:val="20"/>
+          <w:szCs w:val="20"/>
+        </w:rPr>
+        <w:t>highBorder</w:t>
+      </w:r>
+      <w:proofErr w:type="spellEnd"/>
+      <w:r>
+        <w:rPr>
+          <w:rFonts w:ascii="Consolas" w:hAnsi="Consolas"/>
+          <w:sz w:val="20"/>
+          <w:szCs w:val="20"/>
+        </w:rPr>
+        <w:t xml:space="preserve"> = </w:t>
+      </w:r>
+      <w:proofErr w:type="spellStart"/>
+      <w:proofErr w:type="gramStart"/>
+      <w:r>
+        <w:rPr>
+          <w:rFonts w:ascii="Consolas" w:hAnsi="Consolas"/>
+          <w:sz w:val="20"/>
+          <w:szCs w:val="20"/>
+        </w:rPr>
+        <w:t>inputNum</w:t>
+      </w:r>
+      <w:proofErr w:type="spellEnd"/>
+      <w:r>
+        <w:rPr>
+          <w:rFonts w:ascii="Consolas" w:hAnsi="Consolas"/>
+          <w:sz w:val="20"/>
+          <w:szCs w:val="20"/>
+        </w:rPr>
+        <w:t>(</w:t>
+      </w:r>
+      <w:proofErr w:type="gramEnd"/>
+      <w:r>
+        <w:rPr>
+          <w:rFonts w:ascii="Consolas" w:hAnsi="Consolas"/>
+          <w:sz w:val="20"/>
+          <w:szCs w:val="20"/>
+        </w:rPr>
+        <w:t>MIN_VALUE, MAX_VALUE);</w:t>
+      </w:r>
+    </w:p>
+    <w:p>
+      <w:pPr>
+        <w:rPr>
+          <w:rFonts w:ascii="Consolas" w:hAnsi="Consolas"/>
+          <w:sz w:val="20"/>
+          <w:szCs w:val="20"/>
+        </w:rPr>
+      </w:pPr>
+      <w:r>
+        <w:rPr>
+          <w:rFonts w:ascii="Consolas" w:hAnsi="Consolas"/>
+          <w:sz w:val="20"/>
+          <w:szCs w:val="20"/>
+        </w:rPr>
+        <w:t xml:space="preserve">        </w:t>
+      </w:r>
+      <w:proofErr w:type="spellStart"/>
+      <w:r>
+        <w:rPr>
+          <w:rFonts w:ascii="Consolas" w:hAnsi="Consolas"/>
+          <w:sz w:val="20"/>
+          <w:szCs w:val="20"/>
+        </w:rPr>
+        <w:t>printMersen</w:t>
+      </w:r>
+      <w:proofErr w:type="spellEnd"/>
+      <w:r>
+        <w:rPr>
+          <w:rFonts w:ascii="Consolas" w:hAnsi="Consolas"/>
+          <w:sz w:val="20"/>
+          <w:szCs w:val="20"/>
+        </w:rPr>
+        <w:t>(</w:t>
+      </w:r>
+      <w:proofErr w:type="spellStart"/>
+      <w:r>
+        <w:rPr>
+          <w:rFonts w:ascii="Consolas" w:hAnsi="Consolas"/>
+          <w:sz w:val="20"/>
+          <w:szCs w:val="20"/>
+        </w:rPr>
+        <w:t>highBorder</w:t>
+      </w:r>
+      <w:proofErr w:type="spellEnd"/>
+      <w:r>
+        <w:rPr>
+          <w:rFonts w:ascii="Consolas" w:hAnsi="Consolas"/>
+          <w:sz w:val="20"/>
+          <w:szCs w:val="20"/>
+        </w:rPr>
+        <w:t>);</w:t>
       </w:r>
     </w:p>
     <w:p>
@@ -6095,6 +10282,7 @@
           <w:szCs w:val="28"/>
         </w:rPr>
       </w:pPr>
+      <w:proofErr w:type="spellStart"/>
       <w:r>
         <w:rPr>
           <w:rFonts w:ascii="Times New Roman" w:hAnsi="Times New Roman" w:cs="Times New Roman"/>
@@ -6102,7 +10290,17 @@
           <w:sz w:val="28"/>
           <w:szCs w:val="28"/>
         </w:rPr>
-        <w:t>Скриншоты:</w:t>
+        <w:t>Скриншоты</w:t>
+      </w:r>
+      <w:proofErr w:type="spellEnd"/>
+      <w:r>
+        <w:rPr>
+          <w:rFonts w:ascii="Times New Roman" w:hAnsi="Times New Roman" w:cs="Times New Roman"/>
+          <w:b/>
+          <w:sz w:val="28"/>
+          <w:szCs w:val="28"/>
+        </w:rPr>
+        <w:t>:</w:t>
       </w:r>
     </w:p>
     <w:p>
@@ -6738,6 +10936,7 @@
           <w:lang w:val="ru-RU"/>
         </w:rPr>
       </w:pPr>
+      <w:proofErr w:type="spellStart"/>
       <w:r>
         <w:rPr>
           <w:rFonts w:ascii="Times New Roman" w:eastAsia="Times New Roman" w:hAnsi="Times New Roman" w:cs="Times New Roman"/>
@@ -6748,6 +10947,7 @@
         <w:lastRenderedPageBreak/>
         <w:t>Блок-схема</w:t>
       </w:r>
+      <w:proofErr w:type="spellEnd"/>
       <w:r>
         <w:rPr>
           <w:rFonts w:ascii="Times New Roman" w:eastAsia="Times New Roman" w:hAnsi="Times New Roman" w:cs="Times New Roman"/>
@@ -6776,7 +10976,7 @@
         <w:jc w:val="center"/>
       </w:pPr>
       <w:r>
-        <w:object w:dxaOrig="11951" w:dyaOrig="16881" w14:anchorId="4CA396F3">
+        <w:object w:dxaOrig="11950" w:dyaOrig="16880" w14:anchorId="4CA396F3">
           <v:shapetype id="_x0000_t75" coordsize="21600,21600" o:spt="75" o:preferrelative="t" path="m@4@5l@4@11@9@11@9@5xe" filled="f" stroked="f">
             <v:stroke joinstyle="miter"/>
             <v:formulas>
@@ -6796,10 +10996,10 @@
             <v:path o:extrusionok="f" gradientshapeok="t" o:connecttype="rect"/>
             <o:lock v:ext="edit" aspectratio="t"/>
           </v:shapetype>
-          <v:shape id="_x0000_i1025" type="#_x0000_t75" style="width:445.15pt;height:671.15pt" o:ole="">
+          <v:shape id="_x0000_i1030" type="#_x0000_t75" style="width:445pt;height:670.55pt" o:ole="">
             <v:imagedata r:id="rId8" o:title=""/>
           </v:shape>
-          <o:OLEObject Type="Embed" ProgID="Visio.Drawing.15" ShapeID="_x0000_i1025" DrawAspect="Content" ObjectID="_1758743594" r:id="rId9"/>
+          <o:OLEObject Type="Embed" ProgID="Visio.Drawing.15" ShapeID="_x0000_i1030" DrawAspect="Content" ObjectID="_1758999431" r:id="rId9"/>
         </w:object>
       </w:r>
     </w:p>
@@ -6840,10 +11040,10 @@
       </w:pPr>
       <w:r>
         <w:object w:dxaOrig="12171" w:dyaOrig="16190" w14:anchorId="23FBB40F">
-          <v:shape id="_x0000_i1026" type="#_x0000_t75" style="width:481.45pt;height:640.5pt" o:ole="">
+          <v:shape id="_x0000_i1033" type="#_x0000_t75" style="width:481.45pt;height:640.2pt" o:ole="">
             <v:imagedata r:id="rId10" o:title=""/>
           </v:shape>
-          <o:OLEObject Type="Embed" ProgID="Visio.Drawing.15" ShapeID="_x0000_i1026" DrawAspect="Content" ObjectID="_1758743595" r:id="rId11"/>
+          <o:OLEObject Type="Embed" ProgID="Visio.Drawing.15" ShapeID="_x0000_i1033" DrawAspect="Content" ObjectID="_1758999432" r:id="rId11"/>
         </w:object>
       </w:r>
     </w:p>

--- a/2block/2/Report2.docx
+++ b/2block/2/Report2.docx
@@ -871,6 +871,7 @@
           <w:iCs/>
           <w:sz w:val="20"/>
           <w:szCs w:val="20"/>
+          <w:lang w:val="ru-RU"/>
         </w:rPr>
       </w:pPr>
       <w:r>
@@ -900,6 +901,7 @@
           <w:iCs/>
           <w:sz w:val="20"/>
           <w:szCs w:val="20"/>
+          <w:lang w:val="ru-RU"/>
         </w:rPr>
         <w:t>(</w:t>
       </w:r>
@@ -910,6 +912,7 @@
           <w:iCs/>
           <w:sz w:val="20"/>
           <w:szCs w:val="20"/>
+          <w:lang w:val="ru-RU"/>
         </w:rPr>
         <w:t>'</w:t>
       </w:r>
@@ -929,6 +932,7 @@
           <w:iCs/>
           <w:sz w:val="20"/>
           <w:szCs w:val="20"/>
+          <w:lang w:val="ru-RU"/>
         </w:rPr>
         <w:t xml:space="preserve"> </w:t>
       </w:r>
@@ -948,6 +952,7 @@
           <w:iCs/>
           <w:sz w:val="20"/>
           <w:szCs w:val="20"/>
+          <w:lang w:val="ru-RU"/>
         </w:rPr>
         <w:t xml:space="preserve"> </w:t>
       </w:r>
@@ -967,6 +972,7 @@
           <w:iCs/>
           <w:sz w:val="20"/>
           <w:szCs w:val="20"/>
+          <w:lang w:val="ru-RU"/>
         </w:rPr>
         <w:t xml:space="preserve"> </w:t>
       </w:r>
@@ -986,6 +992,7 @@
           <w:iCs/>
           <w:sz w:val="20"/>
           <w:szCs w:val="20"/>
+          <w:lang w:val="ru-RU"/>
         </w:rPr>
         <w:t xml:space="preserve"> </w:t>
       </w:r>
@@ -1007,6 +1014,7 @@
           <w:iCs/>
           <w:sz w:val="20"/>
           <w:szCs w:val="20"/>
+          <w:lang w:val="ru-RU"/>
         </w:rPr>
         <w:t xml:space="preserve"> </w:t>
       </w:r>
@@ -1026,6 +1034,7 @@
           <w:iCs/>
           <w:sz w:val="20"/>
           <w:szCs w:val="20"/>
+          <w:lang w:val="ru-RU"/>
         </w:rPr>
         <w:t xml:space="preserve"> </w:t>
       </w:r>
@@ -1044,6 +1053,7 @@
           <w:iCs/>
           <w:sz w:val="20"/>
           <w:szCs w:val="20"/>
+          <w:lang w:val="ru-RU"/>
         </w:rPr>
         <w:t xml:space="preserve">, </w:t>
       </w:r>
@@ -1063,6 +1073,7 @@
           <w:iCs/>
           <w:sz w:val="20"/>
           <w:szCs w:val="20"/>
+          <w:lang w:val="ru-RU"/>
         </w:rPr>
         <w:t xml:space="preserve"> </w:t>
       </w:r>
@@ -1081,6 +1092,7 @@
           <w:iCs/>
           <w:sz w:val="20"/>
           <w:szCs w:val="20"/>
+          <w:lang w:val="ru-RU"/>
         </w:rPr>
         <w:t xml:space="preserve"> [',</w:t>
       </w:r>
@@ -1100,8 +1112,18 @@
           <w:iCs/>
           <w:sz w:val="20"/>
           <w:szCs w:val="20"/>
-        </w:rPr>
-        <w:t xml:space="preserve">             MIN_VALUE, ', ', MAX_VALUE, ']');</w:t>
+          <w:lang w:val="ru-RU"/>
+        </w:rPr>
+        <w:t xml:space="preserve">             </w:t>
+      </w:r>
+      <w:r>
+        <w:rPr>
+          <w:rFonts w:ascii="Consolas" w:eastAsia="Consolas" w:hAnsi="Consolas" w:cs="Consolas"/>
+          <w:iCs/>
+          <w:sz w:val="20"/>
+          <w:szCs w:val="20"/>
+        </w:rPr>
+        <w:t>MIN_VALUE, ', ', MAX_VALUE, ']');</w:t>
       </w:r>
     </w:p>
     <w:p>
@@ -2042,16 +2064,27 @@
           <w:iCs/>
           <w:sz w:val="20"/>
           <w:szCs w:val="20"/>
-        </w:rPr>
-      </w:pPr>
-      <w:r>
-        <w:rPr>
-          <w:rFonts w:ascii="Consolas" w:eastAsia="Consolas" w:hAnsi="Consolas" w:cs="Consolas"/>
-          <w:iCs/>
-          <w:sz w:val="20"/>
-          <w:szCs w:val="20"/>
-        </w:rPr>
-        <w:t xml:space="preserve">                    ' </w:t>
+          <w:lang w:val="ru-RU"/>
+        </w:rPr>
+      </w:pPr>
+      <w:r>
+        <w:rPr>
+          <w:rFonts w:ascii="Consolas" w:eastAsia="Consolas" w:hAnsi="Consolas" w:cs="Consolas"/>
+          <w:iCs/>
+          <w:sz w:val="20"/>
+          <w:szCs w:val="20"/>
+        </w:rPr>
+        <w:t xml:space="preserve">                    </w:t>
+      </w:r>
+      <w:r>
+        <w:rPr>
+          <w:rFonts w:ascii="Consolas" w:eastAsia="Consolas" w:hAnsi="Consolas" w:cs="Consolas"/>
+          <w:iCs/>
+          <w:sz w:val="20"/>
+          <w:szCs w:val="20"/>
+          <w:lang w:val="ru-RU"/>
+        </w:rPr>
+        <w:t xml:space="preserve">' </w:t>
       </w:r>
       <w:r>
         <w:rPr>
@@ -2069,6 +2102,7 @@
           <w:iCs/>
           <w:sz w:val="20"/>
           <w:szCs w:val="20"/>
+          <w:lang w:val="ru-RU"/>
         </w:rPr>
         <w:t xml:space="preserve"> </w:t>
       </w:r>
@@ -2088,6 +2122,7 @@
           <w:iCs/>
           <w:sz w:val="20"/>
           <w:szCs w:val="20"/>
+          <w:lang w:val="ru-RU"/>
         </w:rPr>
         <w:t xml:space="preserve"> ', </w:t>
       </w:r>
@@ -2106,6 +2141,7 @@
           <w:iCs/>
           <w:sz w:val="20"/>
           <w:szCs w:val="20"/>
+          <w:lang w:val="ru-RU"/>
         </w:rPr>
         <w:t>_</w:t>
       </w:r>
@@ -2124,6 +2160,7 @@
           <w:iCs/>
           <w:sz w:val="20"/>
           <w:szCs w:val="20"/>
+          <w:lang w:val="ru-RU"/>
         </w:rPr>
         <w:t>);</w:t>
       </w:r>
@@ -2143,6 +2180,7 @@
           <w:iCs/>
           <w:sz w:val="20"/>
           <w:szCs w:val="20"/>
+          <w:lang w:val="ru-RU"/>
         </w:rPr>
         <w:t xml:space="preserve">        </w:t>
       </w:r>
@@ -3952,7 +3990,6 @@
           <w:iCs/>
           <w:sz w:val="20"/>
           <w:szCs w:val="20"/>
-          <w:lang w:val="ru-RU"/>
         </w:rPr>
       </w:pPr>
       <w:r>
@@ -3981,7 +4018,6 @@
           <w:iCs/>
           <w:sz w:val="20"/>
           <w:szCs w:val="20"/>
-          <w:lang w:val="ru-RU"/>
         </w:rPr>
         <w:t>;</w:t>
       </w:r>
@@ -4353,15 +4389,13 @@
           <w:rFonts w:ascii="Cascadia Mono" w:hAnsi="Cascadia Mono" w:cs="Cascadia Mono"/>
           <w:sz w:val="19"/>
           <w:szCs w:val="19"/>
-          <w:lang w:val="ru-RU"/>
-        </w:rPr>
-      </w:pPr>
-      <w:r>
-        <w:rPr>
-          <w:rFonts w:ascii="Cascadia Mono" w:hAnsi="Cascadia Mono" w:cs="Cascadia Mono"/>
-          <w:sz w:val="19"/>
-          <w:szCs w:val="19"/>
-          <w:lang w:val="ru-RU"/>
+        </w:rPr>
+      </w:pPr>
+      <w:r>
+        <w:rPr>
+          <w:rFonts w:ascii="Cascadia Mono" w:hAnsi="Cascadia Mono" w:cs="Cascadia Mono"/>
+          <w:sz w:val="19"/>
+          <w:szCs w:val="19"/>
         </w:rPr>
         <w:t>{</w:t>
       </w:r>
@@ -4380,7 +4414,6 @@
           <w:rFonts w:ascii="Cascadia Mono" w:hAnsi="Cascadia Mono" w:cs="Cascadia Mono"/>
           <w:sz w:val="19"/>
           <w:szCs w:val="19"/>
-          <w:lang w:val="ru-RU"/>
         </w:rPr>
         <w:t xml:space="preserve">    </w:t>
       </w:r>
@@ -4982,7 +5015,6 @@
           <w:rFonts w:ascii="Cascadia Mono" w:hAnsi="Cascadia Mono" w:cs="Cascadia Mono"/>
           <w:sz w:val="19"/>
           <w:szCs w:val="19"/>
-          <w:lang w:val="ru-RU"/>
         </w:rPr>
       </w:pPr>
       <w:r>
@@ -4998,7 +5030,6 @@
           <w:rFonts w:ascii="Cascadia Mono" w:hAnsi="Cascadia Mono" w:cs="Cascadia Mono"/>
           <w:sz w:val="19"/>
           <w:szCs w:val="19"/>
-          <w:lang w:val="ru-RU"/>
         </w:rPr>
         <w:t>{</w:t>
       </w:r>
@@ -5017,7 +5048,6 @@
           <w:rFonts w:ascii="Cascadia Mono" w:hAnsi="Cascadia Mono" w:cs="Cascadia Mono"/>
           <w:sz w:val="19"/>
           <w:szCs w:val="19"/>
-          <w:lang w:val="ru-RU"/>
         </w:rPr>
         <w:t xml:space="preserve">            </w:t>
       </w:r>
@@ -5227,7 +5257,6 @@
           <w:rFonts w:ascii="Cascadia Mono" w:hAnsi="Cascadia Mono" w:cs="Cascadia Mono"/>
           <w:sz w:val="19"/>
           <w:szCs w:val="19"/>
-          <w:lang w:val="ru-RU"/>
         </w:rPr>
       </w:pPr>
       <w:r>
@@ -5289,7 +5318,6 @@
           <w:rFonts w:ascii="Cascadia Mono" w:hAnsi="Cascadia Mono" w:cs="Cascadia Mono"/>
           <w:sz w:val="19"/>
           <w:szCs w:val="19"/>
-          <w:lang w:val="ru-RU"/>
         </w:rPr>
         <w:t>'\</w:t>
       </w:r>
@@ -5306,7 +5334,6 @@
           <w:rFonts w:ascii="Cascadia Mono" w:hAnsi="Cascadia Mono" w:cs="Cascadia Mono"/>
           <w:sz w:val="19"/>
           <w:szCs w:val="19"/>
-          <w:lang w:val="ru-RU"/>
         </w:rPr>
         <w:t>')</w:t>
       </w:r>
@@ -5325,9 +5352,17 @@
           <w:rFonts w:ascii="Cascadia Mono" w:hAnsi="Cascadia Mono" w:cs="Cascadia Mono"/>
           <w:sz w:val="19"/>
           <w:szCs w:val="19"/>
-          <w:lang w:val="ru-RU"/>
-        </w:rPr>
-        <w:t xml:space="preserve">        {</w:t>
+        </w:rPr>
+        <w:t xml:space="preserve">        </w:t>
+      </w:r>
+      <w:r>
+        <w:rPr>
+          <w:rFonts w:ascii="Cascadia Mono" w:hAnsi="Cascadia Mono" w:cs="Cascadia Mono"/>
+          <w:sz w:val="19"/>
+          <w:szCs w:val="19"/>
+          <w:lang w:val="ru-RU"/>
+        </w:rPr>
+        <w:t>{</w:t>
       </w:r>
     </w:p>
     <w:p>
@@ -10976,7 +11011,7 @@
         <w:jc w:val="center"/>
       </w:pPr>
       <w:r>
-        <w:object w:dxaOrig="11950" w:dyaOrig="16880" w14:anchorId="4CA396F3">
+        <w:object w:dxaOrig="11951" w:dyaOrig="16881" w14:anchorId="4CA396F3">
           <v:shapetype id="_x0000_t75" coordsize="21600,21600" o:spt="75" o:preferrelative="t" path="m@4@5l@4@11@9@11@9@5xe" filled="f" stroked="f">
             <v:stroke joinstyle="miter"/>
             <v:formulas>
@@ -10996,10 +11031,10 @@
             <v:path o:extrusionok="f" gradientshapeok="t" o:connecttype="rect"/>
             <o:lock v:ext="edit" aspectratio="t"/>
           </v:shapetype>
-          <v:shape id="_x0000_i1030" type="#_x0000_t75" style="width:445pt;height:670.55pt" o:ole="">
+          <v:shape id="_x0000_i1028" type="#_x0000_t75" style="width:445pt;height:670pt" o:ole="">
             <v:imagedata r:id="rId8" o:title=""/>
           </v:shape>
-          <o:OLEObject Type="Embed" ProgID="Visio.Drawing.15" ShapeID="_x0000_i1030" DrawAspect="Content" ObjectID="_1758999431" r:id="rId9"/>
+          <o:OLEObject Type="Embed" ProgID="Visio.Drawing.15" ShapeID="_x0000_i1028" DrawAspect="Content" ObjectID="_1759611562" r:id="rId9"/>
         </w:object>
       </w:r>
     </w:p>
@@ -11040,10 +11075,10 @@
       </w:pPr>
       <w:r>
         <w:object w:dxaOrig="12171" w:dyaOrig="16190" w14:anchorId="23FBB40F">
-          <v:shape id="_x0000_i1033" type="#_x0000_t75" style="width:481.45pt;height:640.2pt" o:ole="">
+          <v:shape id="_x0000_i1026" type="#_x0000_t75" style="width:481.5pt;height:640.5pt" o:ole="">
             <v:imagedata r:id="rId10" o:title=""/>
           </v:shape>
-          <o:OLEObject Type="Embed" ProgID="Visio.Drawing.15" ShapeID="_x0000_i1033" DrawAspect="Content" ObjectID="_1758999432" r:id="rId11"/>
+          <o:OLEObject Type="Embed" ProgID="Visio.Drawing.15" ShapeID="_x0000_i1026" DrawAspect="Content" ObjectID="_1759611563" r:id="rId11"/>
         </w:object>
       </w:r>
     </w:p>
